--- a/Documents/Supporting Requirements 1.1.docx
+++ b/Documents/Supporting Requirements 1.1.docx
@@ -23,52 +23,6 @@
     </w:p>
     <w:p>
       <w:pPr>
-        <w:pStyle w:val="GvdeMetni3"/>
-      </w:pPr>
-      <w:r>
-        <w:t xml:space="preserve">Usage note: There is procedural guidance within this template that appears in a style named </w:t>
-      </w:r>
-      <w:proofErr w:type="spellStart"/>
-      <w:r>
-        <w:t>InfoBlue</w:t>
-      </w:r>
-      <w:proofErr w:type="spellEnd"/>
-      <w:r>
-        <w:t>. This style has a hidden font attribute allowing you to toggle whether it is visible or hidden in this template. Use the Word menu Tools</w:t>
-      </w:r>
-      <w:r>
-        <w:sym w:font="Wingdings" w:char="F0E0"/>
-      </w:r>
-      <w:r>
-        <w:t>Options</w:t>
-      </w:r>
-      <w:r>
-        <w:sym w:font="Wingdings" w:char="F0E0"/>
-      </w:r>
-      <w:r>
-        <w:t>View</w:t>
-      </w:r>
-      <w:r>
-        <w:sym w:font="Wingdings" w:char="F0E0"/>
-      </w:r>
-      <w:r>
-        <w:t>Hidden Text checkbox to toggle this setting. A similar option exists for printing Tools</w:t>
-      </w:r>
-      <w:r>
-        <w:sym w:font="Wingdings" w:char="F0E0"/>
-      </w:r>
-      <w:r>
-        <w:t>Options</w:t>
-      </w:r>
-      <w:r>
-        <w:sym w:font="Wingdings" w:char="F0E0"/>
-      </w:r>
-      <w:r>
-        <w:t>Print.</w:t>
-      </w:r>
-    </w:p>
-    <w:p>
-      <w:pPr>
         <w:pStyle w:val="Balk1"/>
       </w:pPr>
       <w:bookmarkStart w:id="0" w:name="_Toc436203377"/>
@@ -80,7 +34,7 @@
     <w:p/>
     <w:p>
       <w:pPr>
-        <w:ind w:left="720"/>
+        <w:ind w:left="720" w:firstLine="720"/>
       </w:pPr>
       <w:r>
         <w:t xml:space="preserve">This </w:t>
@@ -120,690 +74,702 @@
       <w:r>
         <w:t xml:space="preserve"> Requirements</w:t>
       </w:r>
-    </w:p>
-    <w:p>
-      <w:pPr>
-        <w:pStyle w:val="InfoBlue"/>
-      </w:pPr>
       <w:r>
         <w:t xml:space="preserve"> </w:t>
-      </w:r>
-      <w:r>
-        <w:t xml:space="preserve">[Statement of </w:t>
-      </w:r>
-      <w:r>
-        <w:t>system-wide functional requirements, not expressed as use cases</w:t>
-      </w:r>
-      <w:r>
-        <w:t>. Examples include</w:t>
-      </w:r>
-      <w:r>
-        <w:t xml:space="preserve"> auditing, authentication, printing, </w:t>
-      </w:r>
-      <w:r>
-        <w:t>reporting</w:t>
-      </w:r>
-      <w:r>
-        <w:t>.</w:t>
-      </w:r>
-      <w:r>
-        <w:t>]</w:t>
-      </w:r>
-    </w:p>
-    <w:p>
-      <w:pPr>
-        <w:pStyle w:val="GvdeMetni"/>
-        <w:rPr>
-          <w:b/>
-        </w:rPr>
-      </w:pPr>
-      <w:r>
-        <w:rPr>
-          <w:b/>
-        </w:rPr>
-        <w:t>2.</w:t>
-      </w:r>
-      <w:r>
-        <w:rPr>
-          <w:b/>
-        </w:rPr>
-        <w:t xml:space="preserve">1. </w:t>
-      </w:r>
-      <w:r>
-        <w:rPr>
-          <w:b/>
-        </w:rPr>
-        <w:t>Download mobile application</w:t>
-      </w:r>
-    </w:p>
-    <w:p>
-      <w:pPr>
-        <w:pStyle w:val="GvdeMetni"/>
-      </w:pPr>
-      <w:r>
-        <w:tab/>
-        <w:t xml:space="preserve">User can access android </w:t>
-      </w:r>
-      <w:proofErr w:type="spellStart"/>
-      <w:r>
-        <w:t>apk</w:t>
-      </w:r>
-      <w:proofErr w:type="spellEnd"/>
-      <w:r>
-        <w:t xml:space="preserve"> in website. </w:t>
-      </w:r>
-      <w:r>
-        <w:t>The application should be free to download</w:t>
-      </w:r>
-      <w:r>
-        <w:t>.</w:t>
-      </w:r>
-    </w:p>
-    <w:p>
-      <w:pPr>
-        <w:pStyle w:val="GvdeMetni"/>
-        <w:rPr>
-          <w:b/>
-        </w:rPr>
-      </w:pPr>
-      <w:r>
-        <w:rPr>
-          <w:b/>
-        </w:rPr>
-        <w:t xml:space="preserve">2.2. </w:t>
-      </w:r>
-      <w:r>
-        <w:rPr>
-          <w:b/>
-        </w:rPr>
-        <w:t xml:space="preserve">User registration - </w:t>
-      </w:r>
-      <w:r>
-        <w:rPr>
-          <w:b/>
-        </w:rPr>
-        <w:t>Mobile</w:t>
-      </w:r>
-      <w:r>
-        <w:rPr>
-          <w:b/>
-        </w:rPr>
-        <w:t>/Web</w:t>
-      </w:r>
-      <w:r>
-        <w:rPr>
-          <w:b/>
-        </w:rPr>
-        <w:t xml:space="preserve"> application</w:t>
-      </w:r>
-      <w:r>
-        <w:rPr>
-          <w:b/>
-        </w:rPr>
-        <w:t>(?)</w:t>
-      </w:r>
-    </w:p>
-    <w:p>
-      <w:pPr>
-        <w:pStyle w:val="GvdeMetni"/>
-        <w:ind w:left="1440"/>
-      </w:pPr>
-      <w:r>
-        <w:t>Given that a user has downloaded the mobile application, then the user should be able to register through the mobile application</w:t>
-      </w:r>
-      <w:r>
-        <w:t xml:space="preserve">. System needs user </w:t>
-      </w:r>
-      <w:r>
-        <w:t>information(name-surname), username</w:t>
-      </w:r>
-      <w:r>
-        <w:t xml:space="preserve">, e-mail, password, branch </w:t>
-      </w:r>
-      <w:r>
-        <w:t>info for registration.</w:t>
-      </w:r>
-    </w:p>
-    <w:p>
-      <w:pPr>
-        <w:pStyle w:val="GvdeMetni"/>
-        <w:rPr>
-          <w:b/>
-        </w:rPr>
-      </w:pPr>
-      <w:r>
-        <w:rPr>
-          <w:b/>
-        </w:rPr>
-        <w:t xml:space="preserve">2.3. </w:t>
-      </w:r>
-      <w:r>
-        <w:rPr>
-          <w:b/>
-        </w:rPr>
-        <w:t xml:space="preserve">User log-in </w:t>
-      </w:r>
-      <w:r>
-        <w:rPr>
-          <w:b/>
-        </w:rPr>
-        <w:t>–</w:t>
-      </w:r>
-      <w:r>
-        <w:rPr>
-          <w:b/>
-        </w:rPr>
-        <w:t xml:space="preserve"> Mobile</w:t>
-      </w:r>
-      <w:r>
-        <w:rPr>
-          <w:b/>
-        </w:rPr>
-        <w:t>/Web</w:t>
-      </w:r>
-      <w:r>
-        <w:rPr>
-          <w:b/>
-        </w:rPr>
-        <w:t xml:space="preserve"> application</w:t>
-      </w:r>
-    </w:p>
-    <w:p>
-      <w:pPr>
-        <w:pStyle w:val="GvdeMetni"/>
-        <w:ind w:left="1440"/>
-      </w:pPr>
-      <w:r>
-        <w:t xml:space="preserve">System takes </w:t>
-      </w:r>
-      <w:r>
-        <w:t xml:space="preserve">and verifies </w:t>
-      </w:r>
-      <w:r>
-        <w:t xml:space="preserve">the login information </w:t>
-      </w:r>
-      <w:r>
-        <w:t xml:space="preserve">which are username and password </w:t>
-      </w:r>
-      <w:r>
-        <w:t xml:space="preserve">with help </w:t>
-      </w:r>
-      <w:r>
-        <w:t>of</w:t>
-      </w:r>
-      <w:r>
-        <w:t xml:space="preserve"> </w:t>
-      </w:r>
-      <w:r>
-        <w:t xml:space="preserve">these </w:t>
-      </w:r>
-      <w:r>
-        <w:t>fields filled by the user</w:t>
-      </w:r>
-      <w:r>
-        <w:t>.</w:t>
-      </w:r>
-    </w:p>
-    <w:p>
-      <w:pPr>
-        <w:pStyle w:val="GvdeMetni"/>
-        <w:rPr>
-          <w:b/>
-        </w:rPr>
-      </w:pPr>
-      <w:r>
-        <w:rPr>
-          <w:b/>
-        </w:rPr>
-        <w:t xml:space="preserve">2.4. </w:t>
-      </w:r>
-      <w:r>
-        <w:rPr>
-          <w:b/>
-        </w:rPr>
-        <w:t>Store</w:t>
-      </w:r>
-      <w:r>
-        <w:rPr>
-          <w:b/>
-        </w:rPr>
-        <w:t xml:space="preserve"> </w:t>
-      </w:r>
-      <w:r>
-        <w:rPr>
-          <w:b/>
-        </w:rPr>
-        <w:t>user</w:t>
-      </w:r>
-      <w:r>
-        <w:rPr>
-          <w:b/>
-        </w:rPr>
-        <w:t xml:space="preserve"> profile -</w:t>
-      </w:r>
-      <w:r>
-        <w:rPr>
-          <w:b/>
-        </w:rPr>
-        <w:t xml:space="preserve"> </w:t>
-      </w:r>
-      <w:r>
-        <w:rPr>
-          <w:b/>
-        </w:rPr>
-        <w:t>Mobile</w:t>
-      </w:r>
-      <w:r>
-        <w:rPr>
-          <w:b/>
-        </w:rPr>
-        <w:t>/Web</w:t>
-      </w:r>
-      <w:r>
-        <w:rPr>
-          <w:b/>
-        </w:rPr>
-        <w:t xml:space="preserve"> </w:t>
-      </w:r>
-      <w:r>
-        <w:rPr>
-          <w:b/>
-        </w:rPr>
-        <w:t>application</w:t>
-      </w:r>
-    </w:p>
-    <w:p>
-      <w:pPr>
-        <w:pStyle w:val="GvdeMetni"/>
-      </w:pPr>
-      <w:r>
-        <w:tab/>
-      </w:r>
-    </w:p>
-    <w:p>
-      <w:pPr>
-        <w:pStyle w:val="GvdeMetni"/>
-        <w:rPr>
-          <w:b/>
-        </w:rPr>
-      </w:pPr>
-      <w:r>
-        <w:rPr>
-          <w:b/>
-        </w:rPr>
-        <w:t>2.5.</w:t>
-      </w:r>
-      <w:r>
-        <w:rPr>
-          <w:b/>
-        </w:rPr>
-        <w:t xml:space="preserve"> Store </w:t>
-      </w:r>
-      <w:r>
-        <w:rPr>
-          <w:b/>
-        </w:rPr>
-        <w:t>training</w:t>
-      </w:r>
-      <w:r>
-        <w:rPr>
-          <w:b/>
-        </w:rPr>
-        <w:t xml:space="preserve"> information - </w:t>
-      </w:r>
-      <w:r>
-        <w:rPr>
-          <w:b/>
-        </w:rPr>
-        <w:t>Mobile</w:t>
-      </w:r>
-      <w:r>
-        <w:rPr>
-          <w:b/>
-        </w:rPr>
-        <w:t>/Web</w:t>
-      </w:r>
-      <w:r>
-        <w:rPr>
-          <w:b/>
-        </w:rPr>
-        <w:t xml:space="preserve"> application</w:t>
-      </w:r>
-    </w:p>
-    <w:p>
-      <w:pPr>
-        <w:pStyle w:val="GvdeMetni"/>
-        <w:rPr>
-          <w:b/>
-        </w:rPr>
-      </w:pPr>
-    </w:p>
-    <w:p>
-      <w:pPr>
-        <w:pStyle w:val="GvdeMetni"/>
-        <w:rPr>
-          <w:b/>
-        </w:rPr>
-      </w:pPr>
-      <w:r>
-        <w:rPr>
-          <w:b/>
-        </w:rPr>
-        <w:t xml:space="preserve">2.6. </w:t>
-      </w:r>
-      <w:r>
-        <w:rPr>
-          <w:b/>
-        </w:rPr>
-        <w:t xml:space="preserve">Store </w:t>
-      </w:r>
-      <w:r>
-        <w:rPr>
-          <w:b/>
-        </w:rPr>
-        <w:t xml:space="preserve">member </w:t>
-      </w:r>
-      <w:r>
-        <w:rPr>
-          <w:b/>
-        </w:rPr>
-        <w:t xml:space="preserve">activities - </w:t>
-      </w:r>
-      <w:r>
-        <w:rPr>
-          <w:b/>
-        </w:rPr>
-        <w:t>Mobile</w:t>
-      </w:r>
-      <w:r>
-        <w:rPr>
-          <w:b/>
-        </w:rPr>
-        <w:t>/Web</w:t>
-      </w:r>
-      <w:r>
-        <w:rPr>
-          <w:b/>
-        </w:rPr>
-        <w:t xml:space="preserve"> application</w:t>
-      </w:r>
-    </w:p>
-    <w:p>
-      <w:pPr>
-        <w:pStyle w:val="GvdeMetni"/>
-        <w:rPr>
-          <w:b/>
-        </w:rPr>
-      </w:pPr>
-    </w:p>
-    <w:p>
-      <w:pPr>
-        <w:pStyle w:val="GvdeMetni"/>
-        <w:rPr>
-          <w:b/>
-        </w:rPr>
-      </w:pPr>
-      <w:r>
-        <w:rPr>
-          <w:b/>
-        </w:rPr>
-        <w:t xml:space="preserve">2.7. Store stats of </w:t>
-      </w:r>
-      <w:r>
-        <w:rPr>
-          <w:b/>
-        </w:rPr>
-        <w:t>branch where the member is registered</w:t>
-      </w:r>
-      <w:r>
-        <w:rPr>
-          <w:b/>
-        </w:rPr>
-        <w:t xml:space="preserve"> - </w:t>
-      </w:r>
-      <w:r>
-        <w:rPr>
-          <w:b/>
-        </w:rPr>
-        <w:t>Mobile</w:t>
-      </w:r>
-      <w:r>
-        <w:rPr>
-          <w:b/>
-        </w:rPr>
-        <w:t>/Web</w:t>
-      </w:r>
-      <w:r>
-        <w:rPr>
-          <w:b/>
-        </w:rPr>
-        <w:t xml:space="preserve"> application </w:t>
-      </w:r>
-    </w:p>
-    <w:p>
-      <w:pPr>
-        <w:pStyle w:val="GvdeMetni"/>
-        <w:rPr>
-          <w:b/>
-        </w:rPr>
-      </w:pPr>
-    </w:p>
-    <w:p>
-      <w:pPr>
-        <w:pStyle w:val="GvdeMetni"/>
-        <w:rPr>
-          <w:b/>
-        </w:rPr>
-      </w:pPr>
-      <w:r>
-        <w:rPr>
-          <w:b/>
-        </w:rPr>
-        <w:t xml:space="preserve">2.8. Store employee and owner information - </w:t>
-      </w:r>
-      <w:r>
-        <w:rPr>
-          <w:b/>
-        </w:rPr>
-        <w:t>Mobile</w:t>
-      </w:r>
-      <w:r>
-        <w:rPr>
-          <w:b/>
-        </w:rPr>
-        <w:t>/Web</w:t>
-      </w:r>
-      <w:r>
-        <w:rPr>
-          <w:b/>
-        </w:rPr>
-        <w:t xml:space="preserve"> application</w:t>
-      </w:r>
-    </w:p>
-    <w:p>
-      <w:pPr>
-        <w:pStyle w:val="GvdeMetni"/>
-        <w:rPr>
-          <w:b/>
-        </w:rPr>
-      </w:pPr>
-      <w:r>
-        <w:rPr>
-          <w:b/>
-        </w:rPr>
-        <w:t xml:space="preserve"> </w:t>
-      </w:r>
-    </w:p>
-    <w:p>
-      <w:pPr>
-        <w:pStyle w:val="GvdeMetni"/>
-        <w:rPr>
-          <w:b/>
-        </w:rPr>
-      </w:pPr>
-      <w:r>
-        <w:rPr>
-          <w:b/>
-        </w:rPr>
-        <w:t xml:space="preserve">2.9. </w:t>
-      </w:r>
-      <w:r>
-        <w:rPr>
-          <w:b/>
-        </w:rPr>
-        <w:t xml:space="preserve">Store </w:t>
-      </w:r>
-      <w:r>
-        <w:rPr>
-          <w:b/>
-        </w:rPr>
-        <w:t xml:space="preserve">information of all centers – Web application </w:t>
-      </w:r>
-    </w:p>
-    <w:p>
-      <w:pPr>
-        <w:pStyle w:val="GvdeMetni"/>
-        <w:rPr>
-          <w:b/>
-        </w:rPr>
-      </w:pPr>
-    </w:p>
-    <w:p>
-      <w:pPr>
-        <w:pStyle w:val="GvdeMetni"/>
-        <w:rPr>
-          <w:b/>
-        </w:rPr>
-      </w:pPr>
-      <w:r>
-        <w:rPr>
-          <w:b/>
-        </w:rPr>
-        <w:t>2.10. Management of branches – Web application</w:t>
-      </w:r>
-    </w:p>
-    <w:p>
-      <w:pPr>
-        <w:pStyle w:val="GvdeMetni"/>
-        <w:rPr>
-          <w:b/>
-        </w:rPr>
-      </w:pPr>
-    </w:p>
-    <w:p>
-      <w:pPr>
-        <w:pStyle w:val="Balk1"/>
-      </w:pPr>
-      <w:r>
-        <w:t>System Qualities</w:t>
-      </w:r>
-    </w:p>
-    <w:p>
-      <w:pPr>
-        <w:pStyle w:val="InfoBlue"/>
-      </w:pPr>
-      <w:r>
-        <w:t xml:space="preserve"> [</w:t>
-      </w:r>
-      <w:r>
-        <w:t>Qualities represent the URPS in FURPS+ classification of supporting requirements</w:t>
-      </w:r>
-      <w:r>
-        <w:t>.</w:t>
-      </w:r>
-      <w:r>
-        <w:t>]</w:t>
-      </w:r>
-    </w:p>
-    <w:p>
-      <w:pPr>
-        <w:pStyle w:val="Balk2"/>
-      </w:pPr>
-      <w:r>
-        <w:lastRenderedPageBreak/>
-        <w:t>Usability</w:t>
-      </w:r>
-    </w:p>
-    <w:p>
-      <w:pPr>
-        <w:pStyle w:val="InfoBlue"/>
-      </w:pPr>
-      <w:r>
-        <w:t>[Describe requirements for q</w:t>
-      </w:r>
-      <w:r>
-        <w:t xml:space="preserve">ualities </w:t>
-      </w:r>
-      <w:r>
-        <w:t>such as easy of use, easy of</w:t>
-      </w:r>
-      <w:r>
-        <w:t xml:space="preserve"> learning, usabil</w:t>
-      </w:r>
-      <w:r>
-        <w:t>ity standards and localization.</w:t>
-      </w:r>
-      <w:r>
-        <w:t>]</w:t>
-      </w:r>
-    </w:p>
-    <w:p>
-      <w:pPr>
-        <w:pStyle w:val="GvdeMetni"/>
-      </w:pPr>
-      <w:r>
-        <w:t>Android and web application has s</w:t>
-      </w:r>
-      <w:r>
-        <w:t>imple</w:t>
-      </w:r>
-      <w:r>
-        <w:t xml:space="preserve"> and compact</w:t>
-      </w:r>
-      <w:r>
-        <w:t xml:space="preserve"> design</w:t>
-      </w:r>
-      <w:r>
-        <w:t>.</w:t>
-      </w:r>
-      <w:r>
-        <w:t xml:space="preserve"> </w:t>
-      </w:r>
-      <w:r>
-        <w:t>Mostly used parts will appear on the more visible sides in design</w:t>
-      </w:r>
-      <w:r>
-        <w:t>.</w:t>
-      </w:r>
-      <w:r>
-        <w:t xml:space="preserve"> </w:t>
-      </w:r>
-      <w:r>
-        <w:t xml:space="preserve">The visuality should stay remain in </w:t>
-      </w:r>
-      <w:r>
-        <w:t>different</w:t>
-      </w:r>
-      <w:r>
-        <w:t xml:space="preserve"> screen</w:t>
-      </w:r>
-      <w:r>
-        <w:t xml:space="preserve"> sizes</w:t>
-      </w:r>
-      <w:r>
-        <w:t xml:space="preserve"> as well</w:t>
-      </w:r>
-      <w:r>
-        <w:t>.</w:t>
       </w:r>
       <w:bookmarkStart w:id="2" w:name="_GoBack"/>
       <w:bookmarkEnd w:id="2"/>
     </w:p>
     <w:p>
       <w:pPr>
+        <w:pStyle w:val="InfoBlue"/>
+      </w:pPr>
+      <w:r>
+        <w:t xml:space="preserve"> </w:t>
+      </w:r>
+    </w:p>
+    <w:p>
+      <w:pPr>
+        <w:pStyle w:val="GvdeMetni"/>
+        <w:ind w:left="0"/>
+        <w:rPr>
+          <w:b/>
+        </w:rPr>
+      </w:pPr>
+      <w:r>
+        <w:rPr>
+          <w:b/>
+        </w:rPr>
+        <w:t>2.</w:t>
+      </w:r>
+      <w:r>
+        <w:rPr>
+          <w:b/>
+        </w:rPr>
+        <w:t>1. Download mobile application</w:t>
+      </w:r>
+    </w:p>
+    <w:p>
+      <w:pPr>
+        <w:pStyle w:val="GvdeMetni"/>
+        <w:ind w:firstLine="720"/>
+      </w:pPr>
+      <w:r>
+        <w:t xml:space="preserve">User can access android </w:t>
+      </w:r>
+      <w:proofErr w:type="spellStart"/>
+      <w:r>
+        <w:t>apk</w:t>
+      </w:r>
+      <w:proofErr w:type="spellEnd"/>
+      <w:r>
+        <w:t xml:space="preserve"> in website. The application should be free to download.</w:t>
+      </w:r>
+    </w:p>
+    <w:p>
+      <w:pPr>
+        <w:pStyle w:val="GvdeMetni"/>
+        <w:ind w:left="0"/>
+        <w:rPr>
+          <w:b/>
+        </w:rPr>
+      </w:pPr>
+      <w:r>
+        <w:rPr>
+          <w:b/>
+        </w:rPr>
+        <w:t xml:space="preserve">2.2. User registration - </w:t>
+      </w:r>
+      <w:r>
+        <w:rPr>
+          <w:b/>
+        </w:rPr>
+        <w:t>Mobile</w:t>
+      </w:r>
+      <w:r>
+        <w:rPr>
+          <w:b/>
+        </w:rPr>
+        <w:t>/Web</w:t>
+      </w:r>
+      <w:r>
+        <w:rPr>
+          <w:b/>
+        </w:rPr>
+        <w:t xml:space="preserve"> application</w:t>
+      </w:r>
+      <w:r>
+        <w:rPr>
+          <w:b/>
+        </w:rPr>
+        <w:t>(?)</w:t>
+      </w:r>
+    </w:p>
+    <w:p>
+      <w:pPr>
+        <w:pStyle w:val="GvdeMetni"/>
+        <w:ind w:firstLine="720"/>
+      </w:pPr>
+      <w:r>
+        <w:t>Given that a user has downloaded the mobile application, then the user should be able to register through the mobile application</w:t>
+      </w:r>
+      <w:r>
+        <w:t xml:space="preserve">. System needs user </w:t>
+      </w:r>
+      <w:r>
+        <w:t>information(name-surname), username</w:t>
+      </w:r>
+      <w:r>
+        <w:t xml:space="preserve">, e-mail, password, branch </w:t>
+      </w:r>
+      <w:r>
+        <w:t>info for registration.</w:t>
+      </w:r>
+    </w:p>
+    <w:p>
+      <w:pPr>
+        <w:pStyle w:val="GvdeMetni"/>
+        <w:ind w:left="0"/>
+        <w:rPr>
+          <w:b/>
+        </w:rPr>
+      </w:pPr>
+      <w:r>
+        <w:rPr>
+          <w:b/>
+        </w:rPr>
+        <w:t xml:space="preserve">2.3. User log-in </w:t>
+      </w:r>
+      <w:r>
+        <w:rPr>
+          <w:b/>
+        </w:rPr>
+        <w:t>–</w:t>
+      </w:r>
+      <w:r>
+        <w:rPr>
+          <w:b/>
+        </w:rPr>
+        <w:t xml:space="preserve"> Mobile</w:t>
+      </w:r>
+      <w:r>
+        <w:rPr>
+          <w:b/>
+        </w:rPr>
+        <w:t>/Web</w:t>
+      </w:r>
+      <w:r>
+        <w:rPr>
+          <w:b/>
+        </w:rPr>
+        <w:t xml:space="preserve"> application</w:t>
+      </w:r>
+    </w:p>
+    <w:p>
+      <w:pPr>
+        <w:pStyle w:val="GvdeMetni"/>
+        <w:ind w:firstLine="720"/>
+      </w:pPr>
+      <w:r>
+        <w:t xml:space="preserve">System takes </w:t>
+      </w:r>
+      <w:r>
+        <w:t xml:space="preserve">and verifies </w:t>
+      </w:r>
+      <w:r>
+        <w:t xml:space="preserve">the login information </w:t>
+      </w:r>
+      <w:r>
+        <w:t xml:space="preserve">which are username and password </w:t>
+      </w:r>
+      <w:r>
+        <w:t xml:space="preserve">with help </w:t>
+      </w:r>
+      <w:r>
+        <w:t>of</w:t>
+      </w:r>
+      <w:r>
+        <w:t xml:space="preserve"> </w:t>
+      </w:r>
+      <w:r>
+        <w:t xml:space="preserve">these </w:t>
+      </w:r>
+      <w:r>
+        <w:t>fields filled by the user</w:t>
+      </w:r>
+      <w:r>
+        <w:t>.</w:t>
+      </w:r>
+    </w:p>
+    <w:p>
+      <w:pPr>
+        <w:pStyle w:val="GvdeMetni"/>
+        <w:ind w:left="0"/>
+        <w:rPr>
+          <w:b/>
+        </w:rPr>
+      </w:pPr>
+      <w:r>
+        <w:rPr>
+          <w:b/>
+        </w:rPr>
+        <w:t xml:space="preserve">2.4. </w:t>
+      </w:r>
+      <w:r>
+        <w:rPr>
+          <w:b/>
+        </w:rPr>
+        <w:t>Store</w:t>
+      </w:r>
+      <w:r>
+        <w:rPr>
+          <w:b/>
+        </w:rPr>
+        <w:t xml:space="preserve"> </w:t>
+      </w:r>
+      <w:r>
+        <w:rPr>
+          <w:b/>
+        </w:rPr>
+        <w:t>user</w:t>
+      </w:r>
+      <w:r>
+        <w:rPr>
+          <w:b/>
+        </w:rPr>
+        <w:t xml:space="preserve"> profile -</w:t>
+      </w:r>
+      <w:r>
+        <w:rPr>
+          <w:b/>
+        </w:rPr>
+        <w:t xml:space="preserve"> </w:t>
+      </w:r>
+      <w:r>
+        <w:rPr>
+          <w:b/>
+        </w:rPr>
+        <w:t>Mobile</w:t>
+      </w:r>
+      <w:r>
+        <w:rPr>
+          <w:b/>
+        </w:rPr>
+        <w:t>/Web</w:t>
+      </w:r>
+      <w:r>
+        <w:rPr>
+          <w:b/>
+        </w:rPr>
+        <w:t xml:space="preserve"> </w:t>
+      </w:r>
+      <w:r>
+        <w:rPr>
+          <w:b/>
+        </w:rPr>
+        <w:t>application</w:t>
+      </w:r>
+    </w:p>
+    <w:p>
+      <w:pPr>
+        <w:pStyle w:val="GvdeMetni"/>
+      </w:pPr>
+      <w:r>
+        <w:tab/>
+      </w:r>
+      <w:r>
+        <w:t>System holds all the data from users in the registration step and store them in database. Users can see th</w:t>
+      </w:r>
+      <w:r>
+        <w:t>at</w:t>
+      </w:r>
+      <w:r>
+        <w:t xml:space="preserve"> information from database on both of web and android application</w:t>
+      </w:r>
+      <w:r>
+        <w:t xml:space="preserve">. </w:t>
+      </w:r>
+    </w:p>
+    <w:p>
+      <w:pPr>
+        <w:pStyle w:val="GvdeMetni"/>
+        <w:ind w:left="0"/>
+        <w:rPr>
+          <w:b/>
+        </w:rPr>
+      </w:pPr>
+      <w:r>
+        <w:rPr>
+          <w:b/>
+        </w:rPr>
+        <w:t>2.5.</w:t>
+      </w:r>
+      <w:r>
+        <w:rPr>
+          <w:b/>
+        </w:rPr>
+        <w:t xml:space="preserve"> Store </w:t>
+      </w:r>
+      <w:r>
+        <w:rPr>
+          <w:b/>
+        </w:rPr>
+        <w:t>training</w:t>
+      </w:r>
+      <w:r>
+        <w:rPr>
+          <w:b/>
+        </w:rPr>
+        <w:t>/nutrition</w:t>
+      </w:r>
+      <w:r>
+        <w:rPr>
+          <w:b/>
+        </w:rPr>
+        <w:t xml:space="preserve"> information - </w:t>
+      </w:r>
+      <w:r>
+        <w:rPr>
+          <w:b/>
+        </w:rPr>
+        <w:t>Mobile</w:t>
+      </w:r>
+      <w:r>
+        <w:rPr>
+          <w:b/>
+        </w:rPr>
+        <w:t>/Web application</w:t>
+      </w:r>
+    </w:p>
+    <w:p>
+      <w:pPr>
+        <w:pStyle w:val="GvdeMetni"/>
+      </w:pPr>
+      <w:r>
+        <w:rPr>
+          <w:b/>
+        </w:rPr>
+        <w:tab/>
+      </w:r>
+      <w:r>
+        <w:t>System open an activity division for all members and users can add their sport and nutrition activities to that division.</w:t>
+      </w:r>
+    </w:p>
+    <w:p>
+      <w:pPr>
+        <w:pStyle w:val="GvdeMetni"/>
+        <w:ind w:left="0"/>
+        <w:rPr>
+          <w:b/>
+        </w:rPr>
+      </w:pPr>
+      <w:r>
+        <w:rPr>
+          <w:b/>
+        </w:rPr>
+        <w:t xml:space="preserve">2.6. </w:t>
+      </w:r>
+      <w:r>
+        <w:rPr>
+          <w:b/>
+        </w:rPr>
+        <w:t xml:space="preserve">Store </w:t>
+      </w:r>
+      <w:r>
+        <w:rPr>
+          <w:b/>
+        </w:rPr>
+        <w:t xml:space="preserve">member </w:t>
+      </w:r>
+      <w:r>
+        <w:rPr>
+          <w:b/>
+        </w:rPr>
+        <w:t xml:space="preserve">activities - </w:t>
+      </w:r>
+      <w:r>
+        <w:rPr>
+          <w:b/>
+        </w:rPr>
+        <w:t>Mobile</w:t>
+      </w:r>
+      <w:r>
+        <w:rPr>
+          <w:b/>
+        </w:rPr>
+        <w:t>/Web application</w:t>
+      </w:r>
+    </w:p>
+    <w:p>
+      <w:pPr>
+        <w:pStyle w:val="GvdeMetni"/>
+      </w:pPr>
+      <w:r>
+        <w:rPr>
+          <w:b/>
+        </w:rPr>
+        <w:tab/>
+      </w:r>
+      <w:r>
+        <w:t>In the system’s database some entities such that reference, percent of attendance stores data with respect to user activities. These entities will be a reference for special offers or access right for other branches.</w:t>
+      </w:r>
+    </w:p>
+    <w:p>
+      <w:pPr>
+        <w:pStyle w:val="GvdeMetni"/>
+        <w:ind w:left="0"/>
+        <w:rPr>
+          <w:b/>
+        </w:rPr>
+      </w:pPr>
+      <w:r>
+        <w:rPr>
+          <w:b/>
+        </w:rPr>
+        <w:t xml:space="preserve">2.7. Store stats of </w:t>
+      </w:r>
+      <w:r>
+        <w:rPr>
+          <w:b/>
+        </w:rPr>
+        <w:t>branch where the member is registered</w:t>
+      </w:r>
+      <w:r>
+        <w:rPr>
+          <w:b/>
+        </w:rPr>
+        <w:t xml:space="preserve"> - </w:t>
+      </w:r>
+      <w:r>
+        <w:rPr>
+          <w:b/>
+        </w:rPr>
+        <w:t>Mobile</w:t>
+      </w:r>
+      <w:r>
+        <w:rPr>
+          <w:b/>
+        </w:rPr>
+        <w:t xml:space="preserve">/Web application </w:t>
+      </w:r>
+    </w:p>
+    <w:p>
+      <w:pPr>
+        <w:pStyle w:val="GvdeMetni"/>
+        <w:rPr>
+          <w:b/>
+        </w:rPr>
+      </w:pPr>
+      <w:r>
+        <w:rPr>
+          <w:b/>
+        </w:rPr>
+        <w:tab/>
+        <w:t>--</w:t>
+      </w:r>
+    </w:p>
+    <w:p>
+      <w:pPr>
+        <w:pStyle w:val="GvdeMetni"/>
+        <w:ind w:left="0"/>
+        <w:rPr>
+          <w:b/>
+        </w:rPr>
+      </w:pPr>
+      <w:r>
+        <w:rPr>
+          <w:b/>
+        </w:rPr>
+        <w:t xml:space="preserve">2.8. Store employee and owner information - </w:t>
+      </w:r>
+      <w:r>
+        <w:rPr>
+          <w:b/>
+        </w:rPr>
+        <w:t>Mobile</w:t>
+      </w:r>
+      <w:r>
+        <w:rPr>
+          <w:b/>
+        </w:rPr>
+        <w:t>/Web application</w:t>
+      </w:r>
+    </w:p>
+    <w:p>
+      <w:pPr>
+        <w:pStyle w:val="GvdeMetni"/>
+      </w:pPr>
+      <w:r>
+        <w:rPr>
+          <w:b/>
+        </w:rPr>
+        <w:t xml:space="preserve"> </w:t>
+      </w:r>
+      <w:r>
+        <w:rPr>
+          <w:b/>
+        </w:rPr>
+        <w:tab/>
+      </w:r>
+      <w:r>
+        <w:t>System needs user information(name-surname), username, e-mail, password, branch info for registration</w:t>
+      </w:r>
+      <w:r>
+        <w:t>. Like users, owner’s and employees’ must be registered to system too. Owners and managers can access the management panel via this information.</w:t>
+      </w:r>
+    </w:p>
+    <w:p>
+      <w:pPr>
+        <w:pStyle w:val="GvdeMetni"/>
+        <w:ind w:left="0"/>
+        <w:rPr>
+          <w:b/>
+        </w:rPr>
+      </w:pPr>
+      <w:r>
+        <w:rPr>
+          <w:b/>
+        </w:rPr>
+        <w:t xml:space="preserve">2.9. </w:t>
+      </w:r>
+      <w:r>
+        <w:rPr>
+          <w:b/>
+        </w:rPr>
+        <w:t xml:space="preserve">Store </w:t>
+      </w:r>
+      <w:r>
+        <w:rPr>
+          <w:b/>
+        </w:rPr>
+        <w:t xml:space="preserve">information of all centers – Web application </w:t>
+      </w:r>
+    </w:p>
+    <w:p>
+      <w:pPr>
+        <w:pStyle w:val="GvdeMetni"/>
+        <w:ind w:firstLine="720"/>
+      </w:pPr>
+      <w:r>
+        <w:t xml:space="preserve">In the system database, center’s information stored and with this information, system allows make changes in the management panel and shows visualization of the center. </w:t>
+      </w:r>
+    </w:p>
+    <w:p>
+      <w:pPr>
+        <w:pStyle w:val="GvdeMetni"/>
+        <w:ind w:left="0"/>
+        <w:rPr>
+          <w:b/>
+        </w:rPr>
+      </w:pPr>
+      <w:r>
+        <w:rPr>
+          <w:b/>
+        </w:rPr>
+        <w:t>2.10. Management of branches – Web application</w:t>
+      </w:r>
+    </w:p>
+    <w:p>
+      <w:pPr>
+        <w:pStyle w:val="GvdeMetni"/>
+      </w:pPr>
+      <w:r>
+        <w:rPr>
+          <w:b/>
+        </w:rPr>
+        <w:tab/>
+      </w:r>
+      <w:r>
+        <w:t xml:space="preserve">System </w:t>
+      </w:r>
+      <w:r>
+        <w:t xml:space="preserve">create control mechanism </w:t>
+      </w:r>
+      <w:r>
+        <w:t>with information of branches and managers can control the branch with management panel.</w:t>
+      </w:r>
+    </w:p>
+    <w:p>
+      <w:pPr>
+        <w:pStyle w:val="Balk1"/>
+      </w:pPr>
+      <w:r>
+        <w:lastRenderedPageBreak/>
+        <w:t>System Qualities</w:t>
+      </w:r>
+    </w:p>
+    <w:p>
+      <w:pPr>
+        <w:pStyle w:val="InfoBlue"/>
+      </w:pPr>
+      <w:r>
+        <w:t xml:space="preserve"> [</w:t>
+      </w:r>
+      <w:r>
+        <w:t>Qualities represent the URPS in FURPS+ classification of supporting requirements</w:t>
+      </w:r>
+      <w:r>
+        <w:t>.</w:t>
+      </w:r>
+      <w:r>
+        <w:t>]</w:t>
+      </w:r>
+    </w:p>
+    <w:p>
+      <w:pPr>
         <w:pStyle w:val="Balk2"/>
       </w:pPr>
       <w:r>
+        <w:t>Usability</w:t>
+      </w:r>
+    </w:p>
+    <w:p>
+      <w:pPr>
+        <w:pStyle w:val="InfoBlue"/>
+      </w:pPr>
+      <w:r>
+        <w:t>[Describe requirements for q</w:t>
+      </w:r>
+      <w:r>
+        <w:t xml:space="preserve">ualities </w:t>
+      </w:r>
+      <w:r>
+        <w:t>such as easy of use, easy of</w:t>
+      </w:r>
+      <w:r>
+        <w:t xml:space="preserve"> learning, usabil</w:t>
+      </w:r>
+      <w:r>
+        <w:t>ity standards and localization.</w:t>
+      </w:r>
+      <w:r>
+        <w:t>]</w:t>
+      </w:r>
+    </w:p>
+    <w:p>
+      <w:pPr>
+        <w:pStyle w:val="GvdeMetni"/>
+      </w:pPr>
+      <w:r>
+        <w:t>Android and web application has s</w:t>
+      </w:r>
+      <w:r>
+        <w:t>imple</w:t>
+      </w:r>
+      <w:r>
+        <w:t xml:space="preserve"> and compact</w:t>
+      </w:r>
+      <w:r>
+        <w:t xml:space="preserve"> design</w:t>
+      </w:r>
+      <w:r>
+        <w:t>.</w:t>
+      </w:r>
+      <w:r>
+        <w:t xml:space="preserve"> </w:t>
+      </w:r>
+      <w:r>
+        <w:t>Mostly used parts will appear on the more visible sides in design</w:t>
+      </w:r>
+      <w:r>
+        <w:t>.</w:t>
+      </w:r>
+      <w:r>
+        <w:t xml:space="preserve"> Applications will have feedback system for processes user made. </w:t>
+      </w:r>
+      <w:r>
+        <w:t xml:space="preserve">The visuality should stay remain in </w:t>
+      </w:r>
+      <w:r>
+        <w:t>different</w:t>
+      </w:r>
+      <w:r>
+        <w:t xml:space="preserve"> screen</w:t>
+      </w:r>
+      <w:r>
+        <w:t xml:space="preserve"> sizes</w:t>
+      </w:r>
+      <w:r>
+        <w:t xml:space="preserve"> as well</w:t>
+      </w:r>
+      <w:r>
+        <w:t>.</w:t>
+      </w:r>
+      <w:r>
+        <w:t xml:space="preserve"> Processes will be categorized with respect to user’s </w:t>
+      </w:r>
+      <w:r>
+        <w:t>perspective</w:t>
+      </w:r>
+      <w:r>
+        <w:t>.</w:t>
+      </w:r>
+    </w:p>
+    <w:p>
+      <w:pPr>
+        <w:pStyle w:val="Balk2"/>
+      </w:pPr>
+      <w:r>
         <w:t>Reliability</w:t>
       </w:r>
     </w:p>
@@ -867,6 +833,18 @@
       <w:r>
         <w:t xml:space="preserve"> should be updated and correct. As like in the case of payment, the information transfer between the bank and the application should be safe and right.</w:t>
       </w:r>
+      <w:r>
+        <w:t xml:space="preserve"> The users of the system </w:t>
+      </w:r>
+      <w:r>
+        <w:t>will</w:t>
+      </w:r>
+      <w:r>
+        <w:t xml:space="preserve"> have secure access to </w:t>
+      </w:r>
+      <w:r>
+        <w:t>applications.</w:t>
+      </w:r>
     </w:p>
     <w:p>
       <w:pPr>
@@ -895,16 +873,32 @@
         <w:pStyle w:val="GvdeMetni"/>
       </w:pPr>
       <w:r>
-        <w:t xml:space="preserve">Effective usage of the system resources. Application should be </w:t>
-      </w:r>
-      <w:proofErr w:type="gramStart"/>
-      <w:r>
-        <w:t>have</w:t>
-      </w:r>
-      <w:proofErr w:type="gramEnd"/>
+        <w:t>Effective usage of the system resources. Application should ha</w:t>
+      </w:r>
+      <w:r>
+        <w:t>ve</w:t>
+      </w:r>
       <w:r>
         <w:t xml:space="preserve"> short response time for any user processes. </w:t>
       </w:r>
+      <w:r>
+        <w:t>Applications</w:t>
+      </w:r>
+      <w:r>
+        <w:t xml:space="preserve"> provide multiple users to operate on the system.</w:t>
+      </w:r>
+      <w:r>
+        <w:t xml:space="preserve"> </w:t>
+      </w:r>
+      <w:r>
+        <w:t>A</w:t>
+      </w:r>
+      <w:r>
+        <w:t>pplications can work concurrently.</w:t>
+      </w:r>
+      <w:r>
+        <w:t xml:space="preserve"> Data processes will take short time.</w:t>
+      </w:r>
     </w:p>
     <w:p>
       <w:pPr>
@@ -943,6 +937,9 @@
       </w:r>
       <w:r>
         <w:t>.</w:t>
+      </w:r>
+      <w:r>
+        <w:t xml:space="preserve"> Implementation will be understandable and readable for future improvements.</w:t>
       </w:r>
     </w:p>
     <w:p>
@@ -955,6 +952,17 @@
       <w:r>
         <w:lastRenderedPageBreak/>
         <w:t>System Interfaces</w:t>
+      </w:r>
+      <w:r>
+        <w:t xml:space="preserve"> (5 </w:t>
+      </w:r>
+      <w:proofErr w:type="spellStart"/>
+      <w:r>
+        <w:t>kişi</w:t>
+      </w:r>
+      <w:proofErr w:type="spellEnd"/>
+      <w:r>
+        <w:t>)</w:t>
       </w:r>
     </w:p>
     <w:p>
@@ -1295,6 +1303,9 @@
         <w:lastRenderedPageBreak/>
         <w:t>Business Rules</w:t>
       </w:r>
+      <w:r>
+        <w:t xml:space="preserve"> (ali)</w:t>
+      </w:r>
     </w:p>
     <w:p>
       <w:pPr>
@@ -1428,6 +1439,102 @@
         <w:t>&lt;Rule name and ID&gt;</w:t>
       </w:r>
     </w:p>
+    <w:p/>
+    <w:p>
+      <w:r>
+        <w:t xml:space="preserve">Fine yok </w:t>
+      </w:r>
+      <w:proofErr w:type="spellStart"/>
+      <w:r>
+        <w:t>ödül</w:t>
+      </w:r>
+      <w:proofErr w:type="spellEnd"/>
+      <w:r>
+        <w:t xml:space="preserve"> </w:t>
+      </w:r>
+      <w:proofErr w:type="spellStart"/>
+      <w:r>
+        <w:t>var</w:t>
+      </w:r>
+      <w:proofErr w:type="spellEnd"/>
+    </w:p>
+    <w:p>
+      <w:r>
+        <w:t xml:space="preserve">Manipulation </w:t>
+      </w:r>
+      <w:proofErr w:type="spellStart"/>
+      <w:r>
+        <w:t>kurs</w:t>
+      </w:r>
+      <w:proofErr w:type="spellEnd"/>
+      <w:r>
+        <w:t xml:space="preserve"> </w:t>
+      </w:r>
+      <w:proofErr w:type="spellStart"/>
+      <w:r>
+        <w:t>açma</w:t>
+      </w:r>
+      <w:proofErr w:type="spellEnd"/>
+      <w:r>
+        <w:t xml:space="preserve">, </w:t>
+      </w:r>
+      <w:proofErr w:type="spellStart"/>
+      <w:r>
+        <w:t>brach</w:t>
+      </w:r>
+      <w:proofErr w:type="spellEnd"/>
+      <w:r>
+        <w:t xml:space="preserve"> </w:t>
+      </w:r>
+      <w:proofErr w:type="spellStart"/>
+      <w:r>
+        <w:t>açma</w:t>
+      </w:r>
+      <w:proofErr w:type="spellEnd"/>
+      <w:r>
+        <w:t xml:space="preserve">, </w:t>
+      </w:r>
+      <w:proofErr w:type="spellStart"/>
+      <w:r>
+        <w:t>kullanıcı</w:t>
+      </w:r>
+      <w:proofErr w:type="spellEnd"/>
+      <w:r>
+        <w:t xml:space="preserve"> </w:t>
+      </w:r>
+      <w:proofErr w:type="spellStart"/>
+      <w:r>
+        <w:t>bilgi</w:t>
+      </w:r>
+      <w:proofErr w:type="spellEnd"/>
+      <w:r>
+        <w:t xml:space="preserve"> </w:t>
+      </w:r>
+      <w:proofErr w:type="spellStart"/>
+      <w:r>
+        <w:t>değişimi</w:t>
+      </w:r>
+      <w:proofErr w:type="spellEnd"/>
+      <w:r>
+        <w:t xml:space="preserve">, </w:t>
+      </w:r>
+      <w:proofErr w:type="spellStart"/>
+      <w:r>
+        <w:t>kampanya</w:t>
+      </w:r>
+      <w:proofErr w:type="spellEnd"/>
+      <w:r>
+        <w:t xml:space="preserve"> </w:t>
+      </w:r>
+      <w:proofErr w:type="spellStart"/>
+      <w:r>
+        <w:t>oluşturma</w:t>
+      </w:r>
+      <w:proofErr w:type="spellEnd"/>
+      <w:r>
+        <w:t xml:space="preserve">, </w:t>
+      </w:r>
+    </w:p>
     <w:p>
       <w:pPr>
         <w:pStyle w:val="InfoBlue"/>
@@ -1459,6 +1566,9 @@
         <w:t xml:space="preserve"> Constraints</w:t>
       </w:r>
       <w:bookmarkEnd w:id="7"/>
+      <w:r>
+        <w:t xml:space="preserve"> (Selma)</w:t>
+      </w:r>
     </w:p>
     <w:p>
       <w:pPr>
@@ -1535,6 +1645,12 @@
       <w:r>
         <w:t xml:space="preserve"> Compliance</w:t>
       </w:r>
+      <w:r>
+        <w:t xml:space="preserve"> </w:t>
+      </w:r>
+      <w:r>
+        <w:t>(Selma)</w:t>
+      </w:r>
     </w:p>
     <w:p>
       <w:pPr>
@@ -1546,6 +1662,73 @@
       </w:r>
       <w:bookmarkEnd w:id="8"/>
     </w:p>
+    <w:p/>
+    <w:p>
+      <w:proofErr w:type="spellStart"/>
+      <w:r>
+        <w:t>Uygulkama</w:t>
+      </w:r>
+      <w:proofErr w:type="spellEnd"/>
+      <w:r>
+        <w:t xml:space="preserve"> </w:t>
+      </w:r>
+      <w:proofErr w:type="spellStart"/>
+      <w:r>
+        <w:t>ücretli</w:t>
+      </w:r>
+      <w:proofErr w:type="spellEnd"/>
+      <w:r>
+        <w:t>/</w:t>
+      </w:r>
+      <w:proofErr w:type="spellStart"/>
+      <w:r>
+        <w:t>ücretsiz</w:t>
+      </w:r>
+      <w:proofErr w:type="spellEnd"/>
+      <w:r>
+        <w:t xml:space="preserve"> </w:t>
+      </w:r>
+      <w:proofErr w:type="spellStart"/>
+      <w:r>
+        <w:t>spor</w:t>
+      </w:r>
+      <w:proofErr w:type="spellEnd"/>
+      <w:r>
+        <w:t xml:space="preserve"> </w:t>
+      </w:r>
+      <w:proofErr w:type="spellStart"/>
+      <w:r>
+        <w:t>merkez</w:t>
+      </w:r>
+      <w:proofErr w:type="spellEnd"/>
+      <w:r>
+        <w:t xml:space="preserve"> </w:t>
+      </w:r>
+      <w:proofErr w:type="spellStart"/>
+      <w:r>
+        <w:t>karar</w:t>
+      </w:r>
+      <w:proofErr w:type="spellEnd"/>
+      <w:r>
+        <w:t xml:space="preserve"> </w:t>
+      </w:r>
+      <w:proofErr w:type="spellStart"/>
+      <w:r>
+        <w:t>versin</w:t>
+      </w:r>
+      <w:proofErr w:type="spellEnd"/>
+      <w:r>
+        <w:t xml:space="preserve">. Deploy </w:t>
+      </w:r>
+      <w:proofErr w:type="spellStart"/>
+      <w:r>
+        <w:t>edilmeyecek</w:t>
+      </w:r>
+      <w:proofErr w:type="spellEnd"/>
+      <w:r>
+        <w:t>.</w:t>
+      </w:r>
+    </w:p>
     <w:p>
       <w:pPr>
         <w:pStyle w:val="InfoBlue"/>
@@ -1567,6 +1750,33 @@
       </w:r>
       <w:bookmarkEnd w:id="9"/>
     </w:p>
+    <w:p/>
+    <w:p>
+      <w:proofErr w:type="spellStart"/>
+      <w:r>
+        <w:t>Belgeden</w:t>
+      </w:r>
+      <w:proofErr w:type="spellEnd"/>
+      <w:r>
+        <w:t xml:space="preserve"> </w:t>
+      </w:r>
+      <w:proofErr w:type="spellStart"/>
+      <w:r>
+        <w:t>çek</w:t>
+      </w:r>
+      <w:proofErr w:type="spellEnd"/>
+      <w:r>
+        <w:t xml:space="preserve"> </w:t>
+      </w:r>
+      <w:proofErr w:type="spellStart"/>
+      <w:r>
+        <w:t>buraları</w:t>
+      </w:r>
+      <w:proofErr w:type="spellEnd"/>
+      <w:r>
+        <w:t xml:space="preserve"> hep.</w:t>
+      </w:r>
+    </w:p>
     <w:p>
       <w:pPr>
         <w:pStyle w:val="InfoBlue"/>
@@ -1585,6 +1795,41 @@
       </w:r>
       <w:bookmarkEnd w:id="10"/>
     </w:p>
+    <w:p/>
+    <w:p>
+      <w:proofErr w:type="spellStart"/>
+      <w:r>
+        <w:t>Ingilizce</w:t>
+      </w:r>
+      <w:proofErr w:type="spellEnd"/>
+      <w:r>
+        <w:t xml:space="preserve"> </w:t>
+      </w:r>
+      <w:proofErr w:type="spellStart"/>
+      <w:r>
+        <w:t>olmasına</w:t>
+      </w:r>
+      <w:proofErr w:type="spellEnd"/>
+      <w:r>
+        <w:t xml:space="preserve"> </w:t>
+      </w:r>
+      <w:proofErr w:type="spellStart"/>
+      <w:r>
+        <w:t>önem</w:t>
+      </w:r>
+      <w:proofErr w:type="spellEnd"/>
+      <w:r>
+        <w:t xml:space="preserve"> </w:t>
+      </w:r>
+      <w:proofErr w:type="spellStart"/>
+      <w:r>
+        <w:t>çek</w:t>
+      </w:r>
+      <w:proofErr w:type="spellEnd"/>
+      <w:r>
+        <w:t>.</w:t>
+      </w:r>
+    </w:p>
     <w:p>
       <w:pPr>
         <w:pStyle w:val="InfoBlue"/>
@@ -1598,11 +1843,66 @@
         <w:pStyle w:val="Balk1"/>
       </w:pPr>
       <w:r>
+        <w:lastRenderedPageBreak/>
         <w:t>System</w:t>
       </w:r>
       <w:r>
         <w:t xml:space="preserve"> Documentation</w:t>
       </w:r>
+      <w:r>
+        <w:t xml:space="preserve"> (ali)</w:t>
+      </w:r>
+    </w:p>
+    <w:p/>
+    <w:p>
+      <w:r>
+        <w:t xml:space="preserve">Manual </w:t>
+      </w:r>
+      <w:proofErr w:type="spellStart"/>
+      <w:r>
+        <w:t>yapcaz</w:t>
+      </w:r>
+      <w:proofErr w:type="spellEnd"/>
+      <w:r>
+        <w:t xml:space="preserve">. </w:t>
+      </w:r>
+      <w:proofErr w:type="spellStart"/>
+      <w:r>
+        <w:t>Inş</w:t>
+      </w:r>
+      <w:proofErr w:type="spellEnd"/>
+      <w:r>
+        <w:t xml:space="preserve"> </w:t>
+      </w:r>
+      <w:proofErr w:type="spellStart"/>
+      <w:r>
+        <w:t>maş</w:t>
+      </w:r>
+      <w:proofErr w:type="spellEnd"/>
+      <w:r>
+        <w:t xml:space="preserve">. </w:t>
+      </w:r>
+      <w:proofErr w:type="spellStart"/>
+      <w:r>
+        <w:t>Sitenin</w:t>
+      </w:r>
+      <w:proofErr w:type="spellEnd"/>
+      <w:r>
+        <w:t xml:space="preserve"> bi </w:t>
+      </w:r>
+      <w:proofErr w:type="spellStart"/>
+      <w:r>
+        <w:t>tarafına</w:t>
+      </w:r>
+      <w:proofErr w:type="spellEnd"/>
+      <w:r>
+        <w:t xml:space="preserve"> </w:t>
+      </w:r>
+      <w:proofErr w:type="spellStart"/>
+      <w:r>
+        <w:t>göm</w:t>
+      </w:r>
+      <w:proofErr w:type="spellEnd"/>
     </w:p>
     <w:p>
       <w:pPr>
@@ -1678,12 +1978,6 @@
       <w:gridCol w:w="3162"/>
     </w:tblGrid>
     <w:tr>
-      <w:tblPrEx>
-        <w:tblCellMar>
-          <w:top w:w="0" w:type="dxa"/>
-          <w:bottom w:w="0" w:type="dxa"/>
-        </w:tblCellMar>
-      </w:tblPrEx>
       <w:tc>
         <w:tcPr>
           <w:tcW w:w="3162" w:type="dxa"/>
@@ -1848,12 +2142,6 @@
       <w:gridCol w:w="3179"/>
     </w:tblGrid>
     <w:tr>
-      <w:tblPrEx>
-        <w:tblCellMar>
-          <w:top w:w="0" w:type="dxa"/>
-          <w:bottom w:w="0" w:type="dxa"/>
-        </w:tblCellMar>
-      </w:tblPrEx>
       <w:tc>
         <w:tcPr>
           <w:tcW w:w="6379" w:type="dxa"/>
@@ -1885,12 +2173,6 @@
       </w:tc>
     </w:tr>
     <w:tr>
-      <w:tblPrEx>
-        <w:tblCellMar>
-          <w:top w:w="0" w:type="dxa"/>
-          <w:bottom w:w="0" w:type="dxa"/>
-        </w:tblCellMar>
-      </w:tblPrEx>
       <w:tc>
         <w:tcPr>
           <w:tcW w:w="6379" w:type="dxa"/>
@@ -1952,14 +2234,14 @@
         <v:path o:extrusionok="f" gradientshapeok="t" o:connecttype="rect"/>
         <o:lock v:ext="edit" aspectratio="t"/>
       </v:shapetype>
-      <v:shape id="_x0000_i1036" type="#_x0000_t75" style="width:29.25pt;height:27.75pt" o:bullet="t">
+      <v:shape id="_x0000_i1060" type="#_x0000_t75" style="width:29.25pt;height:27.75pt" o:bullet="t">
         <v:imagedata r:id="rId1" o:title="clip_image001"/>
       </v:shape>
     </w:pict>
   </w:numPicBullet>
   <w:numPicBullet w:numPicBulletId="1">
     <w:pict>
-      <v:shape id="_x0000_i1037" type="#_x0000_t75" style="width:30.75pt;height:30pt" o:bullet="t">
+      <v:shape id="_x0000_i1061" type="#_x0000_t75" style="width:30.75pt;height:30pt" o:bullet="t">
         <v:imagedata r:id="rId2" o:title="clip_image002"/>
       </v:shape>
     </w:pict>
@@ -2482,6 +2764,120 @@
     </w:lvl>
   </w:abstractNum>
   <w:abstractNum w:abstractNumId="5" w15:restartNumberingAfterBreak="0">
+    <w:nsid w:val="3DA775C4"/>
+    <w:multiLevelType w:val="multilevel"/>
+    <w:tmpl w:val="5FCC99E8"/>
+    <w:lvl w:ilvl="0">
+      <w:start w:val="1"/>
+      <w:numFmt w:val="decimal"/>
+      <w:pStyle w:val="Bullet"/>
+      <w:lvlText w:val="%1."/>
+      <w:lvlJc w:val="left"/>
+      <w:pPr>
+        <w:tabs>
+          <w:tab w:val="num" w:pos="720"/>
+        </w:tabs>
+        <w:ind w:left="720" w:hanging="720"/>
+      </w:pPr>
+    </w:lvl>
+    <w:lvl w:ilvl="1">
+      <w:start w:val="1"/>
+      <w:numFmt w:val="decimal"/>
+      <w:lvlText w:val="%2."/>
+      <w:lvlJc w:val="left"/>
+      <w:pPr>
+        <w:tabs>
+          <w:tab w:val="num" w:pos="1440"/>
+        </w:tabs>
+        <w:ind w:left="1440" w:hanging="720"/>
+      </w:pPr>
+    </w:lvl>
+    <w:lvl w:ilvl="2">
+      <w:start w:val="1"/>
+      <w:numFmt w:val="decimal"/>
+      <w:lvlText w:val="%3."/>
+      <w:lvlJc w:val="left"/>
+      <w:pPr>
+        <w:tabs>
+          <w:tab w:val="num" w:pos="2160"/>
+        </w:tabs>
+        <w:ind w:left="2160" w:hanging="720"/>
+      </w:pPr>
+    </w:lvl>
+    <w:lvl w:ilvl="3">
+      <w:start w:val="1"/>
+      <w:numFmt w:val="decimal"/>
+      <w:lvlText w:val="%4."/>
+      <w:lvlJc w:val="left"/>
+      <w:pPr>
+        <w:tabs>
+          <w:tab w:val="num" w:pos="2880"/>
+        </w:tabs>
+        <w:ind w:left="2880" w:hanging="720"/>
+      </w:pPr>
+    </w:lvl>
+    <w:lvl w:ilvl="4">
+      <w:start w:val="1"/>
+      <w:numFmt w:val="decimal"/>
+      <w:lvlText w:val="%5."/>
+      <w:lvlJc w:val="left"/>
+      <w:pPr>
+        <w:tabs>
+          <w:tab w:val="num" w:pos="3600"/>
+        </w:tabs>
+        <w:ind w:left="3600" w:hanging="720"/>
+      </w:pPr>
+    </w:lvl>
+    <w:lvl w:ilvl="5">
+      <w:start w:val="1"/>
+      <w:numFmt w:val="decimal"/>
+      <w:lvlText w:val="%6."/>
+      <w:lvlJc w:val="left"/>
+      <w:pPr>
+        <w:tabs>
+          <w:tab w:val="num" w:pos="4320"/>
+        </w:tabs>
+        <w:ind w:left="4320" w:hanging="720"/>
+      </w:pPr>
+    </w:lvl>
+    <w:lvl w:ilvl="6">
+      <w:start w:val="1"/>
+      <w:numFmt w:val="decimal"/>
+      <w:lvlText w:val="%7."/>
+      <w:lvlJc w:val="left"/>
+      <w:pPr>
+        <w:tabs>
+          <w:tab w:val="num" w:pos="5040"/>
+        </w:tabs>
+        <w:ind w:left="5040" w:hanging="720"/>
+      </w:pPr>
+    </w:lvl>
+    <w:lvl w:ilvl="7">
+      <w:start w:val="1"/>
+      <w:numFmt w:val="decimal"/>
+      <w:lvlText w:val="%8."/>
+      <w:lvlJc w:val="left"/>
+      <w:pPr>
+        <w:tabs>
+          <w:tab w:val="num" w:pos="5760"/>
+        </w:tabs>
+        <w:ind w:left="5760" w:hanging="720"/>
+      </w:pPr>
+    </w:lvl>
+    <w:lvl w:ilvl="8">
+      <w:start w:val="1"/>
+      <w:numFmt w:val="decimal"/>
+      <w:lvlText w:val="%9."/>
+      <w:lvlJc w:val="left"/>
+      <w:pPr>
+        <w:tabs>
+          <w:tab w:val="num" w:pos="6480"/>
+        </w:tabs>
+        <w:ind w:left="6480" w:hanging="720"/>
+      </w:pPr>
+    </w:lvl>
+  </w:abstractNum>
+  <w:abstractNum w:abstractNumId="6" w15:restartNumberingAfterBreak="0">
     <w:nsid w:val="41395FB6"/>
     <w:multiLevelType w:val="hybridMultilevel"/>
     <w:tmpl w:val="4ABC85C4"/>
@@ -2621,7 +3017,7 @@
       </w:rPr>
     </w:lvl>
   </w:abstractNum>
-  <w:abstractNum w:abstractNumId="6" w15:restartNumberingAfterBreak="0">
+  <w:abstractNum w:abstractNumId="7" w15:restartNumberingAfterBreak="0">
     <w:nsid w:val="65704325"/>
     <w:multiLevelType w:val="hybridMultilevel"/>
     <w:tmpl w:val="32B0D5EE"/>
@@ -2761,7 +3157,7 @@
       </w:rPr>
     </w:lvl>
   </w:abstractNum>
-  <w:abstractNum w:abstractNumId="7" w15:restartNumberingAfterBreak="0">
+  <w:abstractNum w:abstractNumId="8" w15:restartNumberingAfterBreak="0">
     <w:nsid w:val="73474DEB"/>
     <w:multiLevelType w:val="hybridMultilevel"/>
     <w:tmpl w:val="F410D3B4"/>
@@ -2908,10 +3304,10 @@
     <w:abstractNumId w:val="3"/>
   </w:num>
   <w:num w:numId="3">
-    <w:abstractNumId w:val="7"/>
+    <w:abstractNumId w:val="8"/>
   </w:num>
   <w:num w:numId="4">
-    <w:abstractNumId w:val="6"/>
+    <w:abstractNumId w:val="7"/>
   </w:num>
   <w:num w:numId="5">
     <w:abstractNumId w:val="0"/>
@@ -2956,7 +3352,7 @@
     <w:abstractNumId w:val="1"/>
   </w:num>
   <w:num w:numId="19">
-    <w:abstractNumId w:val="5"/>
+    <w:abstractNumId w:val="6"/>
   </w:num>
   <w:num w:numId="20">
     <w:abstractNumId w:val="0"/>
@@ -2969,6 +3365,9 @@
   </w:num>
   <w:num w:numId="23">
     <w:abstractNumId w:val="0"/>
+  </w:num>
+  <w:num w:numId="24">
+    <w:abstractNumId w:val="5"/>
   </w:num>
 </w:numbering>
 </file>
@@ -3534,11 +3933,15 @@
   </w:style>
   <w:style w:type="character" w:default="1" w:styleId="VarsaylanParagrafYazTipi">
     <w:name w:val="Default Paragraph Font"/>
+    <w:uiPriority w:val="1"/>
     <w:semiHidden/>
+    <w:unhideWhenUsed/>
   </w:style>
   <w:style w:type="table" w:default="1" w:styleId="NormalTablo">
     <w:name w:val="Normal Table"/>
+    <w:uiPriority w:val="99"/>
     <w:semiHidden/>
+    <w:unhideWhenUsed/>
     <w:tblPr>
       <w:tblInd w:w="0" w:type="dxa"/>
       <w:tblCellMar>
@@ -3551,7 +3954,9 @@
   </w:style>
   <w:style w:type="numbering" w:default="1" w:styleId="ListeYok">
     <w:name w:val="No List"/>
+    <w:uiPriority w:val="99"/>
     <w:semiHidden/>
+    <w:unhideWhenUsed/>
   </w:style>
   <w:style w:type="paragraph" w:customStyle="1" w:styleId="Paragraph2">
     <w:name w:val="Paragraph2"/>
@@ -3883,13 +4288,13 @@
     <w:pPr>
       <w:widowControl/>
       <w:numPr>
-        <w:numId w:val="81"/>
+        <w:numId w:val="24"/>
       </w:numPr>
       <w:tabs>
         <w:tab w:val="left" w:pos="720"/>
       </w:tabs>
       <w:spacing w:before="120" w:line="240" w:lineRule="auto"/>
-      <w:ind w:left="720" w:right="360"/>
+      <w:ind w:right="360"/>
       <w:jc w:val="both"/>
     </w:pPr>
     <w:rPr>

--- a/Documents/Supporting Requirements 1.1.docx
+++ b/Documents/Supporting Requirements 1.1.docx
@@ -1,6 +1,6 @@
 
 <file path=word/document.xml><?xml version="1.0" encoding="utf-8"?>
-<w:document xmlns:wpc="http://schemas.microsoft.com/office/word/2010/wordprocessingCanvas" xmlns:cx="http://schemas.microsoft.com/office/drawing/2014/chartex" xmlns:cx1="http://schemas.microsoft.com/office/drawing/2015/9/8/chartex" xmlns:cx2="http://schemas.microsoft.com/office/drawing/2015/10/21/chartex" xmlns:cx3="http://schemas.microsoft.com/office/drawing/2016/5/9/chartex" xmlns:cx4="http://schemas.microsoft.com/office/drawing/2016/5/10/chartex" xmlns:cx5="http://schemas.microsoft.com/office/drawing/2016/5/11/chartex" xmlns:cx6="http://schemas.microsoft.com/office/drawing/2016/5/12/chartex" xmlns:cx7="http://schemas.microsoft.com/office/drawing/2016/5/13/chartex" xmlns:cx8="http://schemas.microsoft.com/office/drawing/2016/5/14/chartex" xmlns:mc="http://schemas.openxmlformats.org/markup-compatibility/2006" xmlns:aink="http://schemas.microsoft.com/office/drawing/2016/ink" xmlns:am3d="http://schemas.microsoft.com/office/drawing/2017/model3d" xmlns:o="urn:schemas-microsoft-com:office:office" xmlns:r="http://schemas.openxmlformats.org/officeDocument/2006/relationships" xmlns:m="http://schemas.openxmlformats.org/officeDocument/2006/math" xmlns:v="urn:schemas-microsoft-com:vml" xmlns:wp14="http://schemas.microsoft.com/office/word/2010/wordprocessingDrawing" xmlns:wp="http://schemas.openxmlformats.org/drawingml/2006/wordprocessingDrawing" xmlns:w10="urn:schemas-microsoft-com:office:word" xmlns:w="http://schemas.openxmlformats.org/wordprocessingml/2006/main" xmlns:w14="http://schemas.microsoft.com/office/word/2010/wordml" xmlns:w15="http://schemas.microsoft.com/office/word/2012/wordml" xmlns:w16cid="http://schemas.microsoft.com/office/word/2016/wordml/cid" xmlns:w16se="http://schemas.microsoft.com/office/word/2015/wordml/symex" xmlns:wpg="http://schemas.microsoft.com/office/word/2010/wordprocessingGroup" xmlns:wpi="http://schemas.microsoft.com/office/word/2010/wordprocessingInk" xmlns:wne="http://schemas.microsoft.com/office/word/2006/wordml" xmlns:wps="http://schemas.microsoft.com/office/word/2010/wordprocessingShape" mc:Ignorable="w14 w15 w16se w16cid wp14">
+<w:document xmlns:wpc="http://schemas.microsoft.com/office/word/2010/wordprocessingCanvas" xmlns:mc="http://schemas.openxmlformats.org/markup-compatibility/2006" xmlns:o="urn:schemas-microsoft-com:office:office" xmlns:r="http://schemas.openxmlformats.org/officeDocument/2006/relationships" xmlns:m="http://schemas.openxmlformats.org/officeDocument/2006/math" xmlns:v="urn:schemas-microsoft-com:vml" xmlns:wp14="http://schemas.microsoft.com/office/word/2010/wordprocessingDrawing" xmlns:wp="http://schemas.openxmlformats.org/drawingml/2006/wordprocessingDrawing" xmlns:w10="urn:schemas-microsoft-com:office:word" xmlns:w="http://schemas.openxmlformats.org/wordprocessingml/2006/main" xmlns:w14="http://schemas.microsoft.com/office/word/2010/wordml" xmlns:w15="http://schemas.microsoft.com/office/word/2012/wordml" xmlns:wpg="http://schemas.microsoft.com/office/word/2010/wordprocessingGroup" xmlns:wpi="http://schemas.microsoft.com/office/word/2010/wordprocessingInk" xmlns:wne="http://schemas.microsoft.com/office/word/2006/wordml" xmlns:wps="http://schemas.microsoft.com/office/word/2010/wordprocessingShape" mc:Ignorable="w14 w15 wp14">
   <w:body>
     <w:p>
       <w:pPr>
@@ -77,8 +77,6 @@
       <w:r>
         <w:t xml:space="preserve"> </w:t>
       </w:r>
-      <w:bookmarkStart w:id="2" w:name="_GoBack"/>
-      <w:bookmarkEnd w:id="2"/>
     </w:p>
     <w:p>
       <w:pPr>
@@ -572,10 +570,7 @@
         <w:tab/>
       </w:r>
       <w:r>
-        <w:t>System needs user information(name-surname), username, e-mail, password, branch info for registration</w:t>
-      </w:r>
-      <w:r>
-        <w:t>. Like users, owner’s and employees’ must be registered to system too. Owners and managers can access the management panel via this information.</w:t>
+        <w:t>System needs user information(name-surname), username, e-mail, password, branch info for registration. Like users, owner’s and employees’ must be registered to system too. Owners and managers can access the management panel via this information.</w:t>
       </w:r>
     </w:p>
     <w:p>
@@ -986,38 +981,241 @@
       <w:pPr>
         <w:pStyle w:val="Balk2"/>
       </w:pPr>
-      <w:bookmarkStart w:id="3" w:name="_Toc492960770"/>
+      <w:bookmarkStart w:id="2" w:name="_Toc492960770"/>
       <w:r>
         <w:t>User Interfaces</w:t>
       </w:r>
+      <w:bookmarkEnd w:id="2"/>
+    </w:p>
+    <w:p>
+      <w:pPr>
+        <w:pStyle w:val="InfoBlue"/>
+      </w:pPr>
+      <w:r>
+        <w:t xml:space="preserve">[Describe the user interfaces that are to be implemented by the software. </w:t>
+      </w:r>
+      <w:r>
+        <w:t>The intention of this section is to state requirements relating to the interface. Interf</w:t>
+      </w:r>
+      <w:r>
+        <w:t xml:space="preserve">ace design may overlap the </w:t>
+      </w:r>
+      <w:r>
+        <w:t>requirements gathering process.</w:t>
+      </w:r>
+      <w:r>
+        <w:t>]</w:t>
+      </w:r>
+    </w:p>
+    <w:p>
+      <w:pPr>
+        <w:pStyle w:val="Balk3"/>
+      </w:pPr>
+      <w:r>
+        <w:t xml:space="preserve">Look &amp; Feel </w:t>
+      </w:r>
+    </w:p>
+    <w:p>
+      <w:pPr>
+        <w:pStyle w:val="InfoBlue"/>
+      </w:pPr>
+      <w:r>
+        <w:t>[</w:t>
+      </w:r>
+      <w:r>
+        <w:t>Provide a</w:t>
+      </w:r>
+      <w:r>
+        <w:t xml:space="preserve"> description of the spirit of the interface. Your client may have given you particular demands such as style, colors to be used, </w:t>
+      </w:r>
+      <w:r>
+        <w:t>and degree</w:t>
+      </w:r>
+      <w:r>
+        <w:t xml:space="preserve"> of interaction and so on. This section captures the requirements for the interface rather tha</w:t>
+      </w:r>
+      <w:r>
+        <w:t>n the design for the interface.</w:t>
+      </w:r>
+      <w:r>
+        <w:t>]</w:t>
+      </w:r>
+    </w:p>
+    <w:p>
+      <w:pPr>
+        <w:pStyle w:val="Balk3"/>
+      </w:pPr>
+      <w:r>
+        <w:t>Layout and Navigation Requirements</w:t>
+      </w:r>
+    </w:p>
+    <w:p>
+      <w:pPr>
+        <w:rPr>
+          <w:rStyle w:val="InfoBlueChar"/>
+        </w:rPr>
+      </w:pPr>
+      <w:r>
+        <w:rPr>
+          <w:rStyle w:val="InfoBlueChar"/>
+        </w:rPr>
+        <w:t>[</w:t>
+      </w:r>
+      <w:r>
+        <w:rPr>
+          <w:rStyle w:val="InfoBlueChar"/>
+        </w:rPr>
+        <w:t>Capture r</w:t>
+      </w:r>
+      <w:r>
+        <w:rPr>
+          <w:rStyle w:val="InfoBlueChar"/>
+        </w:rPr>
+        <w:t>equirements on major screen areas and how they should be grouped together</w:t>
+      </w:r>
+      <w:r>
+        <w:rPr>
+          <w:rStyle w:val="InfoBlueChar"/>
+        </w:rPr>
+        <w:t>.</w:t>
+      </w:r>
+      <w:r>
+        <w:rPr>
+          <w:rStyle w:val="InfoBlueChar"/>
+        </w:rPr>
+        <w:t>]</w:t>
+      </w:r>
+    </w:p>
+    <w:p>
+      <w:pPr>
+        <w:pStyle w:val="Balk3"/>
+      </w:pPr>
+      <w:r>
+        <w:t>Consistency</w:t>
+      </w:r>
+    </w:p>
+    <w:p>
+      <w:pPr>
+        <w:rPr>
+          <w:rStyle w:val="InfoBlueChar"/>
+        </w:rPr>
+      </w:pPr>
+      <w:r>
+        <w:rPr>
+          <w:rStyle w:val="InfoBlueChar"/>
+        </w:rPr>
+        <w:t xml:space="preserve">[Consistency in the user interface enables users to predict what will happen. This section states </w:t>
+      </w:r>
+      <w:r>
+        <w:rPr>
+          <w:rStyle w:val="InfoBlueChar"/>
+        </w:rPr>
+        <w:t>requirements on the use of mechanisms</w:t>
+      </w:r>
+      <w:r>
+        <w:rPr>
+          <w:rStyle w:val="InfoBlueChar"/>
+        </w:rPr>
+        <w:t xml:space="preserve"> to be </w:t>
+      </w:r>
+      <w:r>
+        <w:rPr>
+          <w:rStyle w:val="InfoBlueChar"/>
+        </w:rPr>
+        <w:t xml:space="preserve">employed in the user interface. This applies both within the </w:t>
+      </w:r>
+      <w:r>
+        <w:rPr>
+          <w:rStyle w:val="InfoBlueChar"/>
+        </w:rPr>
+        <w:t>system</w:t>
+      </w:r>
+      <w:r>
+        <w:rPr>
+          <w:rStyle w:val="InfoBlueChar"/>
+        </w:rPr>
+        <w:t xml:space="preserve"> and with other systems</w:t>
+      </w:r>
+      <w:r>
+        <w:rPr>
+          <w:rStyle w:val="InfoBlueChar"/>
+        </w:rPr>
+        <w:t xml:space="preserve"> and can be applied at different levels: navigation controls, screen areas sizes and shapes, placements for entering / presenting data, terminology</w:t>
+      </w:r>
+      <w:r>
+        <w:rPr>
+          <w:rStyle w:val="InfoBlueChar"/>
+        </w:rPr>
+        <w:t>.</w:t>
+      </w:r>
+      <w:r>
+        <w:rPr>
+          <w:rStyle w:val="InfoBlueChar"/>
+        </w:rPr>
+        <w:t>]</w:t>
+      </w:r>
+    </w:p>
+    <w:p>
+      <w:pPr>
+        <w:pStyle w:val="Balk3"/>
+      </w:pPr>
+      <w:r>
+        <w:t>User Personalization &amp; Customization Requirements</w:t>
+      </w:r>
+    </w:p>
+    <w:p>
+      <w:pPr>
+        <w:pStyle w:val="InfoBlue"/>
+      </w:pPr>
+      <w:r>
+        <w:t xml:space="preserve">[Requirements on content that should automatically displayed to users or available based on user attributes. Sometimes users allowed </w:t>
+      </w:r>
+      <w:r>
+        <w:t>to customize the content displayed or to personalize displayed content</w:t>
+      </w:r>
+      <w:r>
+        <w:t>.</w:t>
+      </w:r>
+      <w:r>
+        <w:t>]</w:t>
+      </w:r>
+    </w:p>
+    <w:p>
+      <w:pPr>
+        <w:pStyle w:val="Balk2"/>
+      </w:pPr>
+      <w:bookmarkStart w:id="3" w:name="_Toc492960772"/>
+      <w:r>
+        <w:t>Interfaces</w:t>
+      </w:r>
       <w:bookmarkEnd w:id="3"/>
+      <w:r>
+        <w:t xml:space="preserve"> to External Systems or Devices</w:t>
+      </w:r>
     </w:p>
     <w:p>
       <w:pPr>
         <w:pStyle w:val="InfoBlue"/>
       </w:pPr>
       <w:r>
-        <w:t xml:space="preserve">[Describe the user interfaces that are to be implemented by the software. </w:t>
-      </w:r>
-      <w:r>
-        <w:t>The intention of this section is to state requirements relating to the interface. Interf</w:t>
-      </w:r>
-      <w:r>
-        <w:t xml:space="preserve">ace design may overlap the </w:t>
-      </w:r>
-      <w:r>
-        <w:t>requirements gathering process.</w:t>
+        <w:t>[</w:t>
+      </w:r>
+      <w:r>
+        <w:t>Are there any external systems with which this system must interface? Are there any constraints on the nature of the interface between this system and any external system, such as the format of data passed between these systems, and any particular protocol used? Consider both provided and required interfaces.</w:t>
       </w:r>
       <w:r>
         <w:t>]</w:t>
       </w:r>
+      <w:r>
+        <w:t xml:space="preserve"> </w:t>
+      </w:r>
     </w:p>
     <w:p>
       <w:pPr>
         <w:pStyle w:val="Balk3"/>
       </w:pPr>
       <w:r>
-        <w:t xml:space="preserve">Look &amp; Feel </w:t>
+        <w:t>Software Interfaces</w:t>
       </w:r>
     </w:p>
     <w:p>
@@ -1025,255 +1223,36 @@
         <w:pStyle w:val="InfoBlue"/>
       </w:pPr>
       <w:r>
-        <w:t>[</w:t>
-      </w:r>
-      <w:r>
-        <w:t>Provide a</w:t>
-      </w:r>
-      <w:r>
-        <w:t xml:space="preserve"> description of the spirit of the interface. Your client may have given you </w:t>
-      </w:r>
-      <w:proofErr w:type="gramStart"/>
-      <w:r>
-        <w:t>particular demands</w:t>
-      </w:r>
-      <w:proofErr w:type="gramEnd"/>
-      <w:r>
-        <w:t xml:space="preserve"> such as style, colors to be used, </w:t>
-      </w:r>
-      <w:r>
-        <w:t>and degree</w:t>
-      </w:r>
-      <w:r>
-        <w:t xml:space="preserve"> of interaction and so on. This section captures the requirements for the interface rather tha</w:t>
-      </w:r>
-      <w:r>
-        <w:t>n the design for the interface.</w:t>
-      </w:r>
-      <w:r>
-        <w:t>]</w:t>
+        <w:t>[This section describes software interfaces to other components of the software system. These may be purchased components, components reused from another application or components being developed for subsystems outside of the scope of this SRS, but with which this software application must interact.]</w:t>
       </w:r>
     </w:p>
     <w:p>
       <w:pPr>
         <w:pStyle w:val="Balk3"/>
       </w:pPr>
-      <w:r>
-        <w:t>Layout and Navigation Requirements</w:t>
-      </w:r>
-    </w:p>
-    <w:p>
-      <w:pPr>
-        <w:rPr>
-          <w:rStyle w:val="InfoBlueChar"/>
-        </w:rPr>
-      </w:pPr>
-      <w:r>
-        <w:rPr>
-          <w:rStyle w:val="InfoBlueChar"/>
-        </w:rPr>
-        <w:t>[</w:t>
-      </w:r>
-      <w:r>
-        <w:rPr>
-          <w:rStyle w:val="InfoBlueChar"/>
-        </w:rPr>
-        <w:t>Capture r</w:t>
-      </w:r>
-      <w:r>
-        <w:rPr>
-          <w:rStyle w:val="InfoBlueChar"/>
-        </w:rPr>
-        <w:t>equirements on major screen areas and how they should be grouped together</w:t>
-      </w:r>
-      <w:r>
-        <w:rPr>
-          <w:rStyle w:val="InfoBlueChar"/>
-        </w:rPr>
-        <w:t>.</w:t>
-      </w:r>
-      <w:r>
-        <w:rPr>
-          <w:rStyle w:val="InfoBlueChar"/>
-        </w:rPr>
-        <w:t>]</w:t>
+      <w:bookmarkStart w:id="4" w:name="_Toc492960771"/>
+      <w:r>
+        <w:t>Hardware Interfaces</w:t>
+      </w:r>
+      <w:bookmarkEnd w:id="4"/>
+    </w:p>
+    <w:p>
+      <w:pPr>
+        <w:pStyle w:val="InfoBlue"/>
+      </w:pPr>
+      <w:r>
+        <w:t>[This section defines any hardware interfaces that are to be supported by the software, including logical structure, physical addresses, expected behavior, and so on.]</w:t>
       </w:r>
     </w:p>
     <w:p>
       <w:pPr>
         <w:pStyle w:val="Balk3"/>
       </w:pPr>
-      <w:r>
-        <w:t>Consistency</w:t>
-      </w:r>
-    </w:p>
-    <w:p>
-      <w:pPr>
-        <w:rPr>
-          <w:rStyle w:val="InfoBlueChar"/>
-        </w:rPr>
-      </w:pPr>
-      <w:r>
-        <w:rPr>
-          <w:rStyle w:val="InfoBlueChar"/>
-        </w:rPr>
-        <w:t xml:space="preserve">[Consistency in the user interface enables users to predict what will happen. This section states </w:t>
-      </w:r>
-      <w:r>
-        <w:rPr>
-          <w:rStyle w:val="InfoBlueChar"/>
-        </w:rPr>
-        <w:t>requirements on the use of mechanisms</w:t>
-      </w:r>
-      <w:r>
-        <w:rPr>
-          <w:rStyle w:val="InfoBlueChar"/>
-        </w:rPr>
-        <w:t xml:space="preserve"> to be </w:t>
-      </w:r>
-      <w:r>
-        <w:rPr>
-          <w:rStyle w:val="InfoBlueChar"/>
-        </w:rPr>
-        <w:t xml:space="preserve">employed in the user interface. This applies both within the </w:t>
-      </w:r>
-      <w:r>
-        <w:rPr>
-          <w:rStyle w:val="InfoBlueChar"/>
-        </w:rPr>
-        <w:t>system</w:t>
-      </w:r>
-      <w:r>
-        <w:rPr>
-          <w:rStyle w:val="InfoBlueChar"/>
-        </w:rPr>
-        <w:t xml:space="preserve"> and with other systems</w:t>
-      </w:r>
-      <w:r>
-        <w:rPr>
-          <w:rStyle w:val="InfoBlueChar"/>
-        </w:rPr>
-        <w:t xml:space="preserve"> and can be applied at different levels: navigation controls, screen areas sizes and shapes, placements for entering / presenting data, terminology</w:t>
-      </w:r>
-      <w:r>
-        <w:rPr>
-          <w:rStyle w:val="InfoBlueChar"/>
-        </w:rPr>
-        <w:t>.</w:t>
-      </w:r>
-      <w:r>
-        <w:rPr>
-          <w:rStyle w:val="InfoBlueChar"/>
-        </w:rPr>
-        <w:t>]</w:t>
-      </w:r>
-    </w:p>
-    <w:p>
-      <w:pPr>
-        <w:pStyle w:val="Balk3"/>
-      </w:pPr>
-      <w:r>
-        <w:t>User Personalization &amp; Customization Requirements</w:t>
-      </w:r>
-    </w:p>
-    <w:p>
-      <w:pPr>
-        <w:pStyle w:val="InfoBlue"/>
-      </w:pPr>
-      <w:r>
-        <w:t xml:space="preserve">[Requirements on content that should automatically displayed to users or available based on user attributes. Sometimes users allowed </w:t>
-      </w:r>
-      <w:r>
-        <w:t>to customize the content displayed or to personalize displayed content</w:t>
-      </w:r>
-      <w:r>
-        <w:t>.</w:t>
-      </w:r>
-      <w:r>
-        <w:t>]</w:t>
-      </w:r>
-    </w:p>
-    <w:p>
-      <w:pPr>
-        <w:pStyle w:val="Balk2"/>
-      </w:pPr>
-      <w:bookmarkStart w:id="4" w:name="_Toc492960772"/>
-      <w:r>
-        <w:t>Interfaces</w:t>
-      </w:r>
-      <w:bookmarkEnd w:id="4"/>
-      <w:r>
-        <w:t xml:space="preserve"> to External Systems or Devices</w:t>
-      </w:r>
-    </w:p>
-    <w:p>
-      <w:pPr>
-        <w:pStyle w:val="InfoBlue"/>
-      </w:pPr>
-      <w:r>
-        <w:t>[</w:t>
-      </w:r>
-      <w:r>
-        <w:t xml:space="preserve">Are there any external systems with which this system must interface? Are there any constraints on the nature of the interface between this system and any external system, such as the format of data passed between these systems, and any </w:t>
-      </w:r>
-      <w:proofErr w:type="gramStart"/>
-      <w:r>
-        <w:t>particular protocol</w:t>
-      </w:r>
-      <w:proofErr w:type="gramEnd"/>
-      <w:r>
-        <w:t xml:space="preserve"> used? Consider both provided and required interfaces.</w:t>
-      </w:r>
-      <w:r>
-        <w:t>]</w:t>
-      </w:r>
-      <w:r>
-        <w:t xml:space="preserve"> </w:t>
-      </w:r>
-    </w:p>
-    <w:p>
-      <w:pPr>
-        <w:pStyle w:val="Balk3"/>
-      </w:pPr>
-      <w:r>
-        <w:t>Software Interfaces</w:t>
-      </w:r>
-    </w:p>
-    <w:p>
-      <w:pPr>
-        <w:pStyle w:val="InfoBlue"/>
-      </w:pPr>
-      <w:r>
-        <w:t>[This section describes software interfaces to other components of the software system. These may be purchased components, components reused from another application or components being developed for subsystems outside of the scope of this SRS, but with which this software application must interact.]</w:t>
-      </w:r>
-    </w:p>
-    <w:p>
-      <w:pPr>
-        <w:pStyle w:val="Balk3"/>
-      </w:pPr>
-      <w:bookmarkStart w:id="5" w:name="_Toc492960771"/>
-      <w:r>
-        <w:t>Hardware Interfaces</w:t>
+      <w:bookmarkStart w:id="5" w:name="_Toc492960773"/>
+      <w:r>
+        <w:t>Communications Interfaces</w:t>
       </w:r>
       <w:bookmarkEnd w:id="5"/>
-    </w:p>
-    <w:p>
-      <w:pPr>
-        <w:pStyle w:val="InfoBlue"/>
-      </w:pPr>
-      <w:r>
-        <w:t>[This section defines any hardware interfaces that are to be supported by the software, including logical structure, physical addresses, expected behavior, and so on.]</w:t>
-      </w:r>
-    </w:p>
-    <w:p>
-      <w:pPr>
-        <w:pStyle w:val="Balk3"/>
-      </w:pPr>
-      <w:bookmarkStart w:id="6" w:name="_Toc492960773"/>
-      <w:r>
-        <w:t>Communications Interfaces</w:t>
-      </w:r>
-      <w:bookmarkEnd w:id="6"/>
     </w:p>
     <w:p>
       <w:pPr>
@@ -1365,15 +1344,7 @@
         <w:t>Organize this document on rule classes, a</w:t>
       </w:r>
       <w:r>
-        <w:t xml:space="preserve"> </w:t>
-      </w:r>
-      <w:proofErr w:type="gramStart"/>
-      <w:r>
-        <w:t>high level</w:t>
-      </w:r>
-      <w:proofErr w:type="gramEnd"/>
-      <w:r>
-        <w:t xml:space="preserve"> grouping of candidate or actual rules about one </w:t>
+        <w:t xml:space="preserve"> high level grouping of candidate or actual rules about one </w:t>
       </w:r>
       <w:r>
         <w:rPr>
@@ -1558,16 +1529,332 @@
       <w:pPr>
         <w:pStyle w:val="Balk1"/>
       </w:pPr>
-      <w:bookmarkStart w:id="7" w:name="_Toc492960765"/>
+      <w:bookmarkStart w:id="6" w:name="_Toc492960765"/>
       <w:r>
         <w:t>System</w:t>
       </w:r>
       <w:r>
         <w:t xml:space="preserve"> Constraints</w:t>
       </w:r>
+      <w:bookmarkEnd w:id="6"/>
+      <w:r>
+        <w:t xml:space="preserve"> (Selma)</w:t>
+      </w:r>
+    </w:p>
+    <w:p>
+      <w:pPr>
+        <w:pStyle w:val="InfoBlue"/>
+      </w:pPr>
+      <w:r>
+        <w:t>[</w:t>
+      </w:r>
+      <w:r>
+        <w:t>Constr</w:t>
+      </w:r>
+      <w:r>
+        <w:t xml:space="preserve">aints are part of the + in the </w:t>
+      </w:r>
+      <w:r>
+        <w:t>FURPS+ classification of supporting requirements. Describe any</w:t>
+      </w:r>
+      <w:r>
+        <w:t xml:space="preserve"> design; implementation or deployment </w:t>
+      </w:r>
+      <w:r>
+        <w:t>constra</w:t>
+      </w:r>
+      <w:r>
+        <w:t xml:space="preserve">ints on the system being built </w:t>
+      </w:r>
+      <w:r>
+        <w:t>that have been mandated and must be adhered to. Examp</w:t>
+      </w:r>
+      <w:r>
+        <w:t>les include software implementation languages</w:t>
+      </w:r>
+      <w:r>
+        <w:t xml:space="preserve">, prescribed use of developmental tools, </w:t>
+      </w:r>
+      <w:r>
+        <w:t>third</w:t>
+      </w:r>
+      <w:r>
+        <w:t>-party components or</w:t>
+      </w:r>
+      <w:r>
+        <w:t xml:space="preserve"> class libraries, </w:t>
+      </w:r>
+      <w:r>
+        <w:t xml:space="preserve">platform support, resource limits and </w:t>
+      </w:r>
+      <w:r>
+        <w:t>requirements on t</w:t>
+      </w:r>
+      <w:r>
+        <w:t>he shape</w:t>
+      </w:r>
+      <w:r>
+        <w:t>, size or weight</w:t>
+      </w:r>
+      <w:r>
+        <w:t xml:space="preserve"> of the resulting hardware housing the system</w:t>
+      </w:r>
+      <w:r>
+        <w:t>.</w:t>
+      </w:r>
+      <w:r>
+        <w:t>]</w:t>
+      </w:r>
+    </w:p>
+    <w:p>
+      <w:pPr>
+        <w:pStyle w:val="GvdeMetni"/>
+      </w:pPr>
+      <w:proofErr w:type="gramStart"/>
+      <w:r>
+        <w:t>we</w:t>
+      </w:r>
+      <w:proofErr w:type="gramEnd"/>
+      <w:r>
+        <w:t xml:space="preserve"> will benefit from many programs and libraries while creating the application.</w:t>
+      </w:r>
+      <w:r>
+        <w:t xml:space="preserve"> </w:t>
+      </w:r>
+    </w:p>
+    <w:p>
+      <w:pPr>
+        <w:pStyle w:val="GvdeMetni"/>
+      </w:pPr>
+      <w:r>
+        <w:t>We will develop our application as both mobile and web application. Our mobile application will work on the android operating system.</w:t>
+      </w:r>
+    </w:p>
+    <w:p>
+      <w:pPr>
+        <w:pStyle w:val="GvdeMetni"/>
+      </w:pPr>
+      <w:r>
+        <w:t xml:space="preserve">We will develop </w:t>
+      </w:r>
+      <w:r>
+        <w:t>both of them</w:t>
+      </w:r>
+      <w:r>
+        <w:t xml:space="preserve"> through the java programming language.</w:t>
+      </w:r>
+      <w:r>
+        <w:t xml:space="preserve"> </w:t>
+      </w:r>
+    </w:p>
+    <w:p>
+      <w:pPr>
+        <w:pStyle w:val="GvdeMetni"/>
+      </w:pPr>
+      <w:proofErr w:type="gramStart"/>
+      <w:r>
+        <w:t>we</w:t>
+      </w:r>
+      <w:proofErr w:type="gramEnd"/>
+      <w:r>
+        <w:t xml:space="preserve"> will use the java spring framework and the angular 5 framework for the frontend part</w:t>
+      </w:r>
+      <w:r>
+        <w:t xml:space="preserve"> of the application.</w:t>
+      </w:r>
+    </w:p>
+    <w:p>
+      <w:pPr>
+        <w:pStyle w:val="GvdeMetni"/>
+      </w:pPr>
+      <w:proofErr w:type="gramStart"/>
+      <w:r>
+        <w:t>we</w:t>
+      </w:r>
+      <w:proofErr w:type="gramEnd"/>
+      <w:r>
+        <w:t xml:space="preserve"> also consider to use the </w:t>
+      </w:r>
+      <w:proofErr w:type="spellStart"/>
+      <w:r>
+        <w:t>primefaces</w:t>
+      </w:r>
+      <w:proofErr w:type="spellEnd"/>
+      <w:r>
+        <w:t xml:space="preserve"> library when doing the </w:t>
+      </w:r>
+      <w:r>
+        <w:t>user interface</w:t>
+      </w:r>
+      <w:r>
+        <w:t xml:space="preserve"> part of our application</w:t>
+      </w:r>
+      <w:r>
+        <w:t>.</w:t>
+      </w:r>
+    </w:p>
+    <w:p>
+      <w:pPr>
+        <w:pStyle w:val="GvdeMetni"/>
+      </w:pPr>
+      <w:r>
+        <w:t xml:space="preserve">There are not any constrains in the </w:t>
+      </w:r>
+      <w:proofErr w:type="gramStart"/>
+      <w:r>
+        <w:t>database .</w:t>
+      </w:r>
+      <w:proofErr w:type="gramEnd"/>
+      <w:r>
+        <w:t xml:space="preserve"> :D</w:t>
+      </w:r>
+    </w:p>
+    <w:p>
+      <w:pPr>
+        <w:pStyle w:val="GvdeMetni"/>
+      </w:pPr>
+    </w:p>
+    <w:p>
+      <w:pPr>
+        <w:pStyle w:val="Balk1"/>
+      </w:pPr>
+      <w:r>
+        <w:t>System</w:t>
+      </w:r>
+      <w:r>
+        <w:t xml:space="preserve"> Compliance</w:t>
+      </w:r>
+      <w:r>
+        <w:t xml:space="preserve"> </w:t>
+      </w:r>
+      <w:r>
+        <w:t>(Selma)</w:t>
+      </w:r>
+    </w:p>
+    <w:p>
+      <w:pPr>
+        <w:pStyle w:val="Balk2"/>
+      </w:pPr>
+      <w:bookmarkStart w:id="7" w:name="_Toc492960774"/>
+      <w:r>
+        <w:t>Licensing Requirements</w:t>
+      </w:r>
       <w:bookmarkEnd w:id="7"/>
-      <w:r>
-        <w:t xml:space="preserve"> (Selma)</w:t>
+    </w:p>
+    <w:p>
+      <w:r>
+        <w:t xml:space="preserve">The license requirements of the programs used during the development of the </w:t>
+      </w:r>
+      <w:proofErr w:type="gramStart"/>
+      <w:r>
+        <w:t>application ,</w:t>
+      </w:r>
+      <w:proofErr w:type="gramEnd"/>
+      <w:r>
+        <w:t xml:space="preserve"> should </w:t>
+      </w:r>
+      <w:proofErr w:type="spellStart"/>
+      <w:r>
+        <w:t>provided</w:t>
+      </w:r>
+      <w:proofErr w:type="spellEnd"/>
+      <w:r>
+        <w:t xml:space="preserve"> by client company.</w:t>
+      </w:r>
+    </w:p>
+    <w:p/>
+    <w:p>
+      <w:r>
+        <w:t>There is no license requirement that we apply to companies that purchase our application.</w:t>
+      </w:r>
+    </w:p>
+    <w:p/>
+    <w:p>
+      <w:proofErr w:type="gramStart"/>
+      <w:r>
+        <w:t>our</w:t>
+      </w:r>
+      <w:proofErr w:type="gramEnd"/>
+      <w:r>
+        <w:t xml:space="preserve"> application does not have any user restrictions.</w:t>
+      </w:r>
+    </w:p>
+    <w:p/>
+    <w:p>
+      <w:proofErr w:type="spellStart"/>
+      <w:r>
+        <w:t>SportSupport</w:t>
+      </w:r>
+      <w:proofErr w:type="spellEnd"/>
+      <w:r>
+        <w:t xml:space="preserve"> don't provide the distribution of the application, the sports center provides.</w:t>
+      </w:r>
+    </w:p>
+    <w:p/>
+    <w:p>
+      <w:proofErr w:type="spellStart"/>
+      <w:r>
+        <w:t>Uygulkama</w:t>
+      </w:r>
+      <w:proofErr w:type="spellEnd"/>
+      <w:r>
+        <w:t xml:space="preserve"> </w:t>
+      </w:r>
+      <w:proofErr w:type="spellStart"/>
+      <w:r>
+        <w:t>ücretli</w:t>
+      </w:r>
+      <w:proofErr w:type="spellEnd"/>
+      <w:r>
+        <w:t>/</w:t>
+      </w:r>
+      <w:proofErr w:type="spellStart"/>
+      <w:r>
+        <w:t>ücretsiz</w:t>
+      </w:r>
+      <w:proofErr w:type="spellEnd"/>
+      <w:r>
+        <w:t xml:space="preserve"> </w:t>
+      </w:r>
+      <w:proofErr w:type="spellStart"/>
+      <w:r>
+        <w:t>spor</w:t>
+      </w:r>
+      <w:proofErr w:type="spellEnd"/>
+      <w:r>
+        <w:t xml:space="preserve"> </w:t>
+      </w:r>
+      <w:proofErr w:type="spellStart"/>
+      <w:r>
+        <w:t>merkez</w:t>
+      </w:r>
+      <w:proofErr w:type="spellEnd"/>
+      <w:r>
+        <w:t xml:space="preserve"> </w:t>
+      </w:r>
+      <w:proofErr w:type="spellStart"/>
+      <w:r>
+        <w:t>karar</w:t>
+      </w:r>
+      <w:proofErr w:type="spellEnd"/>
+      <w:r>
+        <w:t xml:space="preserve"> </w:t>
+      </w:r>
+      <w:proofErr w:type="spellStart"/>
+      <w:r>
+        <w:t>versin</w:t>
+      </w:r>
+      <w:proofErr w:type="spellEnd"/>
+      <w:r>
+        <w:t xml:space="preserve">. Deploy </w:t>
+      </w:r>
+      <w:proofErr w:type="spellStart"/>
+      <w:r>
+        <w:t>edilmeyecek</w:t>
+      </w:r>
+      <w:proofErr w:type="spellEnd"/>
+      <w:r>
+        <w:t>.</w:t>
       </w:r>
     </w:p>
     <w:p>
@@ -1575,64 +1862,148 @@
         <w:pStyle w:val="InfoBlue"/>
       </w:pPr>
       <w:r>
-        <w:t>[</w:t>
-      </w:r>
-      <w:r>
-        <w:t>Constr</w:t>
-      </w:r>
-      <w:r>
-        <w:t xml:space="preserve">aints are part of the + in the </w:t>
-      </w:r>
-      <w:r>
-        <w:t>FURPS+ classification of supporting requirements. Describe any</w:t>
-      </w:r>
-      <w:r>
-        <w:t xml:space="preserve"> design; implementation or deployment </w:t>
-      </w:r>
-      <w:r>
-        <w:t>constra</w:t>
-      </w:r>
-      <w:r>
-        <w:t xml:space="preserve">ints on the system being built </w:t>
-      </w:r>
-      <w:r>
-        <w:t>that have been mandated and must be adhered to. Examp</w:t>
-      </w:r>
-      <w:r>
-        <w:t>les include software implementation languages</w:t>
-      </w:r>
-      <w:r>
-        <w:t xml:space="preserve">, prescribed use of developmental tools, </w:t>
-      </w:r>
-      <w:r>
-        <w:t>third</w:t>
-      </w:r>
-      <w:r>
-        <w:t>-party components or</w:t>
-      </w:r>
-      <w:r>
-        <w:t xml:space="preserve"> class libraries, </w:t>
-      </w:r>
-      <w:r>
-        <w:t xml:space="preserve">platform support, resource limits and </w:t>
-      </w:r>
-      <w:r>
-        <w:t>requirements on t</w:t>
-      </w:r>
-      <w:r>
-        <w:t>he shape</w:t>
-      </w:r>
-      <w:r>
-        <w:t>, size or weight</w:t>
-      </w:r>
-      <w:r>
-        <w:t xml:space="preserve"> of the resulting hardware housing the system</w:t>
-      </w:r>
+        <w:t>[Define</w:t>
+      </w:r>
+      <w:r>
+        <w:t xml:space="preserve"> any licensing enforcement requirements or other usage restriction requirements that are to be exhibited by the software.]</w:t>
+      </w:r>
+    </w:p>
+    <w:p>
+      <w:pPr>
+        <w:pStyle w:val="Balk2"/>
+      </w:pPr>
+      <w:bookmarkStart w:id="8" w:name="_Toc492960775"/>
+      <w:r>
+        <w:t>Legal, Copyright, and Other Notices</w:t>
+      </w:r>
+      <w:bookmarkEnd w:id="8"/>
+    </w:p>
+    <w:p/>
+    <w:p>
+      <w:proofErr w:type="spellStart"/>
+      <w:r>
+        <w:t>Belgeden</w:t>
+      </w:r>
+      <w:proofErr w:type="spellEnd"/>
+      <w:r>
+        <w:t xml:space="preserve"> </w:t>
+      </w:r>
+      <w:proofErr w:type="spellStart"/>
+      <w:r>
+        <w:t>çek</w:t>
+      </w:r>
+      <w:proofErr w:type="spellEnd"/>
+      <w:r>
+        <w:t xml:space="preserve"> </w:t>
+      </w:r>
+      <w:proofErr w:type="spellStart"/>
+      <w:r>
+        <w:t>buraları</w:t>
+      </w:r>
+      <w:proofErr w:type="spellEnd"/>
+      <w:r>
+        <w:t xml:space="preserve"> </w:t>
+      </w:r>
+      <w:proofErr w:type="spellStart"/>
+      <w:r>
+        <w:t>hep</w:t>
+      </w:r>
+      <w:proofErr w:type="spellEnd"/>
       <w:r>
         <w:t>.</w:t>
       </w:r>
-      <w:r>
-        <w:t>]</w:t>
+    </w:p>
+    <w:p>
+      <w:pPr>
+        <w:pStyle w:val="InfoBlue"/>
+      </w:pPr>
+      <w:r>
+        <w:t>[This section describes any necessary legal disclaimers, warranties, copyright notices, patent notice, wordmark, trademark, or logo compliance issues for the software.]</w:t>
+      </w:r>
+    </w:p>
+    <w:p>
+      <w:pPr>
+        <w:pStyle w:val="Balk2"/>
+      </w:pPr>
+      <w:bookmarkStart w:id="9" w:name="_Toc492960776"/>
+      <w:r>
+        <w:t>Applicable Standards</w:t>
+      </w:r>
+      <w:bookmarkEnd w:id="9"/>
+    </w:p>
+    <w:p>
+      <w:r>
+        <w:t>The development language of the application will be used in English so that it will be easier to understand and develop the application in the future according to the company's request.</w:t>
+      </w:r>
+      <w:r>
+        <w:t xml:space="preserve"> </w:t>
+      </w:r>
+      <w:r>
+        <w:t>A</w:t>
+      </w:r>
+      <w:r>
+        <w:t xml:space="preserve">lso the usage language of the application will be </w:t>
+      </w:r>
+      <w:r>
+        <w:t xml:space="preserve">English this </w:t>
+      </w:r>
+      <w:r>
+        <w:t>increase the generalization and global availability of this application</w:t>
+      </w:r>
+      <w:r>
+        <w:t>.</w:t>
+      </w:r>
+    </w:p>
+    <w:p/>
+    <w:p>
+      <w:r>
+        <w:t>The language of the application can be written as simple as possible, which will make the application easier to use.</w:t>
+      </w:r>
+    </w:p>
+    <w:p>
+      <w:bookmarkStart w:id="10" w:name="_GoBack"/>
+      <w:bookmarkEnd w:id="10"/>
+    </w:p>
+    <w:p>
+      <w:proofErr w:type="spellStart"/>
+      <w:r>
+        <w:t>Ingilizce</w:t>
+      </w:r>
+      <w:proofErr w:type="spellEnd"/>
+      <w:r>
+        <w:t xml:space="preserve"> </w:t>
+      </w:r>
+      <w:proofErr w:type="spellStart"/>
+      <w:r>
+        <w:t>olmasına</w:t>
+      </w:r>
+      <w:proofErr w:type="spellEnd"/>
+      <w:r>
+        <w:t xml:space="preserve"> </w:t>
+      </w:r>
+      <w:proofErr w:type="spellStart"/>
+      <w:r>
+        <w:t>önem</w:t>
+      </w:r>
+      <w:proofErr w:type="spellEnd"/>
+      <w:r>
+        <w:t xml:space="preserve"> </w:t>
+      </w:r>
+      <w:proofErr w:type="spellStart"/>
+      <w:r>
+        <w:t>çek</w:t>
+      </w:r>
+      <w:proofErr w:type="spellEnd"/>
+      <w:r>
+        <w:t>.</w:t>
+      </w:r>
+    </w:p>
+    <w:p>
+      <w:pPr>
+        <w:pStyle w:val="InfoBlue"/>
+      </w:pPr>
+      <w:r>
+        <w:t>[This section describes by reference any applicable standards and the specific sections of any such standards that apply to the system being described. For example, this could include legal, quality and regulatory standards, industry standards for usability, interoperability, internationalization, operating system compliance, and so forth.]</w:t>
       </w:r>
     </w:p>
     <w:p>
@@ -1640,210 +2011,6 @@
         <w:pStyle w:val="Balk1"/>
       </w:pPr>
       <w:r>
-        <w:t>System</w:t>
-      </w:r>
-      <w:r>
-        <w:t xml:space="preserve"> Compliance</w:t>
-      </w:r>
-      <w:r>
-        <w:t xml:space="preserve"> </w:t>
-      </w:r>
-      <w:r>
-        <w:t>(Selma)</w:t>
-      </w:r>
-    </w:p>
-    <w:p>
-      <w:pPr>
-        <w:pStyle w:val="Balk2"/>
-      </w:pPr>
-      <w:bookmarkStart w:id="8" w:name="_Toc492960774"/>
-      <w:r>
-        <w:t>Licensing Requirements</w:t>
-      </w:r>
-      <w:bookmarkEnd w:id="8"/>
-    </w:p>
-    <w:p/>
-    <w:p>
-      <w:proofErr w:type="spellStart"/>
-      <w:r>
-        <w:t>Uygulkama</w:t>
-      </w:r>
-      <w:proofErr w:type="spellEnd"/>
-      <w:r>
-        <w:t xml:space="preserve"> </w:t>
-      </w:r>
-      <w:proofErr w:type="spellStart"/>
-      <w:r>
-        <w:t>ücretli</w:t>
-      </w:r>
-      <w:proofErr w:type="spellEnd"/>
-      <w:r>
-        <w:t>/</w:t>
-      </w:r>
-      <w:proofErr w:type="spellStart"/>
-      <w:r>
-        <w:t>ücretsiz</w:t>
-      </w:r>
-      <w:proofErr w:type="spellEnd"/>
-      <w:r>
-        <w:t xml:space="preserve"> </w:t>
-      </w:r>
-      <w:proofErr w:type="spellStart"/>
-      <w:r>
-        <w:t>spor</w:t>
-      </w:r>
-      <w:proofErr w:type="spellEnd"/>
-      <w:r>
-        <w:t xml:space="preserve"> </w:t>
-      </w:r>
-      <w:proofErr w:type="spellStart"/>
-      <w:r>
-        <w:t>merkez</w:t>
-      </w:r>
-      <w:proofErr w:type="spellEnd"/>
-      <w:r>
-        <w:t xml:space="preserve"> </w:t>
-      </w:r>
-      <w:proofErr w:type="spellStart"/>
-      <w:r>
-        <w:t>karar</w:t>
-      </w:r>
-      <w:proofErr w:type="spellEnd"/>
-      <w:r>
-        <w:t xml:space="preserve"> </w:t>
-      </w:r>
-      <w:proofErr w:type="spellStart"/>
-      <w:r>
-        <w:t>versin</w:t>
-      </w:r>
-      <w:proofErr w:type="spellEnd"/>
-      <w:r>
-        <w:t xml:space="preserve">. Deploy </w:t>
-      </w:r>
-      <w:proofErr w:type="spellStart"/>
-      <w:r>
-        <w:t>edilmeyecek</w:t>
-      </w:r>
-      <w:proofErr w:type="spellEnd"/>
-      <w:r>
-        <w:t>.</w:t>
-      </w:r>
-    </w:p>
-    <w:p>
-      <w:pPr>
-        <w:pStyle w:val="InfoBlue"/>
-      </w:pPr>
-      <w:r>
-        <w:t>[Define</w:t>
-      </w:r>
-      <w:r>
-        <w:t xml:space="preserve"> any licensing enforcement requirements or other usage restriction requirements that are to be exhibited by the software.]</w:t>
-      </w:r>
-    </w:p>
-    <w:p>
-      <w:pPr>
-        <w:pStyle w:val="Balk2"/>
-      </w:pPr>
-      <w:bookmarkStart w:id="9" w:name="_Toc492960775"/>
-      <w:r>
-        <w:t>Legal, Copyright, and Other Notices</w:t>
-      </w:r>
-      <w:bookmarkEnd w:id="9"/>
-    </w:p>
-    <w:p/>
-    <w:p>
-      <w:proofErr w:type="spellStart"/>
-      <w:r>
-        <w:t>Belgeden</w:t>
-      </w:r>
-      <w:proofErr w:type="spellEnd"/>
-      <w:r>
-        <w:t xml:space="preserve"> </w:t>
-      </w:r>
-      <w:proofErr w:type="spellStart"/>
-      <w:r>
-        <w:t>çek</w:t>
-      </w:r>
-      <w:proofErr w:type="spellEnd"/>
-      <w:r>
-        <w:t xml:space="preserve"> </w:t>
-      </w:r>
-      <w:proofErr w:type="spellStart"/>
-      <w:r>
-        <w:t>buraları</w:t>
-      </w:r>
-      <w:proofErr w:type="spellEnd"/>
-      <w:r>
-        <w:t xml:space="preserve"> hep.</w:t>
-      </w:r>
-    </w:p>
-    <w:p>
-      <w:pPr>
-        <w:pStyle w:val="InfoBlue"/>
-      </w:pPr>
-      <w:r>
-        <w:t>[This section describes any necessary legal disclaimers, warranties, copyright notices, patent notice, wordmark, trademark, or logo compliance issues for the software.]</w:t>
-      </w:r>
-    </w:p>
-    <w:p>
-      <w:pPr>
-        <w:pStyle w:val="Balk2"/>
-      </w:pPr>
-      <w:bookmarkStart w:id="10" w:name="_Toc492960776"/>
-      <w:r>
-        <w:t>Applicable Standards</w:t>
-      </w:r>
-      <w:bookmarkEnd w:id="10"/>
-    </w:p>
-    <w:p/>
-    <w:p>
-      <w:proofErr w:type="spellStart"/>
-      <w:r>
-        <w:t>Ingilizce</w:t>
-      </w:r>
-      <w:proofErr w:type="spellEnd"/>
-      <w:r>
-        <w:t xml:space="preserve"> </w:t>
-      </w:r>
-      <w:proofErr w:type="spellStart"/>
-      <w:r>
-        <w:t>olmasına</w:t>
-      </w:r>
-      <w:proofErr w:type="spellEnd"/>
-      <w:r>
-        <w:t xml:space="preserve"> </w:t>
-      </w:r>
-      <w:proofErr w:type="spellStart"/>
-      <w:r>
-        <w:t>önem</w:t>
-      </w:r>
-      <w:proofErr w:type="spellEnd"/>
-      <w:r>
-        <w:t xml:space="preserve"> </w:t>
-      </w:r>
-      <w:proofErr w:type="spellStart"/>
-      <w:r>
-        <w:t>çek</w:t>
-      </w:r>
-      <w:proofErr w:type="spellEnd"/>
-      <w:r>
-        <w:t>.</w:t>
-      </w:r>
-    </w:p>
-    <w:p>
-      <w:pPr>
-        <w:pStyle w:val="InfoBlue"/>
-      </w:pPr>
-      <w:r>
-        <w:t>[This section describes by reference any applicable standards and the specific sections of any such standards that apply to the system being described. For example, this could include legal, quality and regulatory standards, industry standards for usability, interoperability, internationalization, operating system compliance, and so forth.]</w:t>
-      </w:r>
-    </w:p>
-    <w:p>
-      <w:pPr>
-        <w:pStyle w:val="Balk1"/>
-      </w:pPr>
-      <w:r>
-        <w:lastRenderedPageBreak/>
         <w:t>System</w:t>
       </w:r>
       <w:r>
@@ -1938,7 +2105,7 @@
 </file>
 
 <file path=word/endnotes.xml><?xml version="1.0" encoding="utf-8"?>
-<w:endnotes xmlns:wpc="http://schemas.microsoft.com/office/word/2010/wordprocessingCanvas" xmlns:cx="http://schemas.microsoft.com/office/drawing/2014/chartex" xmlns:cx1="http://schemas.microsoft.com/office/drawing/2015/9/8/chartex" xmlns:cx2="http://schemas.microsoft.com/office/drawing/2015/10/21/chartex" xmlns:cx3="http://schemas.microsoft.com/office/drawing/2016/5/9/chartex" xmlns:cx4="http://schemas.microsoft.com/office/drawing/2016/5/10/chartex" xmlns:cx5="http://schemas.microsoft.com/office/drawing/2016/5/11/chartex" xmlns:cx6="http://schemas.microsoft.com/office/drawing/2016/5/12/chartex" xmlns:cx7="http://schemas.microsoft.com/office/drawing/2016/5/13/chartex" xmlns:cx8="http://schemas.microsoft.com/office/drawing/2016/5/14/chartex" xmlns:mc="http://schemas.openxmlformats.org/markup-compatibility/2006" xmlns:aink="http://schemas.microsoft.com/office/drawing/2016/ink" xmlns:am3d="http://schemas.microsoft.com/office/drawing/2017/model3d" xmlns:o="urn:schemas-microsoft-com:office:office" xmlns:r="http://schemas.openxmlformats.org/officeDocument/2006/relationships" xmlns:m="http://schemas.openxmlformats.org/officeDocument/2006/math" xmlns:v="urn:schemas-microsoft-com:vml" xmlns:wp14="http://schemas.microsoft.com/office/word/2010/wordprocessingDrawing" xmlns:wp="http://schemas.openxmlformats.org/drawingml/2006/wordprocessingDrawing" xmlns:w10="urn:schemas-microsoft-com:office:word" xmlns:w="http://schemas.openxmlformats.org/wordprocessingml/2006/main" xmlns:w14="http://schemas.microsoft.com/office/word/2010/wordml" xmlns:w15="http://schemas.microsoft.com/office/word/2012/wordml" xmlns:w16cid="http://schemas.microsoft.com/office/word/2016/wordml/cid" xmlns:w16se="http://schemas.microsoft.com/office/word/2015/wordml/symex" xmlns:wpg="http://schemas.microsoft.com/office/word/2010/wordprocessingGroup" xmlns:wpi="http://schemas.microsoft.com/office/word/2010/wordprocessingInk" xmlns:wne="http://schemas.microsoft.com/office/word/2006/wordml" xmlns:wps="http://schemas.microsoft.com/office/word/2010/wordprocessingShape" mc:Ignorable="w14 w15 w16se w16cid wp14">
+<w:endnotes xmlns:wpc="http://schemas.microsoft.com/office/word/2010/wordprocessingCanvas" xmlns:mc="http://schemas.openxmlformats.org/markup-compatibility/2006" xmlns:o="urn:schemas-microsoft-com:office:office" xmlns:r="http://schemas.openxmlformats.org/officeDocument/2006/relationships" xmlns:m="http://schemas.openxmlformats.org/officeDocument/2006/math" xmlns:v="urn:schemas-microsoft-com:vml" xmlns:wp14="http://schemas.microsoft.com/office/word/2010/wordprocessingDrawing" xmlns:wp="http://schemas.openxmlformats.org/drawingml/2006/wordprocessingDrawing" xmlns:w10="urn:schemas-microsoft-com:office:word" xmlns:w="http://schemas.openxmlformats.org/wordprocessingml/2006/main" xmlns:w14="http://schemas.microsoft.com/office/word/2010/wordml" xmlns:w15="http://schemas.microsoft.com/office/word/2012/wordml" xmlns:wpg="http://schemas.microsoft.com/office/word/2010/wordprocessingGroup" xmlns:wpi="http://schemas.microsoft.com/office/word/2010/wordprocessingInk" xmlns:wne="http://schemas.microsoft.com/office/word/2006/wordml" xmlns:wps="http://schemas.microsoft.com/office/word/2010/wordprocessingShape" mc:Ignorable="w14 w15 wp14">
   <w:endnote w:type="separator" w:id="-1">
     <w:p>
       <w:r>
@@ -1957,7 +2124,7 @@
 </file>
 
 <file path=word/footer1.xml><?xml version="1.0" encoding="utf-8"?>
-<w:ftr xmlns:wpc="http://schemas.microsoft.com/office/word/2010/wordprocessingCanvas" xmlns:cx="http://schemas.microsoft.com/office/drawing/2014/chartex" xmlns:cx1="http://schemas.microsoft.com/office/drawing/2015/9/8/chartex" xmlns:cx2="http://schemas.microsoft.com/office/drawing/2015/10/21/chartex" xmlns:cx3="http://schemas.microsoft.com/office/drawing/2016/5/9/chartex" xmlns:cx4="http://schemas.microsoft.com/office/drawing/2016/5/10/chartex" xmlns:cx5="http://schemas.microsoft.com/office/drawing/2016/5/11/chartex" xmlns:cx6="http://schemas.microsoft.com/office/drawing/2016/5/12/chartex" xmlns:cx7="http://schemas.microsoft.com/office/drawing/2016/5/13/chartex" xmlns:cx8="http://schemas.microsoft.com/office/drawing/2016/5/14/chartex" xmlns:mc="http://schemas.openxmlformats.org/markup-compatibility/2006" xmlns:aink="http://schemas.microsoft.com/office/drawing/2016/ink" xmlns:am3d="http://schemas.microsoft.com/office/drawing/2017/model3d" xmlns:o="urn:schemas-microsoft-com:office:office" xmlns:r="http://schemas.openxmlformats.org/officeDocument/2006/relationships" xmlns:m="http://schemas.openxmlformats.org/officeDocument/2006/math" xmlns:v="urn:schemas-microsoft-com:vml" xmlns:wp14="http://schemas.microsoft.com/office/word/2010/wordprocessingDrawing" xmlns:wp="http://schemas.openxmlformats.org/drawingml/2006/wordprocessingDrawing" xmlns:w10="urn:schemas-microsoft-com:office:word" xmlns:w="http://schemas.openxmlformats.org/wordprocessingml/2006/main" xmlns:w14="http://schemas.microsoft.com/office/word/2010/wordml" xmlns:w15="http://schemas.microsoft.com/office/word/2012/wordml" xmlns:w16cid="http://schemas.microsoft.com/office/word/2016/wordml/cid" xmlns:w16se="http://schemas.microsoft.com/office/word/2015/wordml/symex" xmlns:wpg="http://schemas.microsoft.com/office/word/2010/wordprocessingGroup" xmlns:wpi="http://schemas.microsoft.com/office/word/2010/wordprocessingInk" xmlns:wne="http://schemas.microsoft.com/office/word/2006/wordml" xmlns:wps="http://schemas.microsoft.com/office/word/2010/wordprocessingShape" mc:Ignorable="w14 w15 w16se w16cid wp14">
+<w:ftr xmlns:wpc="http://schemas.microsoft.com/office/word/2010/wordprocessingCanvas" xmlns:mc="http://schemas.openxmlformats.org/markup-compatibility/2006" xmlns:o="urn:schemas-microsoft-com:office:office" xmlns:r="http://schemas.openxmlformats.org/officeDocument/2006/relationships" xmlns:m="http://schemas.openxmlformats.org/officeDocument/2006/math" xmlns:v="urn:schemas-microsoft-com:vml" xmlns:wp14="http://schemas.microsoft.com/office/word/2010/wordprocessingDrawing" xmlns:wp="http://schemas.openxmlformats.org/drawingml/2006/wordprocessingDrawing" xmlns:w10="urn:schemas-microsoft-com:office:word" xmlns:w="http://schemas.openxmlformats.org/wordprocessingml/2006/main" xmlns:w14="http://schemas.microsoft.com/office/word/2010/wordml" xmlns:w15="http://schemas.microsoft.com/office/word/2012/wordml" xmlns:wpg="http://schemas.microsoft.com/office/word/2010/wordprocessingGroup" xmlns:wpi="http://schemas.microsoft.com/office/word/2010/wordprocessingInk" xmlns:wne="http://schemas.microsoft.com/office/word/2006/wordml" xmlns:wps="http://schemas.microsoft.com/office/word/2010/wordprocessingShape" mc:Ignorable="w14 w15 wp14">
   <w:tbl>
     <w:tblPr>
       <w:tblW w:w="0" w:type="auto"/>
@@ -2014,11 +2181,21 @@
           <w:r>
             <w:sym w:font="Symbol" w:char="F0D3"/>
           </w:r>
-          <w:fldSimple w:instr=" DOCPROPERTY &quot;Company&quot;  \* MERGEFORMAT ">
-            <w:r>
-              <w:t>&lt;Company Name&gt;</w:t>
-            </w:r>
-          </w:fldSimple>
+          <w:r>
+            <w:fldChar w:fldCharType="begin"/>
+          </w:r>
+          <w:r>
+            <w:instrText xml:space="preserve"> DOCPROPERTY "Company"  \* MERGEFORMAT </w:instrText>
+          </w:r>
+          <w:r>
+            <w:fldChar w:fldCharType="separate"/>
+          </w:r>
+          <w:r>
+            <w:t>&lt;Company Name&gt;</w:t>
+          </w:r>
+          <w:r>
+            <w:fldChar w:fldCharType="end"/>
+          </w:r>
           <w:r>
             <w:t xml:space="preserve">, </w:t>
           </w:r>
@@ -2082,7 +2259,7 @@
               <w:rStyle w:val="SayfaNumaras"/>
               <w:noProof/>
             </w:rPr>
-            <w:t>3</w:t>
+            <w:t>5</w:t>
           </w:r>
           <w:r>
             <w:rPr>
@@ -2096,14 +2273,14 @@
   </w:tbl>
   <w:p>
     <w:pPr>
-      <w:pStyle w:val="AltBilgi"/>
+      <w:pStyle w:val="Altbilgi"/>
     </w:pPr>
   </w:p>
 </w:ftr>
 </file>
 
 <file path=word/footnotes.xml><?xml version="1.0" encoding="utf-8"?>
-<w:footnotes xmlns:wpc="http://schemas.microsoft.com/office/word/2010/wordprocessingCanvas" xmlns:cx="http://schemas.microsoft.com/office/drawing/2014/chartex" xmlns:cx1="http://schemas.microsoft.com/office/drawing/2015/9/8/chartex" xmlns:cx2="http://schemas.microsoft.com/office/drawing/2015/10/21/chartex" xmlns:cx3="http://schemas.microsoft.com/office/drawing/2016/5/9/chartex" xmlns:cx4="http://schemas.microsoft.com/office/drawing/2016/5/10/chartex" xmlns:cx5="http://schemas.microsoft.com/office/drawing/2016/5/11/chartex" xmlns:cx6="http://schemas.microsoft.com/office/drawing/2016/5/12/chartex" xmlns:cx7="http://schemas.microsoft.com/office/drawing/2016/5/13/chartex" xmlns:cx8="http://schemas.microsoft.com/office/drawing/2016/5/14/chartex" xmlns:mc="http://schemas.openxmlformats.org/markup-compatibility/2006" xmlns:aink="http://schemas.microsoft.com/office/drawing/2016/ink" xmlns:am3d="http://schemas.microsoft.com/office/drawing/2017/model3d" xmlns:o="urn:schemas-microsoft-com:office:office" xmlns:r="http://schemas.openxmlformats.org/officeDocument/2006/relationships" xmlns:m="http://schemas.openxmlformats.org/officeDocument/2006/math" xmlns:v="urn:schemas-microsoft-com:vml" xmlns:wp14="http://schemas.microsoft.com/office/word/2010/wordprocessingDrawing" xmlns:wp="http://schemas.openxmlformats.org/drawingml/2006/wordprocessingDrawing" xmlns:w10="urn:schemas-microsoft-com:office:word" xmlns:w="http://schemas.openxmlformats.org/wordprocessingml/2006/main" xmlns:w14="http://schemas.microsoft.com/office/word/2010/wordml" xmlns:w15="http://schemas.microsoft.com/office/word/2012/wordml" xmlns:w16cid="http://schemas.microsoft.com/office/word/2016/wordml/cid" xmlns:w16se="http://schemas.microsoft.com/office/word/2015/wordml/symex" xmlns:wpg="http://schemas.microsoft.com/office/word/2010/wordprocessingGroup" xmlns:wpi="http://schemas.microsoft.com/office/word/2010/wordprocessingInk" xmlns:wne="http://schemas.microsoft.com/office/word/2006/wordml" xmlns:wps="http://schemas.microsoft.com/office/word/2010/wordprocessingShape" mc:Ignorable="w14 w15 w16se w16cid wp14">
+<w:footnotes xmlns:wpc="http://schemas.microsoft.com/office/word/2010/wordprocessingCanvas" xmlns:mc="http://schemas.openxmlformats.org/markup-compatibility/2006" xmlns:o="urn:schemas-microsoft-com:office:office" xmlns:r="http://schemas.openxmlformats.org/officeDocument/2006/relationships" xmlns:m="http://schemas.openxmlformats.org/officeDocument/2006/math" xmlns:v="urn:schemas-microsoft-com:vml" xmlns:wp14="http://schemas.microsoft.com/office/word/2010/wordprocessingDrawing" xmlns:wp="http://schemas.openxmlformats.org/drawingml/2006/wordprocessingDrawing" xmlns:w10="urn:schemas-microsoft-com:office:word" xmlns:w="http://schemas.openxmlformats.org/wordprocessingml/2006/main" xmlns:w14="http://schemas.microsoft.com/office/word/2010/wordml" xmlns:w15="http://schemas.microsoft.com/office/word/2012/wordml" xmlns:wpg="http://schemas.microsoft.com/office/word/2010/wordprocessingGroup" xmlns:wpi="http://schemas.microsoft.com/office/word/2010/wordprocessingInk" xmlns:wne="http://schemas.microsoft.com/office/word/2006/wordml" xmlns:wps="http://schemas.microsoft.com/office/word/2010/wordprocessingShape" mc:Ignorable="w14 w15 wp14">
   <w:footnote w:type="separator" w:id="-1">
     <w:p>
       <w:r>
@@ -2122,7 +2299,7 @@
 </file>
 
 <file path=word/header1.xml><?xml version="1.0" encoding="utf-8"?>
-<w:hdr xmlns:wpc="http://schemas.microsoft.com/office/word/2010/wordprocessingCanvas" xmlns:cx="http://schemas.microsoft.com/office/drawing/2014/chartex" xmlns:cx1="http://schemas.microsoft.com/office/drawing/2015/9/8/chartex" xmlns:cx2="http://schemas.microsoft.com/office/drawing/2015/10/21/chartex" xmlns:cx3="http://schemas.microsoft.com/office/drawing/2016/5/9/chartex" xmlns:cx4="http://schemas.microsoft.com/office/drawing/2016/5/10/chartex" xmlns:cx5="http://schemas.microsoft.com/office/drawing/2016/5/11/chartex" xmlns:cx6="http://schemas.microsoft.com/office/drawing/2016/5/12/chartex" xmlns:cx7="http://schemas.microsoft.com/office/drawing/2016/5/13/chartex" xmlns:cx8="http://schemas.microsoft.com/office/drawing/2016/5/14/chartex" xmlns:mc="http://schemas.openxmlformats.org/markup-compatibility/2006" xmlns:aink="http://schemas.microsoft.com/office/drawing/2016/ink" xmlns:am3d="http://schemas.microsoft.com/office/drawing/2017/model3d" xmlns:o="urn:schemas-microsoft-com:office:office" xmlns:r="http://schemas.openxmlformats.org/officeDocument/2006/relationships" xmlns:m="http://schemas.openxmlformats.org/officeDocument/2006/math" xmlns:v="urn:schemas-microsoft-com:vml" xmlns:wp14="http://schemas.microsoft.com/office/word/2010/wordprocessingDrawing" xmlns:wp="http://schemas.openxmlformats.org/drawingml/2006/wordprocessingDrawing" xmlns:w10="urn:schemas-microsoft-com:office:word" xmlns:w="http://schemas.openxmlformats.org/wordprocessingml/2006/main" xmlns:w14="http://schemas.microsoft.com/office/word/2010/wordml" xmlns:w15="http://schemas.microsoft.com/office/word/2012/wordml" xmlns:w16cid="http://schemas.microsoft.com/office/word/2016/wordml/cid" xmlns:w16se="http://schemas.microsoft.com/office/word/2015/wordml/symex" xmlns:wpg="http://schemas.microsoft.com/office/word/2010/wordprocessingGroup" xmlns:wpi="http://schemas.microsoft.com/office/word/2010/wordprocessingInk" xmlns:wne="http://schemas.microsoft.com/office/word/2006/wordml" xmlns:wps="http://schemas.microsoft.com/office/word/2010/wordprocessingShape" mc:Ignorable="w14 w15 w16se w16cid wp14">
+<w:hdr xmlns:wpc="http://schemas.microsoft.com/office/word/2010/wordprocessingCanvas" xmlns:mc="http://schemas.openxmlformats.org/markup-compatibility/2006" xmlns:o="urn:schemas-microsoft-com:office:office" xmlns:r="http://schemas.openxmlformats.org/officeDocument/2006/relationships" xmlns:m="http://schemas.openxmlformats.org/officeDocument/2006/math" xmlns:v="urn:schemas-microsoft-com:vml" xmlns:wp14="http://schemas.microsoft.com/office/word/2010/wordprocessingDrawing" xmlns:wp="http://schemas.openxmlformats.org/drawingml/2006/wordprocessingDrawing" xmlns:w10="urn:schemas-microsoft-com:office:word" xmlns:w="http://schemas.openxmlformats.org/wordprocessingml/2006/main" xmlns:w14="http://schemas.microsoft.com/office/word/2010/wordml" xmlns:w15="http://schemas.microsoft.com/office/word/2012/wordml" xmlns:wpg="http://schemas.microsoft.com/office/word/2010/wordprocessingGroup" xmlns:wpi="http://schemas.microsoft.com/office/word/2010/wordprocessingInk" xmlns:wne="http://schemas.microsoft.com/office/word/2006/wordml" xmlns:wps="http://schemas.microsoft.com/office/word/2010/wordprocessingShape" mc:Ignorable="w14 w15 wp14">
   <w:tbl>
     <w:tblPr>
       <w:tblW w:w="0" w:type="auto"/>
@@ -2178,11 +2355,21 @@
           <w:tcW w:w="6379" w:type="dxa"/>
         </w:tcPr>
         <w:p>
-          <w:fldSimple w:instr=" TITLE  \* MERGEFORMAT ">
-            <w:r>
-              <w:t>Supporting Requirements</w:t>
-            </w:r>
-          </w:fldSimple>
+          <w:r>
+            <w:fldChar w:fldCharType="begin"/>
+          </w:r>
+          <w:r>
+            <w:instrText xml:space="preserve"> TITLE  \* MERGEFORMAT </w:instrText>
+          </w:r>
+          <w:r>
+            <w:fldChar w:fldCharType="separate"/>
+          </w:r>
+          <w:r>
+            <w:t>Supporting Requirements</w:t>
+          </w:r>
+          <w:r>
+            <w:fldChar w:fldCharType="end"/>
+          </w:r>
           <w:r>
             <w:t xml:space="preserve"> Specification</w:t>
           </w:r>
@@ -2205,14 +2392,14 @@
   </w:tbl>
   <w:p>
     <w:pPr>
-      <w:pStyle w:val="stBilgi"/>
+      <w:pStyle w:val="stbilgi"/>
     </w:pPr>
   </w:p>
 </w:hdr>
 </file>
 
 <file path=word/numbering.xml><?xml version="1.0" encoding="utf-8"?>
-<w:numbering xmlns:wpc="http://schemas.microsoft.com/office/word/2010/wordprocessingCanvas" xmlns:cx="http://schemas.microsoft.com/office/drawing/2014/chartex" xmlns:cx1="http://schemas.microsoft.com/office/drawing/2015/9/8/chartex" xmlns:cx2="http://schemas.microsoft.com/office/drawing/2015/10/21/chartex" xmlns:cx3="http://schemas.microsoft.com/office/drawing/2016/5/9/chartex" xmlns:cx4="http://schemas.microsoft.com/office/drawing/2016/5/10/chartex" xmlns:cx5="http://schemas.microsoft.com/office/drawing/2016/5/11/chartex" xmlns:cx6="http://schemas.microsoft.com/office/drawing/2016/5/12/chartex" xmlns:cx7="http://schemas.microsoft.com/office/drawing/2016/5/13/chartex" xmlns:cx8="http://schemas.microsoft.com/office/drawing/2016/5/14/chartex" xmlns:mc="http://schemas.openxmlformats.org/markup-compatibility/2006" xmlns:aink="http://schemas.microsoft.com/office/drawing/2016/ink" xmlns:am3d="http://schemas.microsoft.com/office/drawing/2017/model3d" xmlns:o="urn:schemas-microsoft-com:office:office" xmlns:r="http://schemas.openxmlformats.org/officeDocument/2006/relationships" xmlns:m="http://schemas.openxmlformats.org/officeDocument/2006/math" xmlns:v="urn:schemas-microsoft-com:vml" xmlns:wp14="http://schemas.microsoft.com/office/word/2010/wordprocessingDrawing" xmlns:wp="http://schemas.openxmlformats.org/drawingml/2006/wordprocessingDrawing" xmlns:w10="urn:schemas-microsoft-com:office:word" xmlns:w="http://schemas.openxmlformats.org/wordprocessingml/2006/main" xmlns:w14="http://schemas.microsoft.com/office/word/2010/wordml" xmlns:w15="http://schemas.microsoft.com/office/word/2012/wordml" xmlns:w16cid="http://schemas.microsoft.com/office/word/2016/wordml/cid" xmlns:w16se="http://schemas.microsoft.com/office/word/2015/wordml/symex" xmlns:wpg="http://schemas.microsoft.com/office/word/2010/wordprocessingGroup" xmlns:wpi="http://schemas.microsoft.com/office/word/2010/wordprocessingInk" xmlns:wne="http://schemas.microsoft.com/office/word/2006/wordml" xmlns:wps="http://schemas.microsoft.com/office/word/2010/wordprocessingShape" mc:Ignorable="w14 w15 w16se w16cid wp14">
+<w:numbering xmlns:wpc="http://schemas.microsoft.com/office/word/2010/wordprocessingCanvas" xmlns:mc="http://schemas.openxmlformats.org/markup-compatibility/2006" xmlns:o="urn:schemas-microsoft-com:office:office" xmlns:r="http://schemas.openxmlformats.org/officeDocument/2006/relationships" xmlns:m="http://schemas.openxmlformats.org/officeDocument/2006/math" xmlns:v="urn:schemas-microsoft-com:vml" xmlns:wp14="http://schemas.microsoft.com/office/word/2010/wordprocessingDrawing" xmlns:wp="http://schemas.openxmlformats.org/drawingml/2006/wordprocessingDrawing" xmlns:w10="urn:schemas-microsoft-com:office:word" xmlns:w="http://schemas.openxmlformats.org/wordprocessingml/2006/main" xmlns:w14="http://schemas.microsoft.com/office/word/2010/wordml" xmlns:w15="http://schemas.microsoft.com/office/word/2012/wordml" xmlns:wpg="http://schemas.microsoft.com/office/word/2010/wordprocessingGroup" xmlns:wpi="http://schemas.microsoft.com/office/word/2010/wordprocessingInk" xmlns:wne="http://schemas.microsoft.com/office/word/2006/wordml" xmlns:wps="http://schemas.microsoft.com/office/word/2010/wordprocessingShape" mc:Ignorable="w14 w15 wp14">
   <w:numPicBullet w:numPicBulletId="0">
     <w:pict>
       <v:shapetype id="_x0000_t75" coordsize="21600,21600" o:spt="75" o:preferrelative="t" path="m@4@5l@4@11@9@11@9@5xe" filled="f" stroked="f">
@@ -2234,14 +2421,14 @@
         <v:path o:extrusionok="f" gradientshapeok="t" o:connecttype="rect"/>
         <o:lock v:ext="edit" aspectratio="t"/>
       </v:shapetype>
-      <v:shape id="_x0000_i1060" type="#_x0000_t75" style="width:29.25pt;height:27.75pt" o:bullet="t">
+      <v:shape id="_x0000_i1030" type="#_x0000_t75" style="width:28.95pt;height:28.15pt" o:bullet="t">
         <v:imagedata r:id="rId1" o:title="clip_image001"/>
       </v:shape>
     </w:pict>
   </w:numPicBullet>
   <w:numPicBullet w:numPicBulletId="1">
     <w:pict>
-      <v:shape id="_x0000_i1061" type="#_x0000_t75" style="width:30.75pt;height:30pt" o:bullet="t">
+      <v:shape id="_x0000_i1031" type="#_x0000_t75" style="width:30.6pt;height:29.8pt" o:bullet="t">
         <v:imagedata r:id="rId2" o:title="clip_image002"/>
       </v:shape>
     </w:pict>
@@ -3373,7 +3560,7 @@
 </file>
 
 <file path=word/styles.xml><?xml version="1.0" encoding="utf-8"?>
-<w:styles xmlns:mc="http://schemas.openxmlformats.org/markup-compatibility/2006" xmlns:r="http://schemas.openxmlformats.org/officeDocument/2006/relationships" xmlns:w="http://schemas.openxmlformats.org/wordprocessingml/2006/main" xmlns:w14="http://schemas.microsoft.com/office/word/2010/wordml" xmlns:w15="http://schemas.microsoft.com/office/word/2012/wordml" xmlns:w16cid="http://schemas.microsoft.com/office/word/2016/wordml/cid" xmlns:w16se="http://schemas.microsoft.com/office/word/2015/wordml/symex" mc:Ignorable="w14 w15 w16se w16cid">
+<w:styles xmlns:mc="http://schemas.openxmlformats.org/markup-compatibility/2006" xmlns:r="http://schemas.openxmlformats.org/officeDocument/2006/relationships" xmlns:w="http://schemas.openxmlformats.org/wordprocessingml/2006/main" xmlns:w14="http://schemas.microsoft.com/office/word/2010/wordml" xmlns:w15="http://schemas.microsoft.com/office/word/2012/wordml" mc:Ignorable="w14 w15">
   <w:docDefaults>
     <w:rPrDefault>
       <w:rPr>
@@ -3383,7 +3570,7 @@
     </w:rPrDefault>
     <w:pPrDefault/>
   </w:docDefaults>
-  <w:latentStyles w:defLockedState="0" w:defUIPriority="99" w:defSemiHidden="0" w:defUnhideWhenUsed="0" w:defQFormat="0" w:count="375">
+  <w:latentStyles w:defLockedState="0" w:defUIPriority="99" w:defSemiHidden="0" w:defUnhideWhenUsed="0" w:defQFormat="0" w:count="371">
     <w:lsdException w:name="Normal" w:uiPriority="0" w:qFormat="1"/>
     <w:lsdException w:name="heading 1" w:uiPriority="9" w:qFormat="1"/>
     <w:lsdException w:name="heading 2" w:uiPriority="9" w:qFormat="1"/>
@@ -3755,10 +3942,6 @@
     <w:lsdException w:name="List Table 5 Dark Accent 6" w:uiPriority="50"/>
     <w:lsdException w:name="List Table 6 Colorful Accent 6" w:uiPriority="51"/>
     <w:lsdException w:name="List Table 7 Colorful Accent 6" w:uiPriority="52"/>
-    <w:lsdException w:name="Mention" w:semiHidden="1" w:unhideWhenUsed="1"/>
-    <w:lsdException w:name="Smart Hyperlink" w:semiHidden="1" w:unhideWhenUsed="1"/>
-    <w:lsdException w:name="Hashtag" w:semiHidden="1" w:unhideWhenUsed="1"/>
-    <w:lsdException w:name="Unresolved Mention" w:semiHidden="1" w:unhideWhenUsed="1"/>
   </w:latentStyles>
   <w:style w:type="paragraph" w:default="1" w:styleId="Normal">
     <w:name w:val="Normal"/>
@@ -4046,7 +4229,7 @@
       <w:ind w:left="864"/>
     </w:pPr>
   </w:style>
-  <w:style w:type="paragraph" w:styleId="stBilgi">
+  <w:style w:type="paragraph" w:styleId="stbilgi">
     <w:name w:val="header"/>
     <w:basedOn w:val="Normal"/>
     <w:pPr>
@@ -4056,7 +4239,7 @@
       </w:tabs>
     </w:pPr>
   </w:style>
-  <w:style w:type="paragraph" w:styleId="AltBilgi">
+  <w:style w:type="paragraph" w:styleId="Altbilgi">
     <w:name w:val="footer"/>
     <w:basedOn w:val="Normal"/>
     <w:pPr>

--- a/Documents/Supporting Requirements 1.1.docx
+++ b/Documents/Supporting Requirements 1.1.docx
@@ -22,11 +22,15 @@
       </w:r>
     </w:p>
     <w:p>
+      <w:bookmarkStart w:id="0" w:name="_GoBack"/>
+      <w:bookmarkEnd w:id="0"/>
+    </w:p>
+    <w:p>
       <w:pPr>
         <w:pStyle w:val="Balk1"/>
       </w:pPr>
-      <w:bookmarkStart w:id="0" w:name="_Toc436203377"/>
-      <w:bookmarkStart w:id="1" w:name="_Toc452813577"/>
+      <w:bookmarkStart w:id="1" w:name="_Toc436203377"/>
+      <w:bookmarkStart w:id="2" w:name="_Toc452813577"/>
       <w:r>
         <w:t>Introduction</w:t>
       </w:r>
@@ -50,8 +54,8 @@
       </w:r>
     </w:p>
     <w:p/>
-    <w:bookmarkEnd w:id="0"/>
     <w:bookmarkEnd w:id="1"/>
+    <w:bookmarkEnd w:id="2"/>
     <w:p>
       <w:pPr>
         <w:pStyle w:val="Balk1"/>
@@ -77,8 +81,6 @@
       <w:r>
         <w:t xml:space="preserve"> </w:t>
       </w:r>
-      <w:bookmarkStart w:id="2" w:name="_GoBack"/>
-      <w:bookmarkEnd w:id="2"/>
     </w:p>
     <w:p>
       <w:pPr>
@@ -86,6 +88,204 @@
       </w:pPr>
       <w:r>
         <w:t xml:space="preserve"> </w:t>
+      </w:r>
+    </w:p>
+    <w:p>
+      <w:pPr>
+        <w:pStyle w:val="Balk2"/>
+      </w:pPr>
+      <w:r>
+        <w:t>Download mobile application</w:t>
+      </w:r>
+    </w:p>
+    <w:p/>
+    <w:p>
+      <w:pPr>
+        <w:pStyle w:val="GvdeMetni"/>
+        <w:ind w:firstLine="720"/>
+      </w:pPr>
+      <w:r>
+        <w:t xml:space="preserve">User can access android </w:t>
+      </w:r>
+      <w:proofErr w:type="spellStart"/>
+      <w:r>
+        <w:t>apk</w:t>
+      </w:r>
+      <w:proofErr w:type="spellEnd"/>
+      <w:r>
+        <w:t xml:space="preserve"> in website. The application should be free to download.</w:t>
+      </w:r>
+    </w:p>
+    <w:p>
+      <w:pPr>
+        <w:pStyle w:val="Balk2"/>
+      </w:pPr>
+      <w:r>
+        <w:t xml:space="preserve">User registration - </w:t>
+      </w:r>
+      <w:r>
+        <w:t>Mobile</w:t>
+      </w:r>
+      <w:r>
+        <w:t>/Web</w:t>
+      </w:r>
+      <w:r>
+        <w:t xml:space="preserve"> application</w:t>
+      </w:r>
+    </w:p>
+    <w:p/>
+    <w:p>
+      <w:pPr>
+        <w:pStyle w:val="GvdeMetni"/>
+        <w:ind w:firstLine="720"/>
+      </w:pPr>
+      <w:r>
+        <w:t>Given that a user has downloaded the mobile application, then the user should be able to register through the mobile application</w:t>
+      </w:r>
+      <w:r>
+        <w:t xml:space="preserve">. System needs user </w:t>
+      </w:r>
+      <w:r>
+        <w:t>information(name-surname), username</w:t>
+      </w:r>
+      <w:r>
+        <w:t xml:space="preserve">, e-mail, password, branch </w:t>
+      </w:r>
+      <w:r>
+        <w:t>info for registration.</w:t>
+      </w:r>
+    </w:p>
+    <w:p>
+      <w:pPr>
+        <w:pStyle w:val="Balk2"/>
+      </w:pPr>
+      <w:r>
+        <w:t xml:space="preserve">User log-in </w:t>
+      </w:r>
+      <w:r>
+        <w:t>–</w:t>
+      </w:r>
+      <w:r>
+        <w:t xml:space="preserve"> Mobile</w:t>
+      </w:r>
+      <w:r>
+        <w:t>/Web</w:t>
+      </w:r>
+      <w:r>
+        <w:t xml:space="preserve"> application</w:t>
+      </w:r>
+    </w:p>
+    <w:p/>
+    <w:p>
+      <w:pPr>
+        <w:pStyle w:val="GvdeMetni"/>
+        <w:ind w:firstLine="720"/>
+      </w:pPr>
+      <w:r>
+        <w:t xml:space="preserve">System takes </w:t>
+      </w:r>
+      <w:r>
+        <w:t xml:space="preserve">and verifies </w:t>
+      </w:r>
+      <w:r>
+        <w:t xml:space="preserve">the login information </w:t>
+      </w:r>
+      <w:r>
+        <w:t xml:space="preserve">which are username and password </w:t>
+      </w:r>
+      <w:r>
+        <w:t xml:space="preserve">with help </w:t>
+      </w:r>
+      <w:r>
+        <w:t>of</w:t>
+      </w:r>
+      <w:r>
+        <w:t xml:space="preserve"> </w:t>
+      </w:r>
+      <w:r>
+        <w:t xml:space="preserve">these </w:t>
+      </w:r>
+      <w:r>
+        <w:t>fields filled by the user</w:t>
+      </w:r>
+      <w:r>
+        <w:t>.</w:t>
+      </w:r>
+    </w:p>
+    <w:p>
+      <w:pPr>
+        <w:pStyle w:val="Balk2"/>
+      </w:pPr>
+      <w:r>
+        <w:t>Store</w:t>
+      </w:r>
+      <w:r>
+        <w:t xml:space="preserve"> </w:t>
+      </w:r>
+      <w:r>
+        <w:t>user</w:t>
+      </w:r>
+      <w:r>
+        <w:t xml:space="preserve"> profile -</w:t>
+      </w:r>
+      <w:r>
+        <w:t xml:space="preserve"> </w:t>
+      </w:r>
+      <w:r>
+        <w:t>Mobile</w:t>
+      </w:r>
+      <w:r>
+        <w:t>/Web</w:t>
+      </w:r>
+      <w:r>
+        <w:t xml:space="preserve"> </w:t>
+      </w:r>
+      <w:r>
+        <w:t>application</w:t>
+      </w:r>
+    </w:p>
+    <w:p/>
+    <w:p>
+      <w:pPr>
+        <w:pStyle w:val="GvdeMetni"/>
+      </w:pPr>
+      <w:r>
+        <w:tab/>
+      </w:r>
+      <w:r>
+        <w:t>System holds all the data from users in the registration step and store them in database. Users can see th</w:t>
+      </w:r>
+      <w:r>
+        <w:t>at</w:t>
+      </w:r>
+      <w:r>
+        <w:t xml:space="preserve"> information from database on both of web and android application</w:t>
+      </w:r>
+      <w:r>
+        <w:t xml:space="preserve">. </w:t>
+      </w:r>
+    </w:p>
+    <w:p>
+      <w:pPr>
+        <w:pStyle w:val="Balk2"/>
+      </w:pPr>
+      <w:r>
+        <w:t xml:space="preserve">Store </w:t>
+      </w:r>
+      <w:r>
+        <w:t>training</w:t>
+      </w:r>
+      <w:r>
+        <w:t>/nutrition</w:t>
+      </w:r>
+      <w:r>
+        <w:t xml:space="preserve"> information - </w:t>
+      </w:r>
+      <w:r>
+        <w:t>Mobile</w:t>
+      </w:r>
+      <w:r>
+        <w:t>/Web application</w:t>
       </w:r>
     </w:p>
     <w:p>
@@ -96,34 +296,68 @@
           <w:b/>
         </w:rPr>
       </w:pPr>
+    </w:p>
+    <w:p>
+      <w:pPr>
+        <w:pStyle w:val="GvdeMetni"/>
+      </w:pPr>
       <w:r>
         <w:rPr>
           <w:b/>
         </w:rPr>
-        <w:t>2.</w:t>
-      </w:r>
+        <w:tab/>
+      </w:r>
+      <w:r>
+        <w:t>System open an activity division for all members and users can add their sport and nutrition activities to that division.</w:t>
+      </w:r>
+    </w:p>
+    <w:p>
+      <w:pPr>
+        <w:pStyle w:val="Balk2"/>
+      </w:pPr>
+      <w:r>
+        <w:t xml:space="preserve">Store </w:t>
+      </w:r>
+      <w:r>
+        <w:t xml:space="preserve">member </w:t>
+      </w:r>
+      <w:r>
+        <w:t xml:space="preserve">activities - </w:t>
+      </w:r>
+      <w:r>
+        <w:t>Mobile</w:t>
+      </w:r>
+      <w:r>
+        <w:t>/Web application</w:t>
+      </w:r>
+    </w:p>
+    <w:p/>
+    <w:p>
+      <w:pPr>
+        <w:pStyle w:val="GvdeMetni"/>
+      </w:pPr>
       <w:r>
         <w:rPr>
           <w:b/>
         </w:rPr>
-        <w:t>1. Download mobile application</w:t>
-      </w:r>
-    </w:p>
-    <w:p>
-      <w:pPr>
-        <w:pStyle w:val="GvdeMetni"/>
-        <w:ind w:firstLine="720"/>
-      </w:pPr>
-      <w:r>
-        <w:t xml:space="preserve">User can access android </w:t>
-      </w:r>
-      <w:proofErr w:type="spellStart"/>
-      <w:r>
-        <w:t>apk</w:t>
-      </w:r>
-      <w:proofErr w:type="spellEnd"/>
-      <w:r>
-        <w:t xml:space="preserve"> in website. The application should be free to download.</w:t>
+        <w:tab/>
+      </w:r>
+      <w:r>
+        <w:t>In the system’s database some entities such that reference, percent of attendance stores data with respect to user activities. These entities will be a reference for special offers or access right for other branches.</w:t>
+      </w:r>
+    </w:p>
+    <w:p>
+      <w:pPr>
+        <w:pStyle w:val="Balk2"/>
+      </w:pPr>
+      <w:r>
+        <w:t xml:space="preserve">Store employee and owner information - </w:t>
+      </w:r>
+      <w:r>
+        <w:t>Mobile</w:t>
+      </w:r>
+      <w:r>
+        <w:t>/Web application</w:t>
       </w:r>
     </w:p>
     <w:p>
@@ -134,153 +368,11 @@
           <w:b/>
         </w:rPr>
       </w:pPr>
-      <w:r>
-        <w:rPr>
-          <w:b/>
-        </w:rPr>
-        <w:t xml:space="preserve">2.2. User registration - </w:t>
-      </w:r>
-      <w:r>
-        <w:rPr>
-          <w:b/>
-        </w:rPr>
-        <w:t>Mobile</w:t>
-      </w:r>
-      <w:r>
-        <w:rPr>
-          <w:b/>
-        </w:rPr>
-        <w:t>/Web</w:t>
-      </w:r>
-      <w:r>
-        <w:rPr>
-          <w:b/>
-        </w:rPr>
-        <w:t xml:space="preserve"> application</w:t>
-      </w:r>
-      <w:r>
-        <w:rPr>
-          <w:b/>
-        </w:rPr>
-        <w:t>(?)</w:t>
-      </w:r>
     </w:p>
     <w:p>
       <w:pPr>
         <w:pStyle w:val="GvdeMetni"/>
-        <w:ind w:firstLine="720"/>
-      </w:pPr>
-      <w:r>
-        <w:t>Given that a user has downloaded the mobile application, then the user should be able to register through the mobile application</w:t>
-      </w:r>
-      <w:r>
-        <w:t xml:space="preserve">. System needs user </w:t>
-      </w:r>
-      <w:r>
-        <w:t>information(name-surname), username</w:t>
-      </w:r>
-      <w:r>
-        <w:t xml:space="preserve">, e-mail, password, branch </w:t>
-      </w:r>
-      <w:r>
-        <w:t>info for registration.</w:t>
-      </w:r>
-    </w:p>
-    <w:p>
-      <w:pPr>
-        <w:pStyle w:val="GvdeMetni"/>
-        <w:ind w:left="0"/>
-        <w:rPr>
-          <w:b/>
-        </w:rPr>
-      </w:pPr>
-      <w:r>
-        <w:rPr>
-          <w:b/>
-        </w:rPr>
-        <w:t xml:space="preserve">2.3. User log-in </w:t>
-      </w:r>
-      <w:r>
-        <w:rPr>
-          <w:b/>
-        </w:rPr>
-        <w:t>–</w:t>
-      </w:r>
-      <w:r>
-        <w:rPr>
-          <w:b/>
-        </w:rPr>
-        <w:t xml:space="preserve"> Mobile</w:t>
-      </w:r>
-      <w:r>
-        <w:rPr>
-          <w:b/>
-        </w:rPr>
-        <w:t>/Web</w:t>
-      </w:r>
-      <w:r>
-        <w:rPr>
-          <w:b/>
-        </w:rPr>
-        <w:t xml:space="preserve"> application</w:t>
-      </w:r>
-    </w:p>
-    <w:p>
-      <w:pPr>
-        <w:pStyle w:val="GvdeMetni"/>
-        <w:ind w:firstLine="720"/>
-      </w:pPr>
-      <w:r>
-        <w:t xml:space="preserve">System takes </w:t>
-      </w:r>
-      <w:r>
-        <w:t xml:space="preserve">and verifies </w:t>
-      </w:r>
-      <w:r>
-        <w:t xml:space="preserve">the login information </w:t>
-      </w:r>
-      <w:r>
-        <w:t xml:space="preserve">which are username and password </w:t>
-      </w:r>
-      <w:r>
-        <w:t xml:space="preserve">with help </w:t>
-      </w:r>
-      <w:r>
-        <w:t>of</w:t>
-      </w:r>
-      <w:r>
-        <w:t xml:space="preserve"> </w:t>
-      </w:r>
-      <w:r>
-        <w:t xml:space="preserve">these </w:t>
-      </w:r>
-      <w:r>
-        <w:t>fields filled by the user</w:t>
-      </w:r>
-      <w:r>
-        <w:t>.</w:t>
-      </w:r>
-    </w:p>
-    <w:p>
-      <w:pPr>
-        <w:pStyle w:val="GvdeMetni"/>
-        <w:ind w:left="0"/>
-        <w:rPr>
-          <w:b/>
-        </w:rPr>
-      </w:pPr>
-      <w:r>
-        <w:rPr>
-          <w:b/>
-        </w:rPr>
-        <w:t xml:space="preserve">2.4. </w:t>
-      </w:r>
-      <w:r>
-        <w:rPr>
-          <w:b/>
-        </w:rPr>
-        <w:t>Store</w:t>
-      </w:r>
+      </w:pPr>
       <w:r>
         <w:rPr>
           <w:b/>
@@ -291,320 +383,29 @@
         <w:rPr>
           <w:b/>
         </w:rPr>
-        <w:t>user</w:t>
-      </w:r>
-      <w:r>
-        <w:rPr>
-          <w:b/>
-        </w:rPr>
-        <w:t xml:space="preserve"> profile -</w:t>
-      </w:r>
-      <w:r>
-        <w:rPr>
-          <w:b/>
-        </w:rPr>
-        <w:t xml:space="preserve"> </w:t>
-      </w:r>
-      <w:r>
-        <w:rPr>
-          <w:b/>
-        </w:rPr>
-        <w:t>Mobile</w:t>
-      </w:r>
-      <w:r>
-        <w:rPr>
-          <w:b/>
-        </w:rPr>
-        <w:t>/Web</w:t>
-      </w:r>
-      <w:r>
-        <w:rPr>
-          <w:b/>
-        </w:rPr>
-        <w:t xml:space="preserve"> </w:t>
-      </w:r>
-      <w:r>
-        <w:rPr>
-          <w:b/>
-        </w:rPr>
-        <w:t>application</w:t>
+        <w:tab/>
+      </w:r>
+      <w:r>
+        <w:t>System needs user information(name-surname), username, e-mail, password, branch info for registration. Like users, owner’s and employees’ must be registered to system too. Owners and managers can access the management panel via this information.</w:t>
       </w:r>
     </w:p>
     <w:p>
       <w:pPr>
         <w:pStyle w:val="GvdeMetni"/>
       </w:pPr>
-      <w:r>
-        <w:tab/>
-      </w:r>
-      <w:r>
-        <w:t>System holds all the data from users in the registration step and store them in database. Users can see th</w:t>
-      </w:r>
-      <w:r>
-        <w:t>at</w:t>
-      </w:r>
-      <w:r>
-        <w:t xml:space="preserve"> information from database on both of web and android application</w:t>
-      </w:r>
-      <w:r>
-        <w:t xml:space="preserve">. </w:t>
-      </w:r>
-    </w:p>
-    <w:p>
-      <w:pPr>
-        <w:pStyle w:val="GvdeMetni"/>
-        <w:ind w:left="0"/>
-        <w:rPr>
-          <w:b/>
-        </w:rPr>
-      </w:pPr>
-      <w:r>
-        <w:rPr>
-          <w:b/>
-        </w:rPr>
-        <w:t>2.5.</w:t>
-      </w:r>
-      <w:r>
-        <w:rPr>
-          <w:b/>
-        </w:rPr>
-        <w:t xml:space="preserve"> Store </w:t>
-      </w:r>
-      <w:r>
-        <w:rPr>
-          <w:b/>
-        </w:rPr>
-        <w:t>training</w:t>
-      </w:r>
-      <w:r>
-        <w:rPr>
-          <w:b/>
-        </w:rPr>
-        <w:t>/nutrition</w:t>
-      </w:r>
-      <w:r>
-        <w:rPr>
-          <w:b/>
-        </w:rPr>
-        <w:t xml:space="preserve"> information - </w:t>
-      </w:r>
-      <w:r>
-        <w:rPr>
-          <w:b/>
-        </w:rPr>
-        <w:t>Mobile</w:t>
-      </w:r>
-      <w:r>
-        <w:rPr>
-          <w:b/>
-        </w:rPr>
-        <w:t>/Web application</w:t>
-      </w:r>
-    </w:p>
-    <w:p>
-      <w:pPr>
-        <w:pStyle w:val="GvdeMetni"/>
-      </w:pPr>
-      <w:r>
-        <w:rPr>
-          <w:b/>
-        </w:rPr>
-        <w:tab/>
-      </w:r>
-      <w:r>
-        <w:t>System open an activity division for all members and users can add their sport and nutrition activities to that division.</w:t>
-      </w:r>
-    </w:p>
-    <w:p>
-      <w:pPr>
-        <w:pStyle w:val="GvdeMetni"/>
-        <w:ind w:left="0"/>
-        <w:rPr>
-          <w:b/>
-        </w:rPr>
-      </w:pPr>
-      <w:r>
-        <w:rPr>
-          <w:b/>
-        </w:rPr>
-        <w:t xml:space="preserve">2.6. </w:t>
-      </w:r>
-      <w:r>
-        <w:rPr>
-          <w:b/>
-        </w:rPr>
+    </w:p>
+    <w:p>
+      <w:pPr>
+        <w:pStyle w:val="Balk2"/>
+      </w:pPr>
+      <w:r>
         <w:t xml:space="preserve">Store </w:t>
       </w:r>
       <w:r>
-        <w:rPr>
-          <w:b/>
-        </w:rPr>
-        <w:t xml:space="preserve">member </w:t>
-      </w:r>
-      <w:r>
-        <w:rPr>
-          <w:b/>
-        </w:rPr>
-        <w:t xml:space="preserve">activities - </w:t>
-      </w:r>
-      <w:r>
-        <w:rPr>
-          <w:b/>
-        </w:rPr>
-        <w:t>Mobile</w:t>
-      </w:r>
-      <w:r>
-        <w:rPr>
-          <w:b/>
-        </w:rPr>
-        <w:t>/Web application</w:t>
-      </w:r>
-    </w:p>
-    <w:p>
-      <w:pPr>
-        <w:pStyle w:val="GvdeMetni"/>
-      </w:pPr>
-      <w:r>
-        <w:rPr>
-          <w:b/>
-        </w:rPr>
-        <w:tab/>
-      </w:r>
-      <w:r>
-        <w:t>In the system’s database some entities such that reference, percent of attendance stores data with respect to user activities. These entities will be a reference for special offers or access right for other branches.</w:t>
-      </w:r>
-    </w:p>
-    <w:p>
-      <w:pPr>
-        <w:pStyle w:val="GvdeMetni"/>
-        <w:ind w:left="0"/>
-        <w:rPr>
-          <w:b/>
-        </w:rPr>
-      </w:pPr>
-      <w:r>
-        <w:rPr>
-          <w:b/>
-        </w:rPr>
-        <w:t xml:space="preserve">2.7. Store stats of </w:t>
-      </w:r>
-      <w:r>
-        <w:rPr>
-          <w:b/>
-        </w:rPr>
-        <w:t>branch where the member is registered</w:t>
-      </w:r>
-      <w:r>
-        <w:rPr>
-          <w:b/>
-        </w:rPr>
-        <w:t xml:space="preserve"> - </w:t>
-      </w:r>
-      <w:r>
-        <w:rPr>
-          <w:b/>
-        </w:rPr>
-        <w:t>Mobile</w:t>
-      </w:r>
-      <w:r>
-        <w:rPr>
-          <w:b/>
-        </w:rPr>
-        <w:t xml:space="preserve">/Web application </w:t>
-      </w:r>
-    </w:p>
-    <w:p>
-      <w:pPr>
-        <w:pStyle w:val="GvdeMetni"/>
-        <w:rPr>
-          <w:b/>
-        </w:rPr>
-      </w:pPr>
-      <w:r>
-        <w:rPr>
-          <w:b/>
-        </w:rPr>
-        <w:tab/>
-        <w:t>--</w:t>
-      </w:r>
-    </w:p>
-    <w:p>
-      <w:pPr>
-        <w:pStyle w:val="GvdeMetni"/>
-        <w:ind w:left="0"/>
-        <w:rPr>
-          <w:b/>
-        </w:rPr>
-      </w:pPr>
-      <w:r>
-        <w:rPr>
-          <w:b/>
-        </w:rPr>
-        <w:t xml:space="preserve">2.8. Store employee and owner information - </w:t>
-      </w:r>
-      <w:r>
-        <w:rPr>
-          <w:b/>
-        </w:rPr>
-        <w:t>Mobile</w:t>
-      </w:r>
-      <w:r>
-        <w:rPr>
-          <w:b/>
-        </w:rPr>
-        <w:t>/Web application</w:t>
-      </w:r>
-    </w:p>
-    <w:p>
-      <w:pPr>
-        <w:pStyle w:val="GvdeMetni"/>
-      </w:pPr>
-      <w:r>
-        <w:rPr>
-          <w:b/>
-        </w:rPr>
-        <w:t xml:space="preserve"> </w:t>
-      </w:r>
-      <w:r>
-        <w:rPr>
-          <w:b/>
-        </w:rPr>
-        <w:tab/>
-      </w:r>
-      <w:r>
-        <w:t>System needs user information(name-surname), username, e-mail, password, branch info for registration</w:t>
-      </w:r>
-      <w:r>
-        <w:t>. Like users, owner’s and employees’ must be registered to system too. Owners and managers can access the management panel via this information.</w:t>
-      </w:r>
-    </w:p>
-    <w:p>
-      <w:pPr>
-        <w:pStyle w:val="GvdeMetni"/>
-        <w:ind w:left="0"/>
-        <w:rPr>
-          <w:b/>
-        </w:rPr>
-      </w:pPr>
-      <w:r>
-        <w:rPr>
-          <w:b/>
-        </w:rPr>
-        <w:t xml:space="preserve">2.9. </w:t>
-      </w:r>
-      <w:r>
-        <w:rPr>
-          <w:b/>
-        </w:rPr>
-        <w:t xml:space="preserve">Store </w:t>
-      </w:r>
-      <w:r>
-        <w:rPr>
-          <w:b/>
-        </w:rPr>
         <w:t xml:space="preserve">information of all centers – Web application </w:t>
       </w:r>
     </w:p>
+    <w:p/>
     <w:p>
       <w:pPr>
         <w:pStyle w:val="GvdeMetni"/>
@@ -616,315 +417,230 @@
     </w:p>
     <w:p>
       <w:pPr>
+        <w:pStyle w:val="Balk2"/>
+      </w:pPr>
+      <w:r>
+        <w:t>Management of branches – Web application</w:t>
+      </w:r>
+    </w:p>
+    <w:p/>
+    <w:p>
+      <w:pPr>
         <w:pStyle w:val="GvdeMetni"/>
-        <w:ind w:left="0"/>
-        <w:rPr>
-          <w:b/>
-        </w:rPr>
-      </w:pPr>
-      <w:r>
-        <w:rPr>
-          <w:b/>
-        </w:rPr>
-        <w:t>2.10. Management of branches – Web application</w:t>
+        <w:ind w:firstLine="720"/>
+      </w:pPr>
+      <w:r>
+        <w:t xml:space="preserve">System </w:t>
+      </w:r>
+      <w:r>
+        <w:t xml:space="preserve">create control mechanism </w:t>
+      </w:r>
+      <w:r>
+        <w:t>with information of branches and managers can control the branch with management panel.</w:t>
       </w:r>
     </w:p>
     <w:p>
       <w:pPr>
         <w:pStyle w:val="GvdeMetni"/>
-      </w:pPr>
-      <w:r>
-        <w:rPr>
-          <w:b/>
-        </w:rPr>
-        <w:tab/>
-      </w:r>
-      <w:r>
-        <w:t xml:space="preserve">System </w:t>
-      </w:r>
-      <w:r>
-        <w:t xml:space="preserve">create control mechanism </w:t>
-      </w:r>
-      <w:r>
-        <w:t>with information of branches and managers can control the branch with management panel.</w:t>
-      </w:r>
+        <w:ind w:firstLine="720"/>
+      </w:pPr>
     </w:p>
     <w:p>
       <w:pPr>
         <w:pStyle w:val="Balk1"/>
       </w:pPr>
       <w:r>
-        <w:lastRenderedPageBreak/>
         <w:t>System Qualities</w:t>
       </w:r>
     </w:p>
-    <w:p>
-      <w:pPr>
-        <w:pStyle w:val="InfoBlue"/>
-      </w:pPr>
-      <w:r>
-        <w:t xml:space="preserve"> [</w:t>
-      </w:r>
-      <w:r>
-        <w:t>Qualities represent the URPS in FURPS+ classification of supporting requirements</w:t>
+    <w:p/>
+    <w:p>
+      <w:pPr>
+        <w:pStyle w:val="Balk2"/>
+      </w:pPr>
+      <w:r>
+        <w:t>Usability</w:t>
+      </w:r>
+    </w:p>
+    <w:p/>
+    <w:p>
+      <w:pPr>
+        <w:pStyle w:val="GvdeMetni"/>
+        <w:ind w:firstLine="720"/>
+      </w:pPr>
+      <w:r>
+        <w:t>Android and web application has s</w:t>
+      </w:r>
+      <w:r>
+        <w:t>imple</w:t>
+      </w:r>
+      <w:r>
+        <w:t xml:space="preserve"> and compact</w:t>
+      </w:r>
+      <w:r>
+        <w:t xml:space="preserve"> design</w:t>
       </w:r>
       <w:r>
         <w:t>.</w:t>
       </w:r>
       <w:r>
-        <w:t>]</w:t>
-      </w:r>
+        <w:t xml:space="preserve"> </w:t>
+      </w:r>
+      <w:r>
+        <w:t>Mostly used parts will appear on the more</w:t>
+      </w:r>
+      <w:r>
+        <w:t xml:space="preserve"> </w:t>
+      </w:r>
+      <w:r>
+        <w:t>visible sides in design</w:t>
+      </w:r>
+      <w:r>
+        <w:t>.</w:t>
+      </w:r>
+      <w:r>
+        <w:t xml:space="preserve"> Applications will have feedback system for processes user made. </w:t>
+      </w:r>
+      <w:r>
+        <w:t xml:space="preserve">The visuality should stay remain in </w:t>
+      </w:r>
+      <w:r>
+        <w:t>different</w:t>
+      </w:r>
+      <w:r>
+        <w:t xml:space="preserve"> screen</w:t>
+      </w:r>
+      <w:r>
+        <w:t xml:space="preserve"> sizes</w:t>
+      </w:r>
+      <w:r>
+        <w:t xml:space="preserve"> as well</w:t>
+      </w:r>
+      <w:r>
+        <w:t>.</w:t>
+      </w:r>
+      <w:r>
+        <w:t xml:space="preserve"> Processes will be categorized with respect to user’s </w:t>
+      </w:r>
+      <w:r>
+        <w:t>perspective</w:t>
+      </w:r>
+      <w:r>
+        <w:t>.</w:t>
+      </w:r>
+    </w:p>
+    <w:p>
+      <w:pPr>
+        <w:pStyle w:val="GvdeMetni"/>
+        <w:ind w:firstLine="720"/>
+      </w:pPr>
     </w:p>
     <w:p>
       <w:pPr>
         <w:pStyle w:val="Balk2"/>
       </w:pPr>
       <w:r>
-        <w:t>Usability</w:t>
-      </w:r>
-    </w:p>
-    <w:p>
-      <w:pPr>
-        <w:pStyle w:val="InfoBlue"/>
-      </w:pPr>
-      <w:r>
-        <w:t>[Describe requirements for q</w:t>
-      </w:r>
-      <w:r>
-        <w:t xml:space="preserve">ualities </w:t>
-      </w:r>
-      <w:r>
-        <w:t>such as easy of use, easy of</w:t>
-      </w:r>
-      <w:r>
-        <w:t xml:space="preserve"> learning, usabil</w:t>
-      </w:r>
-      <w:r>
-        <w:t>ity standards and localization.</w:t>
-      </w:r>
-      <w:r>
-        <w:t>]</w:t>
-      </w:r>
-    </w:p>
+        <w:t>Reliability</w:t>
+      </w:r>
+    </w:p>
+    <w:p/>
     <w:p>
       <w:pPr>
         <w:pStyle w:val="GvdeMetni"/>
-      </w:pPr>
-      <w:r>
-        <w:t>Android and web application has s</w:t>
-      </w:r>
-      <w:r>
-        <w:t>imple</w:t>
-      </w:r>
-      <w:r>
-        <w:t xml:space="preserve"> and compact</w:t>
-      </w:r>
-      <w:r>
-        <w:t xml:space="preserve"> design</w:t>
-      </w:r>
-      <w:r>
-        <w:t>.</w:t>
+        <w:ind w:firstLine="720"/>
+      </w:pPr>
+      <w:r>
+        <w:t>Application</w:t>
+      </w:r>
+      <w:r>
+        <w:t xml:space="preserve"> should be avoided from crashes. The application should be reachable all the time. The information provided in the application</w:t>
+      </w:r>
+      <w:r>
+        <w:t>,</w:t>
+      </w:r>
+      <w:r>
+        <w:t xml:space="preserve"> should be updated and correct. As like in the case of payment, the information transfer between the bank and the application should be safe and right.</w:t>
+      </w:r>
+      <w:r>
+        <w:t xml:space="preserve"> The users of the system </w:t>
+      </w:r>
+      <w:r>
+        <w:t>will</w:t>
+      </w:r>
+      <w:r>
+        <w:t xml:space="preserve"> have secure access to </w:t>
+      </w:r>
+      <w:r>
+        <w:t>applications.</w:t>
+      </w:r>
+    </w:p>
+    <w:p>
+      <w:pPr>
+        <w:pStyle w:val="GvdeMetni"/>
+        <w:ind w:firstLine="720"/>
+      </w:pPr>
+    </w:p>
+    <w:p>
+      <w:pPr>
+        <w:pStyle w:val="Balk2"/>
+      </w:pPr>
+      <w:r>
+        <w:t>Performance</w:t>
+      </w:r>
+    </w:p>
+    <w:p/>
+    <w:p>
+      <w:pPr>
+        <w:pStyle w:val="GvdeMetni"/>
+        <w:ind w:firstLine="720"/>
+      </w:pPr>
+      <w:r>
+        <w:t>Effective usage of the system resources. Application should ha</w:t>
+      </w:r>
+      <w:r>
+        <w:t>ve</w:t>
+      </w:r>
+      <w:r>
+        <w:t xml:space="preserve"> short response time for any user processes. </w:t>
+      </w:r>
+      <w:r>
+        <w:t>Applications</w:t>
+      </w:r>
+      <w:r>
+        <w:t xml:space="preserve"> provide multiple users to operate on the system.</w:t>
       </w:r>
       <w:r>
         <w:t xml:space="preserve"> </w:t>
       </w:r>
       <w:r>
-        <w:t>Mostly used parts will appear on the more visible sides in design</w:t>
-      </w:r>
-      <w:r>
-        <w:t>.</w:t>
-      </w:r>
-      <w:r>
-        <w:t xml:space="preserve"> Applications will have feedback system for processes user made. </w:t>
-      </w:r>
-      <w:r>
-        <w:t xml:space="preserve">The visuality should stay remain in </w:t>
-      </w:r>
-      <w:r>
-        <w:t>different</w:t>
-      </w:r>
-      <w:r>
-        <w:t xml:space="preserve"> screen</w:t>
-      </w:r>
-      <w:r>
-        <w:t xml:space="preserve"> sizes</w:t>
-      </w:r>
-      <w:r>
-        <w:t xml:space="preserve"> as well</w:t>
-      </w:r>
-      <w:r>
-        <w:t>.</w:t>
-      </w:r>
-      <w:r>
-        <w:t xml:space="preserve"> Processes will be categorized with respect to user’s </w:t>
-      </w:r>
-      <w:r>
-        <w:t>perspective</w:t>
-      </w:r>
-      <w:r>
-        <w:t>.</w:t>
-      </w:r>
+        <w:t>A</w:t>
+      </w:r>
+      <w:r>
+        <w:t>pplications can work concurrently.</w:t>
+      </w:r>
+      <w:r>
+        <w:t xml:space="preserve"> Data processes will take short time.</w:t>
+      </w:r>
+    </w:p>
+    <w:p>
+      <w:pPr>
+        <w:pStyle w:val="GvdeMetni"/>
+        <w:ind w:firstLine="720"/>
+      </w:pPr>
     </w:p>
     <w:p>
       <w:pPr>
         <w:pStyle w:val="Balk2"/>
       </w:pPr>
       <w:r>
-        <w:t>Reliability</w:t>
-      </w:r>
-    </w:p>
-    <w:p>
-      <w:pPr>
-        <w:pStyle w:val="InfoBlue"/>
-      </w:pPr>
-      <w:r>
-        <w:t xml:space="preserve"> [</w:t>
-      </w:r>
-      <w:r>
-        <w:t>Reliability includes the product and/or system's ability to keep running under stress and</w:t>
-      </w:r>
-      <w:r>
-        <w:t xml:space="preserve"> </w:t>
-      </w:r>
-      <w:r>
-        <w:t>adverse conditions</w:t>
-      </w:r>
-      <w:r>
-        <w:t>.</w:t>
-      </w:r>
-      <w:r>
-        <w:t xml:space="preserve"> Specify </w:t>
-      </w:r>
-      <w:r>
-        <w:t xml:space="preserve">requirements for </w:t>
-      </w:r>
-      <w:r>
-        <w:t>reliability acceptance levels, and</w:t>
-      </w:r>
-      <w:r>
-        <w:t xml:space="preserve"> </w:t>
-      </w:r>
-      <w:r>
-        <w:t xml:space="preserve">how they will be measured and evaluated. </w:t>
-      </w:r>
-      <w:r>
-        <w:t>Suggested topics are availability, frequency of severity of failures and recoverability</w:t>
-      </w:r>
-      <w:r>
-        <w:t>.</w:t>
-      </w:r>
-      <w:r>
-        <w:t>]</w:t>
-      </w:r>
-    </w:p>
+        <w:t>Supportability</w:t>
+      </w:r>
+    </w:p>
+    <w:p/>
     <w:p>
       <w:pPr>
         <w:pStyle w:val="GvdeMetni"/>
-      </w:pPr>
-      <w:r>
-        <w:t>Application</w:t>
-      </w:r>
-      <w:r>
-        <w:t xml:space="preserve"> should be avoided from crashes. The application should be reachable all the time. The information provided in the application</w:t>
-      </w:r>
-      <w:r>
-        <w:t>,</w:t>
-      </w:r>
-      <w:r>
-        <w:t xml:space="preserve"> should be updated and correct. As like in the case of payment, the information transfer between the bank and the application should be safe and right.</w:t>
-      </w:r>
-      <w:r>
-        <w:t xml:space="preserve"> The users of the system </w:t>
-      </w:r>
-      <w:r>
-        <w:t>will</w:t>
-      </w:r>
-      <w:r>
-        <w:t xml:space="preserve"> have secure access to </w:t>
-      </w:r>
-      <w:r>
-        <w:t>applications.</w:t>
-      </w:r>
-    </w:p>
-    <w:p>
-      <w:pPr>
-        <w:pStyle w:val="Balk2"/>
-      </w:pPr>
-      <w:r>
-        <w:t>Performance</w:t>
-      </w:r>
-    </w:p>
-    <w:p>
-      <w:pPr>
-        <w:pStyle w:val="InfoBlue"/>
-      </w:pPr>
-      <w:r>
-        <w:t xml:space="preserve">[The performance characteristics of the system should be outlined in </w:t>
-      </w:r>
-      <w:r>
-        <w:t>this section. Examples are response time</w:t>
-      </w:r>
-      <w:r>
-        <w:t>, throughput, capacity and startup or shutdown times.]</w:t>
-      </w:r>
-    </w:p>
-    <w:p>
-      <w:pPr>
-        <w:pStyle w:val="GvdeMetni"/>
-      </w:pPr>
-      <w:r>
-        <w:t>Effective usage of the system resources. Application should ha</w:t>
-      </w:r>
-      <w:r>
-        <w:t>ve</w:t>
-      </w:r>
-      <w:r>
-        <w:t xml:space="preserve"> short response time for any user processes. </w:t>
-      </w:r>
-      <w:r>
-        <w:t>Applications</w:t>
-      </w:r>
-      <w:r>
-        <w:t xml:space="preserve"> provide multiple users to operate on the system.</w:t>
-      </w:r>
-      <w:r>
-        <w:t xml:space="preserve"> </w:t>
-      </w:r>
-      <w:r>
-        <w:t>A</w:t>
-      </w:r>
-      <w:r>
-        <w:t>pplications can work concurrently.</w:t>
-      </w:r>
-      <w:r>
-        <w:t xml:space="preserve"> Data processes will take short time.</w:t>
-      </w:r>
-    </w:p>
-    <w:p>
-      <w:pPr>
-        <w:pStyle w:val="Balk2"/>
-      </w:pPr>
-      <w:r>
-        <w:t>Supportability</w:t>
-      </w:r>
-    </w:p>
-    <w:p>
-      <w:pPr>
-        <w:pStyle w:val="InfoBlue"/>
-      </w:pPr>
-      <w:r>
-        <w:t>[This section indicates any requirements that will enhance the supportability or maintainability of the system being built, including adaptability and upgrading, compatibility, co</w:t>
-      </w:r>
-      <w:r>
-        <w:t xml:space="preserve">nfigurability, scalability and </w:t>
-      </w:r>
-      <w:r>
-        <w:t>requirements regarding system installation, level of support and maintenance.]</w:t>
-      </w:r>
-    </w:p>
-    <w:p>
-      <w:pPr>
-        <w:pStyle w:val="GvdeMetni"/>
+        <w:ind w:firstLine="720"/>
       </w:pPr>
       <w:r>
         <w:t>User can reach application from web and android platform.</w:t>
@@ -1031,15 +747,7 @@
         <w:t>Provide a</w:t>
       </w:r>
       <w:r>
-        <w:t xml:space="preserve"> description of the spirit of the interface. Your client may have given you </w:t>
-      </w:r>
-      <w:proofErr w:type="gramStart"/>
-      <w:r>
-        <w:t>particular demands</w:t>
-      </w:r>
-      <w:proofErr w:type="gramEnd"/>
-      <w:r>
-        <w:t xml:space="preserve"> such as style, colors to be used, </w:t>
+        <w:t xml:space="preserve"> description of the spirit of the interface. Your client may have given you particular demands such as style, colors to be used, </w:t>
       </w:r>
       <w:r>
         <w:t>and degree</w:t>
@@ -1214,15 +922,7 @@
         <w:t>[</w:t>
       </w:r>
       <w:r>
-        <w:t xml:space="preserve">Are there any external systems with which this system must interface? Are there any constraints on the nature of the interface between this system and any external system, such as the format of data passed between these systems, and any </w:t>
-      </w:r>
-      <w:proofErr w:type="gramStart"/>
-      <w:r>
-        <w:t>particular protocol</w:t>
-      </w:r>
-      <w:proofErr w:type="gramEnd"/>
-      <w:r>
-        <w:t xml:space="preserve"> used? Consider both provided and required interfaces.</w:t>
+        <w:t>Are there any external systems with which this system must interface? Are there any constraints on the nature of the interface between this system and any external system, such as the format of data passed between these systems, and any particular protocol used? Consider both provided and required interfaces.</w:t>
       </w:r>
       <w:r>
         <w:t>]</w:t>
@@ -1365,15 +1065,7 @@
         <w:t>Organize this document on rule classes, a</w:t>
       </w:r>
       <w:r>
-        <w:t xml:space="preserve"> </w:t>
-      </w:r>
-      <w:proofErr w:type="gramStart"/>
-      <w:r>
-        <w:t>high level</w:t>
-      </w:r>
-      <w:proofErr w:type="gramEnd"/>
-      <w:r>
-        <w:t xml:space="preserve"> grouping of candidate or actual rules about one </w:t>
+        <w:t xml:space="preserve"> high level grouping of candidate or actual rules about one </w:t>
       </w:r>
       <w:r>
         <w:rPr>
@@ -1570,71 +1262,349 @@
         <w:t xml:space="preserve"> (Selma)</w:t>
       </w:r>
     </w:p>
+    <w:p/>
+    <w:p>
+      <w:pPr>
+        <w:pStyle w:val="GvdeMetni"/>
+        <w:numPr>
+          <w:ilvl w:val="0"/>
+          <w:numId w:val="25"/>
+        </w:numPr>
+      </w:pPr>
+      <w:r>
+        <w:t>We will develop our application as both mobile and web application. Our mobile application will work on the android operating system.</w:t>
+      </w:r>
+    </w:p>
+    <w:p>
+      <w:pPr>
+        <w:pStyle w:val="GvdeMetni"/>
+        <w:numPr>
+          <w:ilvl w:val="0"/>
+          <w:numId w:val="25"/>
+        </w:numPr>
+      </w:pPr>
+      <w:r>
+        <w:t>W</w:t>
+      </w:r>
+      <w:r>
+        <w:t xml:space="preserve">e will use the java spring framework </w:t>
+      </w:r>
+      <w:r>
+        <w:t xml:space="preserve">for backend side </w:t>
+      </w:r>
+      <w:r>
+        <w:t xml:space="preserve">and the </w:t>
+      </w:r>
+      <w:r>
+        <w:t>A</w:t>
+      </w:r>
+      <w:r>
+        <w:t xml:space="preserve">ngular5 framework for the frontend </w:t>
+      </w:r>
+      <w:r>
+        <w:t xml:space="preserve">side of </w:t>
+      </w:r>
+      <w:r>
+        <w:t>the</w:t>
+      </w:r>
+      <w:r>
+        <w:t xml:space="preserve"> web</w:t>
+      </w:r>
+      <w:r>
+        <w:t xml:space="preserve"> application.</w:t>
+      </w:r>
+      <w:r>
+        <w:t xml:space="preserve"> Java programming language will be used for android application of the project.</w:t>
+      </w:r>
+    </w:p>
+    <w:p>
+      <w:pPr>
+        <w:pStyle w:val="GvdeMetni"/>
+        <w:numPr>
+          <w:ilvl w:val="0"/>
+          <w:numId w:val="25"/>
+        </w:numPr>
+      </w:pPr>
+      <w:r>
+        <w:t xml:space="preserve">With help of </w:t>
+      </w:r>
+      <w:proofErr w:type="spellStart"/>
+      <w:r>
+        <w:t>primefaces</w:t>
+      </w:r>
+      <w:proofErr w:type="spellEnd"/>
+      <w:r>
+        <w:t xml:space="preserve"> </w:t>
+      </w:r>
+      <w:r>
+        <w:t xml:space="preserve">interface </w:t>
+      </w:r>
+      <w:r>
+        <w:t>librar</w:t>
+      </w:r>
+      <w:r>
+        <w:t>y</w:t>
+      </w:r>
+      <w:r>
+        <w:t>, we will choose design for web application.</w:t>
+      </w:r>
+    </w:p>
+    <w:p>
+      <w:pPr>
+        <w:pStyle w:val="GvdeMetni"/>
+        <w:numPr>
+          <w:ilvl w:val="0"/>
+          <w:numId w:val="25"/>
+        </w:numPr>
+      </w:pPr>
+      <w:r>
+        <w:t xml:space="preserve">In the database management system of the project, we will use MySQL. </w:t>
+      </w:r>
+    </w:p>
+    <w:p>
+      <w:pPr>
+        <w:pStyle w:val="GvdeMetni"/>
+        <w:ind w:left="0"/>
+      </w:pPr>
+    </w:p>
+    <w:p>
+      <w:pPr>
+        <w:pStyle w:val="Balk1"/>
+      </w:pPr>
+      <w:r>
+        <w:t>System</w:t>
+      </w:r>
+      <w:r>
+        <w:t xml:space="preserve"> Compliance</w:t>
+      </w:r>
+      <w:r>
+        <w:t xml:space="preserve"> </w:t>
+      </w:r>
+      <w:r>
+        <w:t>(Selma)</w:t>
+      </w:r>
+    </w:p>
+    <w:p/>
+    <w:p>
+      <w:pPr>
+        <w:pStyle w:val="Balk2"/>
+      </w:pPr>
+      <w:bookmarkStart w:id="8" w:name="_Toc492960774"/>
+      <w:r>
+        <w:t>Licensing Requirements</w:t>
+      </w:r>
+      <w:bookmarkEnd w:id="8"/>
+    </w:p>
+    <w:p/>
+    <w:p>
+      <w:pPr>
+        <w:ind w:left="720" w:firstLine="720"/>
+      </w:pPr>
+      <w:r>
+        <w:t xml:space="preserve">The license requirements of the programs used during the development of the </w:t>
+      </w:r>
+      <w:r>
+        <w:t>application,</w:t>
+      </w:r>
+      <w:r>
+        <w:t xml:space="preserve"> should </w:t>
+      </w:r>
+      <w:r>
+        <w:t xml:space="preserve">be </w:t>
+      </w:r>
+      <w:r>
+        <w:t>provide</w:t>
+      </w:r>
+      <w:r>
+        <w:t>d</w:t>
+      </w:r>
+      <w:r>
+        <w:t xml:space="preserve"> by client company.</w:t>
+      </w:r>
+      <w:r>
+        <w:t xml:space="preserve"> </w:t>
+      </w:r>
+      <w:r>
+        <w:t>There is no license requirement that we apply to companies that purchase our application.</w:t>
+      </w:r>
+      <w:r>
+        <w:t xml:space="preserve"> O</w:t>
+      </w:r>
+      <w:r>
+        <w:t>ur application does not have any user restrictions</w:t>
+      </w:r>
+      <w:r>
+        <w:t xml:space="preserve">. </w:t>
+      </w:r>
+      <w:proofErr w:type="spellStart"/>
+      <w:r>
+        <w:t>SportSupport</w:t>
+      </w:r>
+      <w:proofErr w:type="spellEnd"/>
+      <w:r>
+        <w:t xml:space="preserve"> don't provide the distribution of the application</w:t>
+      </w:r>
+      <w:r>
+        <w:t>.</w:t>
+      </w:r>
+    </w:p>
+    <w:p>
+      <w:pPr>
+        <w:ind w:left="720" w:firstLine="720"/>
+      </w:pPr>
+    </w:p>
+    <w:p>
+      <w:pPr>
+        <w:ind w:left="720" w:firstLine="720"/>
+      </w:pPr>
+    </w:p>
+    <w:p>
+      <w:pPr>
+        <w:ind w:left="720" w:firstLine="720"/>
+      </w:pPr>
+    </w:p>
+    <w:p>
+      <w:pPr>
+        <w:ind w:left="720" w:firstLine="720"/>
+      </w:pPr>
+    </w:p>
+    <w:p>
+      <w:pPr>
+        <w:ind w:left="720" w:firstLine="720"/>
+      </w:pPr>
+    </w:p>
+    <w:p/>
+    <w:p>
+      <w:pPr>
+        <w:pStyle w:val="Balk2"/>
+      </w:pPr>
+      <w:bookmarkStart w:id="9" w:name="_Toc492960775"/>
+      <w:r>
+        <w:lastRenderedPageBreak/>
+        <w:t>Legal, Copyright, and Other Notices</w:t>
+      </w:r>
+      <w:bookmarkEnd w:id="9"/>
+    </w:p>
+    <w:p/>
     <w:p>
       <w:pPr>
         <w:pStyle w:val="InfoBlue"/>
-      </w:pPr>
-      <w:r>
-        <w:t>[</w:t>
-      </w:r>
-      <w:r>
-        <w:t>Constr</w:t>
-      </w:r>
-      <w:r>
-        <w:t xml:space="preserve">aints are part of the + in the </w:t>
-      </w:r>
-      <w:r>
-        <w:t>FURPS+ classification of supporting requirements. Describe any</w:t>
-      </w:r>
-      <w:r>
-        <w:t xml:space="preserve"> design; implementation or deployment </w:t>
-      </w:r>
-      <w:r>
-        <w:t>constra</w:t>
-      </w:r>
-      <w:r>
-        <w:t xml:space="preserve">ints on the system being built </w:t>
-      </w:r>
-      <w:r>
-        <w:t>that have been mandated and must be adhered to. Examp</w:t>
-      </w:r>
-      <w:r>
-        <w:t>les include software implementation languages</w:t>
-      </w:r>
-      <w:r>
-        <w:t xml:space="preserve">, prescribed use of developmental tools, </w:t>
-      </w:r>
-      <w:r>
-        <w:t>third</w:t>
-      </w:r>
-      <w:r>
-        <w:t>-party components or</w:t>
-      </w:r>
-      <w:r>
-        <w:t xml:space="preserve"> class libraries, </w:t>
-      </w:r>
-      <w:r>
-        <w:t xml:space="preserve">platform support, resource limits and </w:t>
-      </w:r>
-      <w:r>
-        <w:t>requirements on t</w:t>
-      </w:r>
-      <w:r>
-        <w:t>he shape</w:t>
-      </w:r>
-      <w:r>
-        <w:t>, size or weight</w:t>
-      </w:r>
-      <w:r>
-        <w:t xml:space="preserve"> of the resulting hardware housing the system</w:t>
+        <w:ind w:left="540"/>
+        <w:rPr>
+          <w:i w:val="0"/>
+          <w:color w:val="auto"/>
+        </w:rPr>
+      </w:pPr>
+      <w:r>
+        <w:tab/>
+      </w:r>
+      <w:r>
+        <w:rPr>
+          <w:i w:val="0"/>
+          <w:color w:val="auto"/>
+        </w:rPr>
+        <w:tab/>
+      </w:r>
+      <w:proofErr w:type="spellStart"/>
+      <w:r>
+        <w:rPr>
+          <w:i w:val="0"/>
+          <w:color w:val="auto"/>
+        </w:rPr>
+        <w:t>SportSupport</w:t>
+      </w:r>
+      <w:proofErr w:type="spellEnd"/>
+      <w:r>
+        <w:rPr>
+          <w:i w:val="0"/>
+          <w:color w:val="auto"/>
+        </w:rPr>
+        <w:t xml:space="preserve"> has no responsibility or guaranteed feature for this project. This project is for only educational purposes. Maintaining, </w:t>
+      </w:r>
+      <w:proofErr w:type="spellStart"/>
+      <w:r>
+        <w:rPr>
+          <w:i w:val="0"/>
+          <w:color w:val="auto"/>
+        </w:rPr>
+        <w:t>licence</w:t>
+      </w:r>
+      <w:proofErr w:type="spellEnd"/>
+      <w:r>
+        <w:rPr>
+          <w:i w:val="0"/>
+          <w:color w:val="auto"/>
+        </w:rPr>
+        <w:t xml:space="preserve"> and copyright belongs to the company which has bought to this project.</w:t>
+      </w:r>
+    </w:p>
+    <w:p>
+      <w:pPr>
+        <w:pStyle w:val="GvdeMetni"/>
+      </w:pPr>
+    </w:p>
+    <w:p>
+      <w:pPr>
+        <w:pStyle w:val="Balk2"/>
+      </w:pPr>
+      <w:bookmarkStart w:id="10" w:name="_Toc492960776"/>
+      <w:r>
+        <w:t>Applicable Standards</w:t>
+      </w:r>
+      <w:bookmarkEnd w:id="10"/>
+    </w:p>
+    <w:p/>
+    <w:p>
+      <w:pPr>
+        <w:ind w:left="720" w:firstLine="720"/>
+      </w:pPr>
+      <w:r>
+        <w:t>In t</w:t>
+      </w:r>
+      <w:r>
+        <w:t>he development of the application will be used in English</w:t>
+      </w:r>
+      <w:r>
+        <w:t xml:space="preserve"> language</w:t>
       </w:r>
       <w:r>
         <w:t>.</w:t>
       </w:r>
       <w:r>
-        <w:t>]</w:t>
-      </w:r>
-    </w:p>
+        <w:t xml:space="preserve"> </w:t>
+      </w:r>
+      <w:r>
+        <w:t xml:space="preserve">this </w:t>
+      </w:r>
+      <w:r>
+        <w:t>increase the generalization and global availability of this application</w:t>
+      </w:r>
+      <w:r>
+        <w:t>.</w:t>
+      </w:r>
+      <w:r>
+        <w:t xml:space="preserve"> </w:t>
+      </w:r>
+      <w:r>
+        <w:t>S</w:t>
+      </w:r>
+      <w:r>
+        <w:t>o that</w:t>
+      </w:r>
+      <w:r>
+        <w:t>,</w:t>
+      </w:r>
+      <w:r>
+        <w:t xml:space="preserve"> it will be easier to understand and develop the application in the future according to the company's request</w:t>
+      </w:r>
+      <w:r>
+        <w:t xml:space="preserve">. </w:t>
+      </w:r>
+      <w:r>
+        <w:t>The language of the application can be written as simple as possible, which will make the application easier to use.</w:t>
+      </w:r>
+    </w:p>
+    <w:p/>
     <w:p>
       <w:pPr>
         <w:pStyle w:val="Balk1"/>
@@ -1643,288 +1613,19 @@
         <w:t>System</w:t>
       </w:r>
       <w:r>
-        <w:t xml:space="preserve"> Compliance</w:t>
-      </w:r>
-      <w:r>
-        <w:t xml:space="preserve"> </w:t>
-      </w:r>
-      <w:r>
-        <w:t>(Selma)</w:t>
-      </w:r>
-    </w:p>
-    <w:p>
-      <w:pPr>
-        <w:pStyle w:val="Balk2"/>
-      </w:pPr>
-      <w:bookmarkStart w:id="8" w:name="_Toc492960774"/>
-      <w:r>
-        <w:t>Licensing Requirements</w:t>
-      </w:r>
-      <w:bookmarkEnd w:id="8"/>
+        <w:t xml:space="preserve"> Documentation</w:t>
+      </w:r>
+      <w:r>
+        <w:t xml:space="preserve"> (ali)</w:t>
+      </w:r>
     </w:p>
     <w:p/>
     <w:p>
-      <w:proofErr w:type="spellStart"/>
-      <w:r>
-        <w:t>Uygulkama</w:t>
-      </w:r>
-      <w:proofErr w:type="spellEnd"/>
-      <w:r>
-        <w:t xml:space="preserve"> </w:t>
-      </w:r>
-      <w:proofErr w:type="spellStart"/>
-      <w:r>
-        <w:t>ücretli</w:t>
-      </w:r>
-      <w:proofErr w:type="spellEnd"/>
-      <w:r>
-        <w:t>/</w:t>
-      </w:r>
-      <w:proofErr w:type="spellStart"/>
-      <w:r>
-        <w:t>ücretsiz</w:t>
-      </w:r>
-      <w:proofErr w:type="spellEnd"/>
-      <w:r>
-        <w:t xml:space="preserve"> </w:t>
-      </w:r>
-      <w:proofErr w:type="spellStart"/>
-      <w:r>
-        <w:t>spor</w:t>
-      </w:r>
-      <w:proofErr w:type="spellEnd"/>
-      <w:r>
-        <w:t xml:space="preserve"> </w:t>
-      </w:r>
-      <w:proofErr w:type="spellStart"/>
-      <w:r>
-        <w:t>merkez</w:t>
-      </w:r>
-      <w:proofErr w:type="spellEnd"/>
-      <w:r>
-        <w:t xml:space="preserve"> </w:t>
-      </w:r>
-      <w:proofErr w:type="spellStart"/>
-      <w:r>
-        <w:t>karar</w:t>
-      </w:r>
-      <w:proofErr w:type="spellEnd"/>
-      <w:r>
-        <w:t xml:space="preserve"> </w:t>
-      </w:r>
-      <w:proofErr w:type="spellStart"/>
-      <w:r>
-        <w:t>versin</w:t>
-      </w:r>
-      <w:proofErr w:type="spellEnd"/>
-      <w:r>
-        <w:t xml:space="preserve">. Deploy </w:t>
-      </w:r>
-      <w:proofErr w:type="spellStart"/>
-      <w:r>
-        <w:t>edilmeyecek</w:t>
-      </w:r>
-      <w:proofErr w:type="spellEnd"/>
-      <w:r>
-        <w:t>.</w:t>
-      </w:r>
-    </w:p>
-    <w:p>
-      <w:pPr>
-        <w:pStyle w:val="InfoBlue"/>
-      </w:pPr>
-      <w:r>
-        <w:t>[Define</w:t>
-      </w:r>
-      <w:r>
-        <w:t xml:space="preserve"> any licensing enforcement requirements or other usage restriction requirements that are to be exhibited by the software.]</w:t>
-      </w:r>
-    </w:p>
-    <w:p>
-      <w:pPr>
-        <w:pStyle w:val="Balk2"/>
-      </w:pPr>
-      <w:bookmarkStart w:id="9" w:name="_Toc492960775"/>
-      <w:r>
-        <w:t>Legal, Copyright, and Other Notices</w:t>
-      </w:r>
-      <w:bookmarkEnd w:id="9"/>
-    </w:p>
-    <w:p/>
-    <w:p>
-      <w:proofErr w:type="spellStart"/>
-      <w:r>
-        <w:t>Belgeden</w:t>
-      </w:r>
-      <w:proofErr w:type="spellEnd"/>
-      <w:r>
-        <w:t xml:space="preserve"> </w:t>
-      </w:r>
-      <w:proofErr w:type="spellStart"/>
-      <w:r>
-        <w:t>çek</w:t>
-      </w:r>
-      <w:proofErr w:type="spellEnd"/>
-      <w:r>
-        <w:t xml:space="preserve"> </w:t>
-      </w:r>
-      <w:proofErr w:type="spellStart"/>
-      <w:r>
-        <w:t>buraları</w:t>
-      </w:r>
-      <w:proofErr w:type="spellEnd"/>
-      <w:r>
-        <w:t xml:space="preserve"> hep.</w:t>
-      </w:r>
-    </w:p>
-    <w:p>
-      <w:pPr>
-        <w:pStyle w:val="InfoBlue"/>
-      </w:pPr>
-      <w:r>
-        <w:t>[This section describes any necessary legal disclaimers, warranties, copyright notices, patent notice, wordmark, trademark, or logo compliance issues for the software.]</w:t>
-      </w:r>
-    </w:p>
-    <w:p>
-      <w:pPr>
-        <w:pStyle w:val="Balk2"/>
-      </w:pPr>
-      <w:bookmarkStart w:id="10" w:name="_Toc492960776"/>
-      <w:r>
-        <w:t>Applicable Standards</w:t>
-      </w:r>
-      <w:bookmarkEnd w:id="10"/>
-    </w:p>
-    <w:p/>
-    <w:p>
-      <w:proofErr w:type="spellStart"/>
-      <w:r>
-        <w:t>Ingilizce</w:t>
-      </w:r>
-      <w:proofErr w:type="spellEnd"/>
-      <w:r>
-        <w:t xml:space="preserve"> </w:t>
-      </w:r>
-      <w:proofErr w:type="spellStart"/>
-      <w:r>
-        <w:t>olmasına</w:t>
-      </w:r>
-      <w:proofErr w:type="spellEnd"/>
-      <w:r>
-        <w:t xml:space="preserve"> </w:t>
-      </w:r>
-      <w:proofErr w:type="spellStart"/>
-      <w:r>
-        <w:t>önem</w:t>
-      </w:r>
-      <w:proofErr w:type="spellEnd"/>
-      <w:r>
-        <w:t xml:space="preserve"> </w:t>
-      </w:r>
-      <w:proofErr w:type="spellStart"/>
-      <w:r>
-        <w:t>çek</w:t>
-      </w:r>
-      <w:proofErr w:type="spellEnd"/>
-      <w:r>
-        <w:t>.</w:t>
-      </w:r>
-    </w:p>
-    <w:p>
-      <w:pPr>
-        <w:pStyle w:val="InfoBlue"/>
-      </w:pPr>
-      <w:r>
-        <w:t>[This section describes by reference any applicable standards and the specific sections of any such standards that apply to the system being described. For example, this could include legal, quality and regulatory standards, industry standards for usability, interoperability, internationalization, operating system compliance, and so forth.]</w:t>
-      </w:r>
-    </w:p>
-    <w:p>
-      <w:pPr>
-        <w:pStyle w:val="Balk1"/>
-      </w:pPr>
-      <w:r>
-        <w:lastRenderedPageBreak/>
-        <w:t>System</w:t>
-      </w:r>
-      <w:r>
-        <w:t xml:space="preserve"> Documentation</w:t>
-      </w:r>
-      <w:r>
-        <w:t xml:space="preserve"> (ali)</w:t>
-      </w:r>
-    </w:p>
-    <w:p/>
-    <w:p>
-      <w:r>
-        <w:t xml:space="preserve">Manual </w:t>
-      </w:r>
-      <w:proofErr w:type="spellStart"/>
-      <w:r>
-        <w:t>yapcaz</w:t>
-      </w:r>
-      <w:proofErr w:type="spellEnd"/>
-      <w:r>
-        <w:t xml:space="preserve">. </w:t>
-      </w:r>
-      <w:proofErr w:type="spellStart"/>
-      <w:r>
-        <w:t>Inş</w:t>
-      </w:r>
-      <w:proofErr w:type="spellEnd"/>
-      <w:r>
-        <w:t xml:space="preserve"> </w:t>
-      </w:r>
-      <w:proofErr w:type="spellStart"/>
-      <w:r>
-        <w:t>maş</w:t>
-      </w:r>
-      <w:proofErr w:type="spellEnd"/>
-      <w:r>
-        <w:t xml:space="preserve">. </w:t>
-      </w:r>
-      <w:proofErr w:type="spellStart"/>
-      <w:r>
-        <w:t>Sitenin</w:t>
-      </w:r>
-      <w:proofErr w:type="spellEnd"/>
-      <w:r>
-        <w:t xml:space="preserve"> bi </w:t>
-      </w:r>
-      <w:proofErr w:type="spellStart"/>
-      <w:r>
-        <w:t>tarafına</w:t>
-      </w:r>
-      <w:proofErr w:type="spellEnd"/>
-      <w:r>
-        <w:t xml:space="preserve"> </w:t>
-      </w:r>
-      <w:proofErr w:type="spellStart"/>
-      <w:r>
-        <w:t>göm</w:t>
-      </w:r>
-      <w:proofErr w:type="spellEnd"/>
-    </w:p>
-    <w:p>
-      <w:pPr>
-        <w:pStyle w:val="InfoBlue"/>
-      </w:pPr>
-      <w:r>
-        <w:t>[Describes the requirements, for on-line user documentation, help systems, help about notices, and so on.</w:t>
-      </w:r>
-      <w:r>
-        <w:t xml:space="preserve"> </w:t>
-      </w:r>
-      <w:r>
-        <w:rPr>
-          <w:szCs w:val="28"/>
-        </w:rPr>
-        <w:t>Set expectations for the documentation and to identify who will be responsible for creating it.</w:t>
-      </w:r>
-      <w:r>
-        <w:rPr>
-          <w:szCs w:val="28"/>
-        </w:rPr>
-        <w:t>]</w:t>
+      <w:pPr>
+        <w:ind w:left="720" w:firstLine="720"/>
+      </w:pPr>
+      <w:r>
+        <w:t xml:space="preserve">In project’s final release, there will be a manual to guide users. It gives some information of project’s running principles. Users can access this document in web and android application. Manual embedded in the web-application, users can download it to their computers or smartphone. </w:t>
       </w:r>
     </w:p>
     <w:p/>
@@ -2082,7 +1783,7 @@
               <w:rStyle w:val="SayfaNumaras"/>
               <w:noProof/>
             </w:rPr>
-            <w:t>3</w:t>
+            <w:t>5</w:t>
           </w:r>
           <w:r>
             <w:rPr>
@@ -2234,14 +1935,14 @@
         <v:path o:extrusionok="f" gradientshapeok="t" o:connecttype="rect"/>
         <o:lock v:ext="edit" aspectratio="t"/>
       </v:shapetype>
-      <v:shape id="_x0000_i1060" type="#_x0000_t75" style="width:29.25pt;height:27.75pt" o:bullet="t">
+      <v:shape id="_x0000_i1066" type="#_x0000_t75" style="width:28.8pt;height:28.8pt" o:bullet="t">
         <v:imagedata r:id="rId1" o:title="clip_image001"/>
       </v:shape>
     </w:pict>
   </w:numPicBullet>
   <w:numPicBullet w:numPicBulletId="1">
     <w:pict>
-      <v:shape id="_x0000_i1061" type="#_x0000_t75" style="width:30.75pt;height:30pt" o:bullet="t">
+      <v:shape id="_x0000_i1067" type="#_x0000_t75" style="width:28.8pt;height:28.8pt" o:bullet="t">
         <v:imagedata r:id="rId2" o:title="clip_image002"/>
       </v:shape>
     </w:pict>
@@ -2878,6 +2579,118 @@
     </w:lvl>
   </w:abstractNum>
   <w:abstractNum w:abstractNumId="6" w15:restartNumberingAfterBreak="0">
+    <w:nsid w:val="3F4A4565"/>
+    <w:multiLevelType w:val="hybridMultilevel"/>
+    <w:tmpl w:val="8702EC8C"/>
+    <w:lvl w:ilvl="0" w:tplc="0B528DEE">
+      <w:numFmt w:val="bullet"/>
+      <w:lvlText w:val="-"/>
+      <w:lvlJc w:val="left"/>
+      <w:pPr>
+        <w:ind w:left="1080" w:hanging="360"/>
+      </w:pPr>
+      <w:rPr>
+        <w:rFonts w:ascii="Times New Roman" w:eastAsia="Times New Roman" w:hAnsi="Times New Roman" w:cs="Times New Roman" w:hint="default"/>
+      </w:rPr>
+    </w:lvl>
+    <w:lvl w:ilvl="1" w:tplc="041F0003" w:tentative="1">
+      <w:start w:val="1"/>
+      <w:numFmt w:val="bullet"/>
+      <w:lvlText w:val="o"/>
+      <w:lvlJc w:val="left"/>
+      <w:pPr>
+        <w:ind w:left="1800" w:hanging="360"/>
+      </w:pPr>
+      <w:rPr>
+        <w:rFonts w:ascii="Courier New" w:hAnsi="Courier New" w:cs="Courier New" w:hint="default"/>
+      </w:rPr>
+    </w:lvl>
+    <w:lvl w:ilvl="2" w:tplc="041F0005" w:tentative="1">
+      <w:start w:val="1"/>
+      <w:numFmt w:val="bullet"/>
+      <w:lvlText w:val=""/>
+      <w:lvlJc w:val="left"/>
+      <w:pPr>
+        <w:ind w:left="2520" w:hanging="360"/>
+      </w:pPr>
+      <w:rPr>
+        <w:rFonts w:ascii="Wingdings" w:hAnsi="Wingdings" w:hint="default"/>
+      </w:rPr>
+    </w:lvl>
+    <w:lvl w:ilvl="3" w:tplc="041F0001" w:tentative="1">
+      <w:start w:val="1"/>
+      <w:numFmt w:val="bullet"/>
+      <w:lvlText w:val=""/>
+      <w:lvlJc w:val="left"/>
+      <w:pPr>
+        <w:ind w:left="3240" w:hanging="360"/>
+      </w:pPr>
+      <w:rPr>
+        <w:rFonts w:ascii="Symbol" w:hAnsi="Symbol" w:hint="default"/>
+      </w:rPr>
+    </w:lvl>
+    <w:lvl w:ilvl="4" w:tplc="041F0003" w:tentative="1">
+      <w:start w:val="1"/>
+      <w:numFmt w:val="bullet"/>
+      <w:lvlText w:val="o"/>
+      <w:lvlJc w:val="left"/>
+      <w:pPr>
+        <w:ind w:left="3960" w:hanging="360"/>
+      </w:pPr>
+      <w:rPr>
+        <w:rFonts w:ascii="Courier New" w:hAnsi="Courier New" w:cs="Courier New" w:hint="default"/>
+      </w:rPr>
+    </w:lvl>
+    <w:lvl w:ilvl="5" w:tplc="041F0005" w:tentative="1">
+      <w:start w:val="1"/>
+      <w:numFmt w:val="bullet"/>
+      <w:lvlText w:val=""/>
+      <w:lvlJc w:val="left"/>
+      <w:pPr>
+        <w:ind w:left="4680" w:hanging="360"/>
+      </w:pPr>
+      <w:rPr>
+        <w:rFonts w:ascii="Wingdings" w:hAnsi="Wingdings" w:hint="default"/>
+      </w:rPr>
+    </w:lvl>
+    <w:lvl w:ilvl="6" w:tplc="041F0001" w:tentative="1">
+      <w:start w:val="1"/>
+      <w:numFmt w:val="bullet"/>
+      <w:lvlText w:val=""/>
+      <w:lvlJc w:val="left"/>
+      <w:pPr>
+        <w:ind w:left="5400" w:hanging="360"/>
+      </w:pPr>
+      <w:rPr>
+        <w:rFonts w:ascii="Symbol" w:hAnsi="Symbol" w:hint="default"/>
+      </w:rPr>
+    </w:lvl>
+    <w:lvl w:ilvl="7" w:tplc="041F0003" w:tentative="1">
+      <w:start w:val="1"/>
+      <w:numFmt w:val="bullet"/>
+      <w:lvlText w:val="o"/>
+      <w:lvlJc w:val="left"/>
+      <w:pPr>
+        <w:ind w:left="6120" w:hanging="360"/>
+      </w:pPr>
+      <w:rPr>
+        <w:rFonts w:ascii="Courier New" w:hAnsi="Courier New" w:cs="Courier New" w:hint="default"/>
+      </w:rPr>
+    </w:lvl>
+    <w:lvl w:ilvl="8" w:tplc="041F0005" w:tentative="1">
+      <w:start w:val="1"/>
+      <w:numFmt w:val="bullet"/>
+      <w:lvlText w:val=""/>
+      <w:lvlJc w:val="left"/>
+      <w:pPr>
+        <w:ind w:left="6840" w:hanging="360"/>
+      </w:pPr>
+      <w:rPr>
+        <w:rFonts w:ascii="Wingdings" w:hAnsi="Wingdings" w:hint="default"/>
+      </w:rPr>
+    </w:lvl>
+  </w:abstractNum>
+  <w:abstractNum w:abstractNumId="7" w15:restartNumberingAfterBreak="0">
     <w:nsid w:val="41395FB6"/>
     <w:multiLevelType w:val="hybridMultilevel"/>
     <w:tmpl w:val="4ABC85C4"/>
@@ -3017,7 +2830,7 @@
       </w:rPr>
     </w:lvl>
   </w:abstractNum>
-  <w:abstractNum w:abstractNumId="7" w15:restartNumberingAfterBreak="0">
+  <w:abstractNum w:abstractNumId="8" w15:restartNumberingAfterBreak="0">
     <w:nsid w:val="65704325"/>
     <w:multiLevelType w:val="hybridMultilevel"/>
     <w:tmpl w:val="32B0D5EE"/>
@@ -3157,7 +2970,7 @@
       </w:rPr>
     </w:lvl>
   </w:abstractNum>
-  <w:abstractNum w:abstractNumId="8" w15:restartNumberingAfterBreak="0">
+  <w:abstractNum w:abstractNumId="9" w15:restartNumberingAfterBreak="0">
     <w:nsid w:val="73474DEB"/>
     <w:multiLevelType w:val="hybridMultilevel"/>
     <w:tmpl w:val="F410D3B4"/>
@@ -3304,10 +3117,10 @@
     <w:abstractNumId w:val="3"/>
   </w:num>
   <w:num w:numId="3">
-    <w:abstractNumId w:val="8"/>
+    <w:abstractNumId w:val="9"/>
   </w:num>
   <w:num w:numId="4">
-    <w:abstractNumId w:val="7"/>
+    <w:abstractNumId w:val="8"/>
   </w:num>
   <w:num w:numId="5">
     <w:abstractNumId w:val="0"/>
@@ -3352,7 +3165,7 @@
     <w:abstractNumId w:val="1"/>
   </w:num>
   <w:num w:numId="19">
-    <w:abstractNumId w:val="6"/>
+    <w:abstractNumId w:val="7"/>
   </w:num>
   <w:num w:numId="20">
     <w:abstractNumId w:val="0"/>
@@ -3368,6 +3181,9 @@
   </w:num>
   <w:num w:numId="24">
     <w:abstractNumId w:val="5"/>
+  </w:num>
+  <w:num w:numId="25">
+    <w:abstractNumId w:val="6"/>
   </w:num>
 </w:numbering>
 </file>
@@ -3489,7 +3305,6 @@
     <w:lsdException w:name="HTML Sample" w:semiHidden="1" w:unhideWhenUsed="1"/>
     <w:lsdException w:name="HTML Typewriter" w:semiHidden="1" w:unhideWhenUsed="1"/>
     <w:lsdException w:name="HTML Variable" w:semiHidden="1" w:unhideWhenUsed="1"/>
-    <w:lsdException w:name="Normal Table" w:semiHidden="1" w:unhideWhenUsed="1"/>
     <w:lsdException w:name="annotation subject" w:semiHidden="1" w:unhideWhenUsed="1"/>
     <w:lsdException w:name="No List" w:semiHidden="1" w:unhideWhenUsed="1"/>
     <w:lsdException w:name="Outline List 1" w:semiHidden="1" w:unhideWhenUsed="1"/>
@@ -3533,10 +3348,8 @@
     <w:lsdException w:name="Table Elegant" w:semiHidden="1" w:unhideWhenUsed="1"/>
     <w:lsdException w:name="Table Professional" w:semiHidden="1" w:unhideWhenUsed="1"/>
     <w:lsdException w:name="Table Subtle 1" w:semiHidden="1" w:unhideWhenUsed="1"/>
-    <w:lsdException w:name="Table Subtle 2" w:semiHidden="1" w:unhideWhenUsed="1"/>
     <w:lsdException w:name="Table Web 1" w:semiHidden="1" w:unhideWhenUsed="1"/>
     <w:lsdException w:name="Table Web 2" w:semiHidden="1" w:unhideWhenUsed="1"/>
-    <w:lsdException w:name="Table Web 3" w:semiHidden="1" w:unhideWhenUsed="1"/>
     <w:lsdException w:name="Balloon Text" w:semiHidden="1" w:unhideWhenUsed="1"/>
     <w:lsdException w:name="Table Grid" w:uiPriority="39"/>
     <w:lsdException w:name="Table Theme" w:semiHidden="1" w:unhideWhenUsed="1"/>

--- a/Documents/Supporting Requirements 1.1.docx
+++ b/Documents/Supporting Requirements 1.1.docx
@@ -1,6 +1,6 @@
 
 <file path=word/document.xml><?xml version="1.0" encoding="utf-8"?>
-<w:document xmlns:wpc="http://schemas.microsoft.com/office/word/2010/wordprocessingCanvas" xmlns:mc="http://schemas.openxmlformats.org/markup-compatibility/2006" xmlns:o="urn:schemas-microsoft-com:office:office" xmlns:r="http://schemas.openxmlformats.org/officeDocument/2006/relationships" xmlns:m="http://schemas.openxmlformats.org/officeDocument/2006/math" xmlns:v="urn:schemas-microsoft-com:vml" xmlns:wp14="http://schemas.microsoft.com/office/word/2010/wordprocessingDrawing" xmlns:wp="http://schemas.openxmlformats.org/drawingml/2006/wordprocessingDrawing" xmlns:w10="urn:schemas-microsoft-com:office:word" xmlns:w="http://schemas.openxmlformats.org/wordprocessingml/2006/main" xmlns:w14="http://schemas.microsoft.com/office/word/2010/wordml" xmlns:w15="http://schemas.microsoft.com/office/word/2012/wordml" xmlns:wpg="http://schemas.microsoft.com/office/word/2010/wordprocessingGroup" xmlns:wpi="http://schemas.microsoft.com/office/word/2010/wordprocessingInk" xmlns:wne="http://schemas.microsoft.com/office/word/2006/wordml" xmlns:wps="http://schemas.microsoft.com/office/word/2010/wordprocessingShape" mc:Ignorable="w14 w15 wp14">
+<w:document xmlns:wpc="http://schemas.microsoft.com/office/word/2010/wordprocessingCanvas" xmlns:cx="http://schemas.microsoft.com/office/drawing/2014/chartex" xmlns:cx1="http://schemas.microsoft.com/office/drawing/2015/9/8/chartex" xmlns:cx2="http://schemas.microsoft.com/office/drawing/2015/10/21/chartex" xmlns:cx3="http://schemas.microsoft.com/office/drawing/2016/5/9/chartex" xmlns:cx4="http://schemas.microsoft.com/office/drawing/2016/5/10/chartex" xmlns:cx5="http://schemas.microsoft.com/office/drawing/2016/5/11/chartex" xmlns:cx6="http://schemas.microsoft.com/office/drawing/2016/5/12/chartex" xmlns:cx7="http://schemas.microsoft.com/office/drawing/2016/5/13/chartex" xmlns:cx8="http://schemas.microsoft.com/office/drawing/2016/5/14/chartex" xmlns:mc="http://schemas.openxmlformats.org/markup-compatibility/2006" xmlns:aink="http://schemas.microsoft.com/office/drawing/2016/ink" xmlns:am3d="http://schemas.microsoft.com/office/drawing/2017/model3d" xmlns:o="urn:schemas-microsoft-com:office:office" xmlns:r="http://schemas.openxmlformats.org/officeDocument/2006/relationships" xmlns:m="http://schemas.openxmlformats.org/officeDocument/2006/math" xmlns:v="urn:schemas-microsoft-com:vml" xmlns:wp14="http://schemas.microsoft.com/office/word/2010/wordprocessingDrawing" xmlns:wp="http://schemas.openxmlformats.org/drawingml/2006/wordprocessingDrawing" xmlns:w10="urn:schemas-microsoft-com:office:word" xmlns:w="http://schemas.openxmlformats.org/wordprocessingml/2006/main" xmlns:w14="http://schemas.microsoft.com/office/word/2010/wordml" xmlns:w15="http://schemas.microsoft.com/office/word/2012/wordml" xmlns:w16cid="http://schemas.microsoft.com/office/word/2016/wordml/cid" xmlns:w16se="http://schemas.microsoft.com/office/word/2015/wordml/symex" xmlns:wpg="http://schemas.microsoft.com/office/word/2010/wordprocessingGroup" xmlns:wpi="http://schemas.microsoft.com/office/word/2010/wordprocessingInk" xmlns:wne="http://schemas.microsoft.com/office/word/2006/wordml" xmlns:wps="http://schemas.microsoft.com/office/word/2010/wordprocessingShape" mc:Ignorable="w14 w15 w16se w16cid wp14">
   <w:body>
     <w:p>
       <w:pPr>
@@ -22,11 +22,15 @@
       </w:r>
     </w:p>
     <w:p>
+      <w:bookmarkStart w:id="0" w:name="_GoBack"/>
+      <w:bookmarkEnd w:id="0"/>
+    </w:p>
+    <w:p>
       <w:pPr>
         <w:pStyle w:val="Balk1"/>
       </w:pPr>
-      <w:bookmarkStart w:id="0" w:name="_Toc436203377"/>
-      <w:bookmarkStart w:id="1" w:name="_Toc452813577"/>
+      <w:bookmarkStart w:id="1" w:name="_Toc436203377"/>
+      <w:bookmarkStart w:id="2" w:name="_Toc452813577"/>
       <w:r>
         <w:t>Introduction</w:t>
       </w:r>
@@ -50,8 +54,8 @@
       </w:r>
     </w:p>
     <w:p/>
-    <w:bookmarkEnd w:id="0"/>
     <w:bookmarkEnd w:id="1"/>
+    <w:bookmarkEnd w:id="2"/>
     <w:p>
       <w:pPr>
         <w:pStyle w:val="Balk1"/>
@@ -84,6 +88,204 @@
       </w:pPr>
       <w:r>
         <w:t xml:space="preserve"> </w:t>
+      </w:r>
+    </w:p>
+    <w:p>
+      <w:pPr>
+        <w:pStyle w:val="Balk2"/>
+      </w:pPr>
+      <w:r>
+        <w:t>Download mobile application</w:t>
+      </w:r>
+    </w:p>
+    <w:p/>
+    <w:p>
+      <w:pPr>
+        <w:pStyle w:val="GvdeMetni"/>
+        <w:ind w:firstLine="720"/>
+      </w:pPr>
+      <w:r>
+        <w:t xml:space="preserve">User can access android </w:t>
+      </w:r>
+      <w:proofErr w:type="spellStart"/>
+      <w:r>
+        <w:t>apk</w:t>
+      </w:r>
+      <w:proofErr w:type="spellEnd"/>
+      <w:r>
+        <w:t xml:space="preserve"> in website. The application should be free to download.</w:t>
+      </w:r>
+    </w:p>
+    <w:p>
+      <w:pPr>
+        <w:pStyle w:val="Balk2"/>
+      </w:pPr>
+      <w:r>
+        <w:t xml:space="preserve">User registration - </w:t>
+      </w:r>
+      <w:r>
+        <w:t>Mobile</w:t>
+      </w:r>
+      <w:r>
+        <w:t>/Web</w:t>
+      </w:r>
+      <w:r>
+        <w:t xml:space="preserve"> application</w:t>
+      </w:r>
+    </w:p>
+    <w:p/>
+    <w:p>
+      <w:pPr>
+        <w:pStyle w:val="GvdeMetni"/>
+        <w:ind w:firstLine="720"/>
+      </w:pPr>
+      <w:r>
+        <w:t>Given that a user has downloaded the mobile application, then the user should be able to register through the mobile application</w:t>
+      </w:r>
+      <w:r>
+        <w:t xml:space="preserve">. System needs user </w:t>
+      </w:r>
+      <w:r>
+        <w:t>information(name-surname), username</w:t>
+      </w:r>
+      <w:r>
+        <w:t xml:space="preserve">, e-mail, password, branch </w:t>
+      </w:r>
+      <w:r>
+        <w:t>info for registration.</w:t>
+      </w:r>
+    </w:p>
+    <w:p>
+      <w:pPr>
+        <w:pStyle w:val="Balk2"/>
+      </w:pPr>
+      <w:r>
+        <w:t xml:space="preserve">User log-in </w:t>
+      </w:r>
+      <w:r>
+        <w:t>–</w:t>
+      </w:r>
+      <w:r>
+        <w:t xml:space="preserve"> Mobile</w:t>
+      </w:r>
+      <w:r>
+        <w:t>/Web</w:t>
+      </w:r>
+      <w:r>
+        <w:t xml:space="preserve"> application</w:t>
+      </w:r>
+    </w:p>
+    <w:p/>
+    <w:p>
+      <w:pPr>
+        <w:pStyle w:val="GvdeMetni"/>
+        <w:ind w:firstLine="720"/>
+      </w:pPr>
+      <w:r>
+        <w:t xml:space="preserve">System takes </w:t>
+      </w:r>
+      <w:r>
+        <w:t xml:space="preserve">and verifies </w:t>
+      </w:r>
+      <w:r>
+        <w:t xml:space="preserve">the login information </w:t>
+      </w:r>
+      <w:r>
+        <w:t xml:space="preserve">which are username and password </w:t>
+      </w:r>
+      <w:r>
+        <w:t xml:space="preserve">with help </w:t>
+      </w:r>
+      <w:r>
+        <w:t>of</w:t>
+      </w:r>
+      <w:r>
+        <w:t xml:space="preserve"> </w:t>
+      </w:r>
+      <w:r>
+        <w:t xml:space="preserve">these </w:t>
+      </w:r>
+      <w:r>
+        <w:t>fields filled by the user</w:t>
+      </w:r>
+      <w:r>
+        <w:t>.</w:t>
+      </w:r>
+    </w:p>
+    <w:p>
+      <w:pPr>
+        <w:pStyle w:val="Balk2"/>
+      </w:pPr>
+      <w:r>
+        <w:t>Store</w:t>
+      </w:r>
+      <w:r>
+        <w:t xml:space="preserve"> </w:t>
+      </w:r>
+      <w:r>
+        <w:t>user</w:t>
+      </w:r>
+      <w:r>
+        <w:t xml:space="preserve"> profile -</w:t>
+      </w:r>
+      <w:r>
+        <w:t xml:space="preserve"> </w:t>
+      </w:r>
+      <w:r>
+        <w:t>Mobile</w:t>
+      </w:r>
+      <w:r>
+        <w:t>/Web</w:t>
+      </w:r>
+      <w:r>
+        <w:t xml:space="preserve"> </w:t>
+      </w:r>
+      <w:r>
+        <w:t>application</w:t>
+      </w:r>
+    </w:p>
+    <w:p/>
+    <w:p>
+      <w:pPr>
+        <w:pStyle w:val="GvdeMetni"/>
+      </w:pPr>
+      <w:r>
+        <w:tab/>
+      </w:r>
+      <w:r>
+        <w:t>System holds all the data from users in the registration step and store them in database. Users can see th</w:t>
+      </w:r>
+      <w:r>
+        <w:t>at</w:t>
+      </w:r>
+      <w:r>
+        <w:t xml:space="preserve"> information from database on both of web and android application</w:t>
+      </w:r>
+      <w:r>
+        <w:t xml:space="preserve">. </w:t>
+      </w:r>
+    </w:p>
+    <w:p>
+      <w:pPr>
+        <w:pStyle w:val="Balk2"/>
+      </w:pPr>
+      <w:r>
+        <w:t xml:space="preserve">Store </w:t>
+      </w:r>
+      <w:r>
+        <w:t>training</w:t>
+      </w:r>
+      <w:r>
+        <w:t>/nutrition</w:t>
+      </w:r>
+      <w:r>
+        <w:t xml:space="preserve"> information - </w:t>
+      </w:r>
+      <w:r>
+        <w:t>Mobile</w:t>
+      </w:r>
+      <w:r>
+        <w:t>/Web application</w:t>
       </w:r>
     </w:p>
     <w:p>
@@ -94,34 +296,68 @@
           <w:b/>
         </w:rPr>
       </w:pPr>
+    </w:p>
+    <w:p>
+      <w:pPr>
+        <w:pStyle w:val="GvdeMetni"/>
+      </w:pPr>
       <w:r>
         <w:rPr>
           <w:b/>
         </w:rPr>
-        <w:t>2.</w:t>
-      </w:r>
+        <w:tab/>
+      </w:r>
+      <w:r>
+        <w:t>System open an activity division for all members and users can add their sport and nutrition activities to that division.</w:t>
+      </w:r>
+    </w:p>
+    <w:p>
+      <w:pPr>
+        <w:pStyle w:val="Balk2"/>
+      </w:pPr>
+      <w:r>
+        <w:t xml:space="preserve">Store </w:t>
+      </w:r>
+      <w:r>
+        <w:t xml:space="preserve">member </w:t>
+      </w:r>
+      <w:r>
+        <w:t xml:space="preserve">activities - </w:t>
+      </w:r>
+      <w:r>
+        <w:t>Mobile</w:t>
+      </w:r>
+      <w:r>
+        <w:t>/Web application</w:t>
+      </w:r>
+    </w:p>
+    <w:p/>
+    <w:p>
+      <w:pPr>
+        <w:pStyle w:val="GvdeMetni"/>
+      </w:pPr>
       <w:r>
         <w:rPr>
           <w:b/>
         </w:rPr>
-        <w:t>1. Download mobile application</w:t>
-      </w:r>
-    </w:p>
-    <w:p>
-      <w:pPr>
-        <w:pStyle w:val="GvdeMetni"/>
-        <w:ind w:firstLine="720"/>
-      </w:pPr>
-      <w:r>
-        <w:t xml:space="preserve">User can access android </w:t>
-      </w:r>
-      <w:proofErr w:type="spellStart"/>
-      <w:r>
-        <w:t>apk</w:t>
-      </w:r>
-      <w:proofErr w:type="spellEnd"/>
-      <w:r>
-        <w:t xml:space="preserve"> in website. The application should be free to download.</w:t>
+        <w:tab/>
+      </w:r>
+      <w:r>
+        <w:t>In the system’s database some entities such that reference, percent of attendance stores data with respect to user activities. These entities will be a reference for special offers or access right for other branches.</w:t>
+      </w:r>
+    </w:p>
+    <w:p>
+      <w:pPr>
+        <w:pStyle w:val="Balk2"/>
+      </w:pPr>
+      <w:r>
+        <w:t xml:space="preserve">Store employee and owner information - </w:t>
+      </w:r>
+      <w:r>
+        <w:t>Mobile</w:t>
+      </w:r>
+      <w:r>
+        <w:t>/Web application</w:t>
       </w:r>
     </w:p>
     <w:p>
@@ -132,153 +368,11 @@
           <w:b/>
         </w:rPr>
       </w:pPr>
-      <w:r>
-        <w:rPr>
-          <w:b/>
-        </w:rPr>
-        <w:t xml:space="preserve">2.2. User registration - </w:t>
-      </w:r>
-      <w:r>
-        <w:rPr>
-          <w:b/>
-        </w:rPr>
-        <w:t>Mobile</w:t>
-      </w:r>
-      <w:r>
-        <w:rPr>
-          <w:b/>
-        </w:rPr>
-        <w:t>/Web</w:t>
-      </w:r>
-      <w:r>
-        <w:rPr>
-          <w:b/>
-        </w:rPr>
-        <w:t xml:space="preserve"> application</w:t>
-      </w:r>
-      <w:r>
-        <w:rPr>
-          <w:b/>
-        </w:rPr>
-        <w:t>(?)</w:t>
-      </w:r>
     </w:p>
     <w:p>
       <w:pPr>
         <w:pStyle w:val="GvdeMetni"/>
-        <w:ind w:firstLine="720"/>
-      </w:pPr>
-      <w:r>
-        <w:t>Given that a user has downloaded the mobile application, then the user should be able to register through the mobile application</w:t>
-      </w:r>
-      <w:r>
-        <w:t xml:space="preserve">. System needs user </w:t>
-      </w:r>
-      <w:r>
-        <w:t>information(name-surname), username</w:t>
-      </w:r>
-      <w:r>
-        <w:t xml:space="preserve">, e-mail, password, branch </w:t>
-      </w:r>
-      <w:r>
-        <w:t>info for registration.</w:t>
-      </w:r>
-    </w:p>
-    <w:p>
-      <w:pPr>
-        <w:pStyle w:val="GvdeMetni"/>
-        <w:ind w:left="0"/>
-        <w:rPr>
-          <w:b/>
-        </w:rPr>
-      </w:pPr>
-      <w:r>
-        <w:rPr>
-          <w:b/>
-        </w:rPr>
-        <w:t xml:space="preserve">2.3. User log-in </w:t>
-      </w:r>
-      <w:r>
-        <w:rPr>
-          <w:b/>
-        </w:rPr>
-        <w:t>–</w:t>
-      </w:r>
-      <w:r>
-        <w:rPr>
-          <w:b/>
-        </w:rPr>
-        <w:t xml:space="preserve"> Mobile</w:t>
-      </w:r>
-      <w:r>
-        <w:rPr>
-          <w:b/>
-        </w:rPr>
-        <w:t>/Web</w:t>
-      </w:r>
-      <w:r>
-        <w:rPr>
-          <w:b/>
-        </w:rPr>
-        <w:t xml:space="preserve"> application</w:t>
-      </w:r>
-    </w:p>
-    <w:p>
-      <w:pPr>
-        <w:pStyle w:val="GvdeMetni"/>
-        <w:ind w:firstLine="720"/>
-      </w:pPr>
-      <w:r>
-        <w:t xml:space="preserve">System takes </w:t>
-      </w:r>
-      <w:r>
-        <w:t xml:space="preserve">and verifies </w:t>
-      </w:r>
-      <w:r>
-        <w:t xml:space="preserve">the login information </w:t>
-      </w:r>
-      <w:r>
-        <w:t xml:space="preserve">which are username and password </w:t>
-      </w:r>
-      <w:r>
-        <w:t xml:space="preserve">with help </w:t>
-      </w:r>
-      <w:r>
-        <w:t>of</w:t>
-      </w:r>
-      <w:r>
-        <w:t xml:space="preserve"> </w:t>
-      </w:r>
-      <w:r>
-        <w:t xml:space="preserve">these </w:t>
-      </w:r>
-      <w:r>
-        <w:t>fields filled by the user</w:t>
-      </w:r>
-      <w:r>
-        <w:t>.</w:t>
-      </w:r>
-    </w:p>
-    <w:p>
-      <w:pPr>
-        <w:pStyle w:val="GvdeMetni"/>
-        <w:ind w:left="0"/>
-        <w:rPr>
-          <w:b/>
-        </w:rPr>
-      </w:pPr>
-      <w:r>
-        <w:rPr>
-          <w:b/>
-        </w:rPr>
-        <w:t xml:space="preserve">2.4. </w:t>
-      </w:r>
-      <w:r>
-        <w:rPr>
-          <w:b/>
-        </w:rPr>
-        <w:t>Store</w:t>
-      </w:r>
+      </w:pPr>
       <w:r>
         <w:rPr>
           <w:b/>
@@ -289,317 +383,29 @@
         <w:rPr>
           <w:b/>
         </w:rPr>
-        <w:t>user</w:t>
-      </w:r>
-      <w:r>
-        <w:rPr>
-          <w:b/>
-        </w:rPr>
-        <w:t xml:space="preserve"> profile -</w:t>
-      </w:r>
-      <w:r>
-        <w:rPr>
-          <w:b/>
-        </w:rPr>
-        <w:t xml:space="preserve"> </w:t>
-      </w:r>
-      <w:r>
-        <w:rPr>
-          <w:b/>
-        </w:rPr>
-        <w:t>Mobile</w:t>
-      </w:r>
-      <w:r>
-        <w:rPr>
-          <w:b/>
-        </w:rPr>
-        <w:t>/Web</w:t>
-      </w:r>
-      <w:r>
-        <w:rPr>
-          <w:b/>
-        </w:rPr>
-        <w:t xml:space="preserve"> </w:t>
-      </w:r>
-      <w:r>
-        <w:rPr>
-          <w:b/>
-        </w:rPr>
-        <w:t>application</w:t>
+        <w:tab/>
+      </w:r>
+      <w:r>
+        <w:t>System needs user information(name-surname), username, e-mail, password, branch info for registration. Like users, owner’s and employees’ must be registered to system too. Owners and managers can access the management panel via this information.</w:t>
       </w:r>
     </w:p>
     <w:p>
       <w:pPr>
         <w:pStyle w:val="GvdeMetni"/>
       </w:pPr>
-      <w:r>
-        <w:tab/>
-      </w:r>
-      <w:r>
-        <w:t>System holds all the data from users in the registration step and store them in database. Users can see th</w:t>
-      </w:r>
-      <w:r>
-        <w:t>at</w:t>
-      </w:r>
-      <w:r>
-        <w:t xml:space="preserve"> information from database on both of web and android application</w:t>
-      </w:r>
-      <w:r>
-        <w:t xml:space="preserve">. </w:t>
-      </w:r>
-    </w:p>
-    <w:p>
-      <w:pPr>
-        <w:pStyle w:val="GvdeMetni"/>
-        <w:ind w:left="0"/>
-        <w:rPr>
-          <w:b/>
-        </w:rPr>
-      </w:pPr>
-      <w:r>
-        <w:rPr>
-          <w:b/>
-        </w:rPr>
-        <w:t>2.5.</w:t>
-      </w:r>
-      <w:r>
-        <w:rPr>
-          <w:b/>
-        </w:rPr>
-        <w:t xml:space="preserve"> Store </w:t>
-      </w:r>
-      <w:r>
-        <w:rPr>
-          <w:b/>
-        </w:rPr>
-        <w:t>training</w:t>
-      </w:r>
-      <w:r>
-        <w:rPr>
-          <w:b/>
-        </w:rPr>
-        <w:t>/nutrition</w:t>
-      </w:r>
-      <w:r>
-        <w:rPr>
-          <w:b/>
-        </w:rPr>
-        <w:t xml:space="preserve"> information - </w:t>
-      </w:r>
-      <w:r>
-        <w:rPr>
-          <w:b/>
-        </w:rPr>
-        <w:t>Mobile</w:t>
-      </w:r>
-      <w:r>
-        <w:rPr>
-          <w:b/>
-        </w:rPr>
-        <w:t>/Web application</w:t>
-      </w:r>
-    </w:p>
-    <w:p>
-      <w:pPr>
-        <w:pStyle w:val="GvdeMetni"/>
-      </w:pPr>
-      <w:r>
-        <w:rPr>
-          <w:b/>
-        </w:rPr>
-        <w:tab/>
-      </w:r>
-      <w:r>
-        <w:t>System open an activity division for all members and users can add their sport and nutrition activities to that division.</w:t>
-      </w:r>
-    </w:p>
-    <w:p>
-      <w:pPr>
-        <w:pStyle w:val="GvdeMetni"/>
-        <w:ind w:left="0"/>
-        <w:rPr>
-          <w:b/>
-        </w:rPr>
-      </w:pPr>
-      <w:r>
-        <w:rPr>
-          <w:b/>
-        </w:rPr>
-        <w:t xml:space="preserve">2.6. </w:t>
-      </w:r>
-      <w:r>
-        <w:rPr>
-          <w:b/>
-        </w:rPr>
+    </w:p>
+    <w:p>
+      <w:pPr>
+        <w:pStyle w:val="Balk2"/>
+      </w:pPr>
+      <w:r>
         <w:t xml:space="preserve">Store </w:t>
       </w:r>
       <w:r>
-        <w:rPr>
-          <w:b/>
-        </w:rPr>
-        <w:t xml:space="preserve">member </w:t>
-      </w:r>
-      <w:r>
-        <w:rPr>
-          <w:b/>
-        </w:rPr>
-        <w:t xml:space="preserve">activities - </w:t>
-      </w:r>
-      <w:r>
-        <w:rPr>
-          <w:b/>
-        </w:rPr>
-        <w:t>Mobile</w:t>
-      </w:r>
-      <w:r>
-        <w:rPr>
-          <w:b/>
-        </w:rPr>
-        <w:t>/Web application</w:t>
-      </w:r>
-    </w:p>
-    <w:p>
-      <w:pPr>
-        <w:pStyle w:val="GvdeMetni"/>
-      </w:pPr>
-      <w:r>
-        <w:rPr>
-          <w:b/>
-        </w:rPr>
-        <w:tab/>
-      </w:r>
-      <w:r>
-        <w:t>In the system’s database some entities such that reference, percent of attendance stores data with respect to user activities. These entities will be a reference for special offers or access right for other branches.</w:t>
-      </w:r>
-    </w:p>
-    <w:p>
-      <w:pPr>
-        <w:pStyle w:val="GvdeMetni"/>
-        <w:ind w:left="0"/>
-        <w:rPr>
-          <w:b/>
-        </w:rPr>
-      </w:pPr>
-      <w:r>
-        <w:rPr>
-          <w:b/>
-        </w:rPr>
-        <w:t xml:space="preserve">2.7. Store stats of </w:t>
-      </w:r>
-      <w:r>
-        <w:rPr>
-          <w:b/>
-        </w:rPr>
-        <w:t>branch where the member is registered</w:t>
-      </w:r>
-      <w:r>
-        <w:rPr>
-          <w:b/>
-        </w:rPr>
-        <w:t xml:space="preserve"> - </w:t>
-      </w:r>
-      <w:r>
-        <w:rPr>
-          <w:b/>
-        </w:rPr>
-        <w:t>Mobile</w:t>
-      </w:r>
-      <w:r>
-        <w:rPr>
-          <w:b/>
-        </w:rPr>
-        <w:t xml:space="preserve">/Web application </w:t>
-      </w:r>
-    </w:p>
-    <w:p>
-      <w:pPr>
-        <w:pStyle w:val="GvdeMetni"/>
-        <w:rPr>
-          <w:b/>
-        </w:rPr>
-      </w:pPr>
-      <w:r>
-        <w:rPr>
-          <w:b/>
-        </w:rPr>
-        <w:tab/>
-        <w:t>--</w:t>
-      </w:r>
-    </w:p>
-    <w:p>
-      <w:pPr>
-        <w:pStyle w:val="GvdeMetni"/>
-        <w:ind w:left="0"/>
-        <w:rPr>
-          <w:b/>
-        </w:rPr>
-      </w:pPr>
-      <w:r>
-        <w:rPr>
-          <w:b/>
-        </w:rPr>
-        <w:t xml:space="preserve">2.8. Store employee and owner information - </w:t>
-      </w:r>
-      <w:r>
-        <w:rPr>
-          <w:b/>
-        </w:rPr>
-        <w:t>Mobile</w:t>
-      </w:r>
-      <w:r>
-        <w:rPr>
-          <w:b/>
-        </w:rPr>
-        <w:t>/Web application</w:t>
-      </w:r>
-    </w:p>
-    <w:p>
-      <w:pPr>
-        <w:pStyle w:val="GvdeMetni"/>
-      </w:pPr>
-      <w:r>
-        <w:rPr>
-          <w:b/>
-        </w:rPr>
-        <w:t xml:space="preserve"> </w:t>
-      </w:r>
-      <w:r>
-        <w:rPr>
-          <w:b/>
-        </w:rPr>
-        <w:tab/>
-      </w:r>
-      <w:r>
-        <w:t>System needs user information(name-surname), username, e-mail, password, branch info for registration. Like users, owner’s and employees’ must be registered to system too. Owners and managers can access the management panel via this information.</w:t>
-      </w:r>
-    </w:p>
-    <w:p>
-      <w:pPr>
-        <w:pStyle w:val="GvdeMetni"/>
-        <w:ind w:left="0"/>
-        <w:rPr>
-          <w:b/>
-        </w:rPr>
-      </w:pPr>
-      <w:r>
-        <w:rPr>
-          <w:b/>
-        </w:rPr>
-        <w:t xml:space="preserve">2.9. </w:t>
-      </w:r>
-      <w:r>
-        <w:rPr>
-          <w:b/>
-        </w:rPr>
-        <w:t xml:space="preserve">Store </w:t>
-      </w:r>
-      <w:r>
-        <w:rPr>
-          <w:b/>
-        </w:rPr>
         <w:t xml:space="preserve">information of all centers – Web application </w:t>
       </w:r>
     </w:p>
+    <w:p/>
     <w:p>
       <w:pPr>
         <w:pStyle w:val="GvdeMetni"/>
@@ -611,315 +417,230 @@
     </w:p>
     <w:p>
       <w:pPr>
+        <w:pStyle w:val="Balk2"/>
+      </w:pPr>
+      <w:r>
+        <w:t>Management of branches – Web application</w:t>
+      </w:r>
+    </w:p>
+    <w:p/>
+    <w:p>
+      <w:pPr>
         <w:pStyle w:val="GvdeMetni"/>
-        <w:ind w:left="0"/>
-        <w:rPr>
-          <w:b/>
-        </w:rPr>
-      </w:pPr>
-      <w:r>
-        <w:rPr>
-          <w:b/>
-        </w:rPr>
-        <w:t>2.10. Management of branches – Web application</w:t>
+        <w:ind w:firstLine="720"/>
+      </w:pPr>
+      <w:r>
+        <w:t xml:space="preserve">System </w:t>
+      </w:r>
+      <w:r>
+        <w:t xml:space="preserve">create control mechanism </w:t>
+      </w:r>
+      <w:r>
+        <w:t>with information of branches and managers can control the branch with management panel.</w:t>
       </w:r>
     </w:p>
     <w:p>
       <w:pPr>
         <w:pStyle w:val="GvdeMetni"/>
-      </w:pPr>
-      <w:r>
-        <w:rPr>
-          <w:b/>
-        </w:rPr>
-        <w:tab/>
-      </w:r>
-      <w:r>
-        <w:t xml:space="preserve">System </w:t>
-      </w:r>
-      <w:r>
-        <w:t xml:space="preserve">create control mechanism </w:t>
-      </w:r>
-      <w:r>
-        <w:t>with information of branches and managers can control the branch with management panel.</w:t>
-      </w:r>
+        <w:ind w:firstLine="720"/>
+      </w:pPr>
     </w:p>
     <w:p>
       <w:pPr>
         <w:pStyle w:val="Balk1"/>
       </w:pPr>
       <w:r>
-        <w:lastRenderedPageBreak/>
         <w:t>System Qualities</w:t>
       </w:r>
     </w:p>
-    <w:p>
-      <w:pPr>
-        <w:pStyle w:val="InfoBlue"/>
-      </w:pPr>
-      <w:r>
-        <w:t xml:space="preserve"> [</w:t>
-      </w:r>
-      <w:r>
-        <w:t>Qualities represent the URPS in FURPS+ classification of supporting requirements</w:t>
+    <w:p/>
+    <w:p>
+      <w:pPr>
+        <w:pStyle w:val="Balk2"/>
+      </w:pPr>
+      <w:r>
+        <w:t>Usability</w:t>
+      </w:r>
+    </w:p>
+    <w:p/>
+    <w:p>
+      <w:pPr>
+        <w:pStyle w:val="GvdeMetni"/>
+        <w:ind w:firstLine="720"/>
+      </w:pPr>
+      <w:r>
+        <w:t>Android and web application has s</w:t>
+      </w:r>
+      <w:r>
+        <w:t>imple</w:t>
+      </w:r>
+      <w:r>
+        <w:t xml:space="preserve"> and compact</w:t>
+      </w:r>
+      <w:r>
+        <w:t xml:space="preserve"> design</w:t>
       </w:r>
       <w:r>
         <w:t>.</w:t>
       </w:r>
       <w:r>
-        <w:t>]</w:t>
-      </w:r>
+        <w:t xml:space="preserve"> </w:t>
+      </w:r>
+      <w:r>
+        <w:t>Mostly used parts will appear on the more</w:t>
+      </w:r>
+      <w:r>
+        <w:t xml:space="preserve"> </w:t>
+      </w:r>
+      <w:r>
+        <w:t>visible sides in design</w:t>
+      </w:r>
+      <w:r>
+        <w:t>.</w:t>
+      </w:r>
+      <w:r>
+        <w:t xml:space="preserve"> Applications will have feedback system for processes user made. </w:t>
+      </w:r>
+      <w:r>
+        <w:t xml:space="preserve">The visuality should stay remain in </w:t>
+      </w:r>
+      <w:r>
+        <w:t>different</w:t>
+      </w:r>
+      <w:r>
+        <w:t xml:space="preserve"> screen</w:t>
+      </w:r>
+      <w:r>
+        <w:t xml:space="preserve"> sizes</w:t>
+      </w:r>
+      <w:r>
+        <w:t xml:space="preserve"> as well</w:t>
+      </w:r>
+      <w:r>
+        <w:t>.</w:t>
+      </w:r>
+      <w:r>
+        <w:t xml:space="preserve"> Processes will be categorized with respect to user’s </w:t>
+      </w:r>
+      <w:r>
+        <w:t>perspective</w:t>
+      </w:r>
+      <w:r>
+        <w:t>.</w:t>
+      </w:r>
+    </w:p>
+    <w:p>
+      <w:pPr>
+        <w:pStyle w:val="GvdeMetni"/>
+        <w:ind w:firstLine="720"/>
+      </w:pPr>
     </w:p>
     <w:p>
       <w:pPr>
         <w:pStyle w:val="Balk2"/>
       </w:pPr>
       <w:r>
-        <w:t>Usability</w:t>
-      </w:r>
-    </w:p>
-    <w:p>
-      <w:pPr>
-        <w:pStyle w:val="InfoBlue"/>
-      </w:pPr>
-      <w:r>
-        <w:t>[Describe requirements for q</w:t>
-      </w:r>
-      <w:r>
-        <w:t xml:space="preserve">ualities </w:t>
-      </w:r>
-      <w:r>
-        <w:t>such as easy of use, easy of</w:t>
-      </w:r>
-      <w:r>
-        <w:t xml:space="preserve"> learning, usabil</w:t>
-      </w:r>
-      <w:r>
-        <w:t>ity standards and localization.</w:t>
-      </w:r>
-      <w:r>
-        <w:t>]</w:t>
-      </w:r>
-    </w:p>
+        <w:t>Reliability</w:t>
+      </w:r>
+    </w:p>
+    <w:p/>
     <w:p>
       <w:pPr>
         <w:pStyle w:val="GvdeMetni"/>
-      </w:pPr>
-      <w:r>
-        <w:t>Android and web application has s</w:t>
-      </w:r>
-      <w:r>
-        <w:t>imple</w:t>
-      </w:r>
-      <w:r>
-        <w:t xml:space="preserve"> and compact</w:t>
-      </w:r>
-      <w:r>
-        <w:t xml:space="preserve"> design</w:t>
-      </w:r>
-      <w:r>
-        <w:t>.</w:t>
+        <w:ind w:firstLine="720"/>
+      </w:pPr>
+      <w:r>
+        <w:t>Application</w:t>
+      </w:r>
+      <w:r>
+        <w:t xml:space="preserve"> should be avoided from crashes. The application should be reachable all the time. The information provided in the application</w:t>
+      </w:r>
+      <w:r>
+        <w:t>,</w:t>
+      </w:r>
+      <w:r>
+        <w:t xml:space="preserve"> should be updated and correct. As like in the case of payment, the information transfer between the bank and the application should be safe and right.</w:t>
+      </w:r>
+      <w:r>
+        <w:t xml:space="preserve"> The users of the system </w:t>
+      </w:r>
+      <w:r>
+        <w:t>will</w:t>
+      </w:r>
+      <w:r>
+        <w:t xml:space="preserve"> have secure access to </w:t>
+      </w:r>
+      <w:r>
+        <w:t>applications.</w:t>
+      </w:r>
+    </w:p>
+    <w:p>
+      <w:pPr>
+        <w:pStyle w:val="GvdeMetni"/>
+        <w:ind w:firstLine="720"/>
+      </w:pPr>
+    </w:p>
+    <w:p>
+      <w:pPr>
+        <w:pStyle w:val="Balk2"/>
+      </w:pPr>
+      <w:r>
+        <w:t>Performance</w:t>
+      </w:r>
+    </w:p>
+    <w:p/>
+    <w:p>
+      <w:pPr>
+        <w:pStyle w:val="GvdeMetni"/>
+        <w:ind w:firstLine="720"/>
+      </w:pPr>
+      <w:r>
+        <w:t>Effective usage of the system resources. Application should ha</w:t>
+      </w:r>
+      <w:r>
+        <w:t>ve</w:t>
+      </w:r>
+      <w:r>
+        <w:t xml:space="preserve"> short response time for any user processes. </w:t>
+      </w:r>
+      <w:r>
+        <w:t>Applications</w:t>
+      </w:r>
+      <w:r>
+        <w:t xml:space="preserve"> provide multiple users to operate on the system.</w:t>
       </w:r>
       <w:r>
         <w:t xml:space="preserve"> </w:t>
       </w:r>
       <w:r>
-        <w:t>Mostly used parts will appear on the more visible sides in design</w:t>
-      </w:r>
-      <w:r>
-        <w:t>.</w:t>
-      </w:r>
-      <w:r>
-        <w:t xml:space="preserve"> Applications will have feedback system for processes user made. </w:t>
-      </w:r>
-      <w:r>
-        <w:t xml:space="preserve">The visuality should stay remain in </w:t>
-      </w:r>
-      <w:r>
-        <w:t>different</w:t>
-      </w:r>
-      <w:r>
-        <w:t xml:space="preserve"> screen</w:t>
-      </w:r>
-      <w:r>
-        <w:t xml:space="preserve"> sizes</w:t>
-      </w:r>
-      <w:r>
-        <w:t xml:space="preserve"> as well</w:t>
-      </w:r>
-      <w:r>
-        <w:t>.</w:t>
-      </w:r>
-      <w:r>
-        <w:t xml:space="preserve"> Processes will be categorized with respect to user’s </w:t>
-      </w:r>
-      <w:r>
-        <w:t>perspective</w:t>
-      </w:r>
-      <w:r>
-        <w:t>.</w:t>
-      </w:r>
+        <w:t>A</w:t>
+      </w:r>
+      <w:r>
+        <w:t>pplications can work concurrently.</w:t>
+      </w:r>
+      <w:r>
+        <w:t xml:space="preserve"> Data processes will take short time.</w:t>
+      </w:r>
+    </w:p>
+    <w:p>
+      <w:pPr>
+        <w:pStyle w:val="GvdeMetni"/>
+        <w:ind w:firstLine="720"/>
+      </w:pPr>
     </w:p>
     <w:p>
       <w:pPr>
         <w:pStyle w:val="Balk2"/>
       </w:pPr>
       <w:r>
-        <w:t>Reliability</w:t>
-      </w:r>
-    </w:p>
-    <w:p>
-      <w:pPr>
-        <w:pStyle w:val="InfoBlue"/>
-      </w:pPr>
-      <w:r>
-        <w:t xml:space="preserve"> [</w:t>
-      </w:r>
-      <w:r>
-        <w:t>Reliability includes the product and/or system's ability to keep running under stress and</w:t>
-      </w:r>
-      <w:r>
-        <w:t xml:space="preserve"> </w:t>
-      </w:r>
-      <w:r>
-        <w:t>adverse conditions</w:t>
-      </w:r>
-      <w:r>
-        <w:t>.</w:t>
-      </w:r>
-      <w:r>
-        <w:t xml:space="preserve"> Specify </w:t>
-      </w:r>
-      <w:r>
-        <w:t xml:space="preserve">requirements for </w:t>
-      </w:r>
-      <w:r>
-        <w:t>reliability acceptance levels, and</w:t>
-      </w:r>
-      <w:r>
-        <w:t xml:space="preserve"> </w:t>
-      </w:r>
-      <w:r>
-        <w:t xml:space="preserve">how they will be measured and evaluated. </w:t>
-      </w:r>
-      <w:r>
-        <w:t>Suggested topics are availability, frequency of severity of failures and recoverability</w:t>
-      </w:r>
-      <w:r>
-        <w:t>.</w:t>
-      </w:r>
-      <w:r>
-        <w:t>]</w:t>
-      </w:r>
-    </w:p>
+        <w:t>Supportability</w:t>
+      </w:r>
+    </w:p>
+    <w:p/>
     <w:p>
       <w:pPr>
         <w:pStyle w:val="GvdeMetni"/>
-      </w:pPr>
-      <w:r>
-        <w:t>Application</w:t>
-      </w:r>
-      <w:r>
-        <w:t xml:space="preserve"> should be avoided from crashes. The application should be reachable all the time. The information provided in the application</w:t>
-      </w:r>
-      <w:r>
-        <w:t>,</w:t>
-      </w:r>
-      <w:r>
-        <w:t xml:space="preserve"> should be updated and correct. As like in the case of payment, the information transfer between the bank and the application should be safe and right.</w:t>
-      </w:r>
-      <w:r>
-        <w:t xml:space="preserve"> The users of the system </w:t>
-      </w:r>
-      <w:r>
-        <w:t>will</w:t>
-      </w:r>
-      <w:r>
-        <w:t xml:space="preserve"> have secure access to </w:t>
-      </w:r>
-      <w:r>
-        <w:t>applications.</w:t>
-      </w:r>
-    </w:p>
-    <w:p>
-      <w:pPr>
-        <w:pStyle w:val="Balk2"/>
-      </w:pPr>
-      <w:r>
-        <w:t>Performance</w:t>
-      </w:r>
-    </w:p>
-    <w:p>
-      <w:pPr>
-        <w:pStyle w:val="InfoBlue"/>
-      </w:pPr>
-      <w:r>
-        <w:t xml:space="preserve">[The performance characteristics of the system should be outlined in </w:t>
-      </w:r>
-      <w:r>
-        <w:t>this section. Examples are response time</w:t>
-      </w:r>
-      <w:r>
-        <w:t>, throughput, capacity and startup or shutdown times.]</w:t>
-      </w:r>
-    </w:p>
-    <w:p>
-      <w:pPr>
-        <w:pStyle w:val="GvdeMetni"/>
-      </w:pPr>
-      <w:r>
-        <w:t>Effective usage of the system resources. Application should ha</w:t>
-      </w:r>
-      <w:r>
-        <w:t>ve</w:t>
-      </w:r>
-      <w:r>
-        <w:t xml:space="preserve"> short response time for any user processes. </w:t>
-      </w:r>
-      <w:r>
-        <w:t>Applications</w:t>
-      </w:r>
-      <w:r>
-        <w:t xml:space="preserve"> provide multiple users to operate on the system.</w:t>
-      </w:r>
-      <w:r>
-        <w:t xml:space="preserve"> </w:t>
-      </w:r>
-      <w:r>
-        <w:t>A</w:t>
-      </w:r>
-      <w:r>
-        <w:t>pplications can work concurrently.</w:t>
-      </w:r>
-      <w:r>
-        <w:t xml:space="preserve"> Data processes will take short time.</w:t>
-      </w:r>
-    </w:p>
-    <w:p>
-      <w:pPr>
-        <w:pStyle w:val="Balk2"/>
-      </w:pPr>
-      <w:r>
-        <w:t>Supportability</w:t>
-      </w:r>
-    </w:p>
-    <w:p>
-      <w:pPr>
-        <w:pStyle w:val="InfoBlue"/>
-      </w:pPr>
-      <w:r>
-        <w:t>[This section indicates any requirements that will enhance the supportability or maintainability of the system being built, including adaptability and upgrading, compatibility, co</w:t>
-      </w:r>
-      <w:r>
-        <w:t xml:space="preserve">nfigurability, scalability and </w:t>
-      </w:r>
-      <w:r>
-        <w:t>requirements regarding system installation, level of support and maintenance.]</w:t>
-      </w:r>
-    </w:p>
-    <w:p>
-      <w:pPr>
-        <w:pStyle w:val="GvdeMetni"/>
+        <w:ind w:firstLine="720"/>
       </w:pPr>
       <w:r>
         <w:t>User can reach application from web and android platform.</w:t>
@@ -981,11 +702,11 @@
       <w:pPr>
         <w:pStyle w:val="Balk2"/>
       </w:pPr>
-      <w:bookmarkStart w:id="2" w:name="_Toc492960770"/>
+      <w:bookmarkStart w:id="3" w:name="_Toc492960770"/>
       <w:r>
         <w:t>User Interfaces</w:t>
       </w:r>
-      <w:bookmarkEnd w:id="2"/>
+      <w:bookmarkEnd w:id="3"/>
     </w:p>
     <w:p>
       <w:pPr>
@@ -1184,11 +905,11 @@
       <w:pPr>
         <w:pStyle w:val="Balk2"/>
       </w:pPr>
-      <w:bookmarkStart w:id="3" w:name="_Toc492960772"/>
+      <w:bookmarkStart w:id="4" w:name="_Toc492960772"/>
       <w:r>
         <w:t>Interfaces</w:t>
       </w:r>
-      <w:bookmarkEnd w:id="3"/>
+      <w:bookmarkEnd w:id="4"/>
       <w:r>
         <w:t xml:space="preserve"> to External Systems or Devices</w:t>
       </w:r>
@@ -1230,11 +951,11 @@
       <w:pPr>
         <w:pStyle w:val="Balk3"/>
       </w:pPr>
-      <w:bookmarkStart w:id="4" w:name="_Toc492960771"/>
+      <w:bookmarkStart w:id="5" w:name="_Toc492960771"/>
       <w:r>
         <w:t>Hardware Interfaces</w:t>
       </w:r>
-      <w:bookmarkEnd w:id="4"/>
+      <w:bookmarkEnd w:id="5"/>
     </w:p>
     <w:p>
       <w:pPr>
@@ -1248,11 +969,11 @@
       <w:pPr>
         <w:pStyle w:val="Balk3"/>
       </w:pPr>
-      <w:bookmarkStart w:id="5" w:name="_Toc492960773"/>
+      <w:bookmarkStart w:id="6" w:name="_Toc492960773"/>
       <w:r>
         <w:t>Communications Interfaces</w:t>
       </w:r>
-      <w:bookmarkEnd w:id="5"/>
+      <w:bookmarkEnd w:id="6"/>
     </w:p>
     <w:p>
       <w:pPr>
@@ -1529,191 +1250,361 @@
       <w:pPr>
         <w:pStyle w:val="Balk1"/>
       </w:pPr>
-      <w:bookmarkStart w:id="6" w:name="_Toc492960765"/>
+      <w:bookmarkStart w:id="7" w:name="_Toc492960765"/>
       <w:r>
         <w:t>System</w:t>
       </w:r>
       <w:r>
         <w:t xml:space="preserve"> Constraints</w:t>
       </w:r>
-      <w:bookmarkEnd w:id="6"/>
+      <w:bookmarkEnd w:id="7"/>
       <w:r>
         <w:t xml:space="preserve"> (Selma)</w:t>
       </w:r>
     </w:p>
+    <w:p/>
+    <w:p>
+      <w:pPr>
+        <w:pStyle w:val="GvdeMetni"/>
+        <w:numPr>
+          <w:ilvl w:val="0"/>
+          <w:numId w:val="25"/>
+        </w:numPr>
+      </w:pPr>
+      <w:r>
+        <w:t>We will develop our application as both mobile and web application. Our mobile application will work on the android operating system.</w:t>
+      </w:r>
+    </w:p>
+    <w:p>
+      <w:pPr>
+        <w:pStyle w:val="GvdeMetni"/>
+        <w:numPr>
+          <w:ilvl w:val="0"/>
+          <w:numId w:val="25"/>
+        </w:numPr>
+      </w:pPr>
+      <w:r>
+        <w:t>W</w:t>
+      </w:r>
+      <w:r>
+        <w:t xml:space="preserve">e will use the java spring framework </w:t>
+      </w:r>
+      <w:r>
+        <w:t xml:space="preserve">for backend side </w:t>
+      </w:r>
+      <w:r>
+        <w:t xml:space="preserve">and the </w:t>
+      </w:r>
+      <w:r>
+        <w:t>A</w:t>
+      </w:r>
+      <w:r>
+        <w:t xml:space="preserve">ngular5 framework for the frontend </w:t>
+      </w:r>
+      <w:r>
+        <w:t xml:space="preserve">side of </w:t>
+      </w:r>
+      <w:r>
+        <w:t>the</w:t>
+      </w:r>
+      <w:r>
+        <w:t xml:space="preserve"> web</w:t>
+      </w:r>
+      <w:r>
+        <w:t xml:space="preserve"> application.</w:t>
+      </w:r>
+      <w:r>
+        <w:t xml:space="preserve"> Java programming language will be used for android application of the project.</w:t>
+      </w:r>
+    </w:p>
+    <w:p>
+      <w:pPr>
+        <w:pStyle w:val="GvdeMetni"/>
+        <w:numPr>
+          <w:ilvl w:val="0"/>
+          <w:numId w:val="25"/>
+        </w:numPr>
+      </w:pPr>
+      <w:r>
+        <w:t xml:space="preserve">With help of </w:t>
+      </w:r>
+      <w:proofErr w:type="spellStart"/>
+      <w:r>
+        <w:t>primefaces</w:t>
+      </w:r>
+      <w:proofErr w:type="spellEnd"/>
+      <w:r>
+        <w:t xml:space="preserve"> </w:t>
+      </w:r>
+      <w:r>
+        <w:t xml:space="preserve">interface </w:t>
+      </w:r>
+      <w:r>
+        <w:t>librar</w:t>
+      </w:r>
+      <w:r>
+        <w:t>y</w:t>
+      </w:r>
+      <w:r>
+        <w:t>, we will choose design for web application.</w:t>
+      </w:r>
+    </w:p>
+    <w:p>
+      <w:pPr>
+        <w:pStyle w:val="GvdeMetni"/>
+        <w:numPr>
+          <w:ilvl w:val="0"/>
+          <w:numId w:val="25"/>
+        </w:numPr>
+      </w:pPr>
+      <w:r>
+        <w:t xml:space="preserve">In the database management system of the project, we will use MySQL. </w:t>
+      </w:r>
+    </w:p>
+    <w:p>
+      <w:pPr>
+        <w:pStyle w:val="GvdeMetni"/>
+        <w:ind w:left="0"/>
+      </w:pPr>
+    </w:p>
+    <w:p>
+      <w:pPr>
+        <w:pStyle w:val="Balk1"/>
+      </w:pPr>
+      <w:r>
+        <w:t>System</w:t>
+      </w:r>
+      <w:r>
+        <w:t xml:space="preserve"> Compliance</w:t>
+      </w:r>
+      <w:r>
+        <w:t xml:space="preserve"> </w:t>
+      </w:r>
+      <w:r>
+        <w:t>(Selma)</w:t>
+      </w:r>
+    </w:p>
+    <w:p/>
+    <w:p>
+      <w:pPr>
+        <w:pStyle w:val="Balk2"/>
+      </w:pPr>
+      <w:bookmarkStart w:id="8" w:name="_Toc492960774"/>
+      <w:r>
+        <w:t>Licensing Requirements</w:t>
+      </w:r>
+      <w:bookmarkEnd w:id="8"/>
+    </w:p>
+    <w:p/>
+    <w:p>
+      <w:pPr>
+        <w:ind w:left="720" w:firstLine="720"/>
+      </w:pPr>
+      <w:r>
+        <w:t xml:space="preserve">The license requirements of the programs used during the development of the </w:t>
+      </w:r>
+      <w:r>
+        <w:t>application,</w:t>
+      </w:r>
+      <w:r>
+        <w:t xml:space="preserve"> should </w:t>
+      </w:r>
+      <w:r>
+        <w:t xml:space="preserve">be </w:t>
+      </w:r>
+      <w:r>
+        <w:t>provide</w:t>
+      </w:r>
+      <w:r>
+        <w:t>d</w:t>
+      </w:r>
+      <w:r>
+        <w:t xml:space="preserve"> by client company.</w:t>
+      </w:r>
+      <w:r>
+        <w:t xml:space="preserve"> </w:t>
+      </w:r>
+      <w:r>
+        <w:t>There is no license requirement that we apply to companies that purchase our application.</w:t>
+      </w:r>
+      <w:r>
+        <w:t xml:space="preserve"> O</w:t>
+      </w:r>
+      <w:r>
+        <w:t>ur application does not have any user restrictions</w:t>
+      </w:r>
+      <w:r>
+        <w:t xml:space="preserve">. </w:t>
+      </w:r>
+      <w:proofErr w:type="spellStart"/>
+      <w:r>
+        <w:t>SportSupport</w:t>
+      </w:r>
+      <w:proofErr w:type="spellEnd"/>
+      <w:r>
+        <w:t xml:space="preserve"> don't provide the distribution of the application</w:t>
+      </w:r>
+      <w:r>
+        <w:t>.</w:t>
+      </w:r>
+    </w:p>
+    <w:p>
+      <w:pPr>
+        <w:ind w:left="720" w:firstLine="720"/>
+      </w:pPr>
+    </w:p>
+    <w:p>
+      <w:pPr>
+        <w:ind w:left="720" w:firstLine="720"/>
+      </w:pPr>
+    </w:p>
+    <w:p>
+      <w:pPr>
+        <w:ind w:left="720" w:firstLine="720"/>
+      </w:pPr>
+    </w:p>
+    <w:p>
+      <w:pPr>
+        <w:ind w:left="720" w:firstLine="720"/>
+      </w:pPr>
+    </w:p>
+    <w:p>
+      <w:pPr>
+        <w:ind w:left="720" w:firstLine="720"/>
+      </w:pPr>
+    </w:p>
+    <w:p/>
+    <w:p>
+      <w:pPr>
+        <w:pStyle w:val="Balk2"/>
+      </w:pPr>
+      <w:bookmarkStart w:id="9" w:name="_Toc492960775"/>
+      <w:r>
+        <w:lastRenderedPageBreak/>
+        <w:t>Legal, Copyright, and Other Notices</w:t>
+      </w:r>
+      <w:bookmarkEnd w:id="9"/>
+    </w:p>
+    <w:p/>
     <w:p>
       <w:pPr>
         <w:pStyle w:val="InfoBlue"/>
-      </w:pPr>
-      <w:r>
-        <w:t>[</w:t>
-      </w:r>
-      <w:r>
-        <w:t>Constr</w:t>
-      </w:r>
-      <w:r>
-        <w:t xml:space="preserve">aints are part of the + in the </w:t>
-      </w:r>
-      <w:r>
-        <w:t>FURPS+ classification of supporting requirements. Describe any</w:t>
-      </w:r>
-      <w:r>
-        <w:t xml:space="preserve"> design; implementation or deployment </w:t>
-      </w:r>
-      <w:r>
-        <w:t>constra</w:t>
-      </w:r>
-      <w:r>
-        <w:t xml:space="preserve">ints on the system being built </w:t>
-      </w:r>
-      <w:r>
-        <w:t>that have been mandated and must be adhered to. Examp</w:t>
-      </w:r>
-      <w:r>
-        <w:t>les include software implementation languages</w:t>
-      </w:r>
-      <w:r>
-        <w:t xml:space="preserve">, prescribed use of developmental tools, </w:t>
-      </w:r>
-      <w:r>
-        <w:t>third</w:t>
-      </w:r>
-      <w:r>
-        <w:t>-party components or</w:t>
-      </w:r>
-      <w:r>
-        <w:t xml:space="preserve"> class libraries, </w:t>
-      </w:r>
-      <w:r>
-        <w:t xml:space="preserve">platform support, resource limits and </w:t>
-      </w:r>
-      <w:r>
-        <w:t>requirements on t</w:t>
-      </w:r>
-      <w:r>
-        <w:t>he shape</w:t>
-      </w:r>
-      <w:r>
-        <w:t>, size or weight</w:t>
-      </w:r>
-      <w:r>
-        <w:t xml:space="preserve"> of the resulting hardware housing the system</w:t>
+        <w:ind w:left="540"/>
+        <w:rPr>
+          <w:i w:val="0"/>
+          <w:color w:val="auto"/>
+        </w:rPr>
+      </w:pPr>
+      <w:r>
+        <w:tab/>
+      </w:r>
+      <w:r>
+        <w:rPr>
+          <w:i w:val="0"/>
+          <w:color w:val="auto"/>
+        </w:rPr>
+        <w:tab/>
+      </w:r>
+      <w:proofErr w:type="spellStart"/>
+      <w:r>
+        <w:rPr>
+          <w:i w:val="0"/>
+          <w:color w:val="auto"/>
+        </w:rPr>
+        <w:t>SportSupport</w:t>
+      </w:r>
+      <w:proofErr w:type="spellEnd"/>
+      <w:r>
+        <w:rPr>
+          <w:i w:val="0"/>
+          <w:color w:val="auto"/>
+        </w:rPr>
+        <w:t xml:space="preserve"> has no responsibility or guaranteed feature for this project. This project is for only educational purposes. Maintaining, </w:t>
+      </w:r>
+      <w:proofErr w:type="spellStart"/>
+      <w:r>
+        <w:rPr>
+          <w:i w:val="0"/>
+          <w:color w:val="auto"/>
+        </w:rPr>
+        <w:t>licence</w:t>
+      </w:r>
+      <w:proofErr w:type="spellEnd"/>
+      <w:r>
+        <w:rPr>
+          <w:i w:val="0"/>
+          <w:color w:val="auto"/>
+        </w:rPr>
+        <w:t xml:space="preserve"> and copyright belongs to the company which has bought to this project.</w:t>
+      </w:r>
+    </w:p>
+    <w:p>
+      <w:pPr>
+        <w:pStyle w:val="GvdeMetni"/>
+      </w:pPr>
+    </w:p>
+    <w:p>
+      <w:pPr>
+        <w:pStyle w:val="Balk2"/>
+      </w:pPr>
+      <w:bookmarkStart w:id="10" w:name="_Toc492960776"/>
+      <w:r>
+        <w:t>Applicable Standards</w:t>
+      </w:r>
+      <w:bookmarkEnd w:id="10"/>
+    </w:p>
+    <w:p/>
+    <w:p>
+      <w:pPr>
+        <w:ind w:left="720" w:firstLine="720"/>
+      </w:pPr>
+      <w:r>
+        <w:t>In t</w:t>
+      </w:r>
+      <w:r>
+        <w:t>he development of the application will be used in English</w:t>
+      </w:r>
+      <w:r>
+        <w:t xml:space="preserve"> language</w:t>
       </w:r>
       <w:r>
         <w:t>.</w:t>
       </w:r>
       <w:r>
-        <w:t>]</w:t>
-      </w:r>
-    </w:p>
-    <w:p>
-      <w:pPr>
-        <w:pStyle w:val="GvdeMetni"/>
-      </w:pPr>
-      <w:proofErr w:type="gramStart"/>
-      <w:r>
-        <w:t>we</w:t>
-      </w:r>
-      <w:proofErr w:type="gramEnd"/>
-      <w:r>
-        <w:t xml:space="preserve"> will benefit from many programs and libraries while creating the application.</w:t>
-      </w:r>
-      <w:r>
         <w:t xml:space="preserve"> </w:t>
       </w:r>
-    </w:p>
-    <w:p>
-      <w:pPr>
-        <w:pStyle w:val="GvdeMetni"/>
-      </w:pPr>
-      <w:r>
-        <w:t>We will develop our application as both mobile and web application. Our mobile application will work on the android operating system.</w:t>
-      </w:r>
-    </w:p>
-    <w:p>
-      <w:pPr>
-        <w:pStyle w:val="GvdeMetni"/>
-      </w:pPr>
-      <w:r>
-        <w:t xml:space="preserve">We will develop </w:t>
-      </w:r>
-      <w:r>
-        <w:t>both of them</w:t>
-      </w:r>
-      <w:r>
-        <w:t xml:space="preserve"> through the java programming language.</w:t>
+      <w:r>
+        <w:t xml:space="preserve">this </w:t>
+      </w:r>
+      <w:r>
+        <w:t>increase the generalization and global availability of this application</w:t>
+      </w:r>
+      <w:r>
+        <w:t>.</w:t>
       </w:r>
       <w:r>
         <w:t xml:space="preserve"> </w:t>
       </w:r>
-    </w:p>
-    <w:p>
-      <w:pPr>
-        <w:pStyle w:val="GvdeMetni"/>
-      </w:pPr>
-      <w:proofErr w:type="gramStart"/>
-      <w:r>
-        <w:t>we</w:t>
-      </w:r>
-      <w:proofErr w:type="gramEnd"/>
-      <w:r>
-        <w:t xml:space="preserve"> will use the java spring framework and the angular 5 framework for the frontend part</w:t>
-      </w:r>
-      <w:r>
-        <w:t xml:space="preserve"> of the application.</w:t>
-      </w:r>
-    </w:p>
-    <w:p>
-      <w:pPr>
-        <w:pStyle w:val="GvdeMetni"/>
-      </w:pPr>
-      <w:proofErr w:type="gramStart"/>
-      <w:r>
-        <w:t>we</w:t>
-      </w:r>
-      <w:proofErr w:type="gramEnd"/>
-      <w:r>
-        <w:t xml:space="preserve"> also consider to use the </w:t>
-      </w:r>
-      <w:proofErr w:type="spellStart"/>
-      <w:r>
-        <w:t>primefaces</w:t>
-      </w:r>
-      <w:proofErr w:type="spellEnd"/>
-      <w:r>
-        <w:t xml:space="preserve"> library when doing the </w:t>
-      </w:r>
-      <w:r>
-        <w:t>user interface</w:t>
-      </w:r>
-      <w:r>
-        <w:t xml:space="preserve"> part of our application</w:t>
-      </w:r>
-      <w:r>
-        <w:t>.</w:t>
-      </w:r>
-    </w:p>
-    <w:p>
-      <w:pPr>
-        <w:pStyle w:val="GvdeMetni"/>
-      </w:pPr>
-      <w:r>
-        <w:t xml:space="preserve">There are not any constrains in the </w:t>
-      </w:r>
-      <w:proofErr w:type="gramStart"/>
-      <w:r>
-        <w:t>database .</w:t>
-      </w:r>
-      <w:proofErr w:type="gramEnd"/>
-      <w:r>
-        <w:t xml:space="preserve"> :D</w:t>
-      </w:r>
-    </w:p>
-    <w:p>
-      <w:pPr>
-        <w:pStyle w:val="GvdeMetni"/>
-      </w:pPr>
-    </w:p>
+      <w:r>
+        <w:t>S</w:t>
+      </w:r>
+      <w:r>
+        <w:t>o that</w:t>
+      </w:r>
+      <w:r>
+        <w:t>,</w:t>
+      </w:r>
+      <w:r>
+        <w:t xml:space="preserve"> it will be easier to understand and develop the application in the future according to the company's request</w:t>
+      </w:r>
+      <w:r>
+        <w:t xml:space="preserve">. </w:t>
+      </w:r>
+      <w:r>
+        <w:t>The language of the application can be written as simple as possible, which will make the application easier to use.</w:t>
+      </w:r>
+    </w:p>
+    <w:p/>
     <w:p>
       <w:pPr>
         <w:pStyle w:val="Balk1"/>
@@ -1722,376 +1613,19 @@
         <w:t>System</w:t>
       </w:r>
       <w:r>
-        <w:t xml:space="preserve"> Compliance</w:t>
-      </w:r>
-      <w:r>
-        <w:t xml:space="preserve"> </w:t>
-      </w:r>
-      <w:r>
-        <w:t>(Selma)</w:t>
-      </w:r>
-    </w:p>
-    <w:p>
-      <w:pPr>
-        <w:pStyle w:val="Balk2"/>
-      </w:pPr>
-      <w:bookmarkStart w:id="7" w:name="_Toc492960774"/>
-      <w:r>
-        <w:t>Licensing Requirements</w:t>
-      </w:r>
-      <w:bookmarkEnd w:id="7"/>
-    </w:p>
-    <w:p>
-      <w:r>
-        <w:t xml:space="preserve">The license requirements of the programs used during the development of the </w:t>
-      </w:r>
-      <w:proofErr w:type="gramStart"/>
-      <w:r>
-        <w:t>application ,</w:t>
-      </w:r>
-      <w:proofErr w:type="gramEnd"/>
-      <w:r>
-        <w:t xml:space="preserve"> should </w:t>
-      </w:r>
-      <w:proofErr w:type="spellStart"/>
-      <w:r>
-        <w:t>provided</w:t>
-      </w:r>
-      <w:proofErr w:type="spellEnd"/>
-      <w:r>
-        <w:t xml:space="preserve"> by client company.</w:t>
+        <w:t xml:space="preserve"> Documentation</w:t>
+      </w:r>
+      <w:r>
+        <w:t xml:space="preserve"> (ali)</w:t>
       </w:r>
     </w:p>
     <w:p/>
     <w:p>
-      <w:r>
-        <w:t>There is no license requirement that we apply to companies that purchase our application.</w:t>
-      </w:r>
-    </w:p>
-    <w:p/>
-    <w:p>
-      <w:proofErr w:type="gramStart"/>
-      <w:r>
-        <w:t>our</w:t>
-      </w:r>
-      <w:proofErr w:type="gramEnd"/>
-      <w:r>
-        <w:t xml:space="preserve"> application does not have any user restrictions.</w:t>
-      </w:r>
-    </w:p>
-    <w:p/>
-    <w:p>
-      <w:proofErr w:type="spellStart"/>
-      <w:r>
-        <w:t>SportSupport</w:t>
-      </w:r>
-      <w:proofErr w:type="spellEnd"/>
-      <w:r>
-        <w:t xml:space="preserve"> don't provide the distribution of the application, the sports center provides.</w:t>
-      </w:r>
-    </w:p>
-    <w:p/>
-    <w:p>
-      <w:proofErr w:type="spellStart"/>
-      <w:r>
-        <w:t>Uygulkama</w:t>
-      </w:r>
-      <w:proofErr w:type="spellEnd"/>
-      <w:r>
-        <w:t xml:space="preserve"> </w:t>
-      </w:r>
-      <w:proofErr w:type="spellStart"/>
-      <w:r>
-        <w:t>ücretli</w:t>
-      </w:r>
-      <w:proofErr w:type="spellEnd"/>
-      <w:r>
-        <w:t>/</w:t>
-      </w:r>
-      <w:proofErr w:type="spellStart"/>
-      <w:r>
-        <w:t>ücretsiz</w:t>
-      </w:r>
-      <w:proofErr w:type="spellEnd"/>
-      <w:r>
-        <w:t xml:space="preserve"> </w:t>
-      </w:r>
-      <w:proofErr w:type="spellStart"/>
-      <w:r>
-        <w:t>spor</w:t>
-      </w:r>
-      <w:proofErr w:type="spellEnd"/>
-      <w:r>
-        <w:t xml:space="preserve"> </w:t>
-      </w:r>
-      <w:proofErr w:type="spellStart"/>
-      <w:r>
-        <w:t>merkez</w:t>
-      </w:r>
-      <w:proofErr w:type="spellEnd"/>
-      <w:r>
-        <w:t xml:space="preserve"> </w:t>
-      </w:r>
-      <w:proofErr w:type="spellStart"/>
-      <w:r>
-        <w:t>karar</w:t>
-      </w:r>
-      <w:proofErr w:type="spellEnd"/>
-      <w:r>
-        <w:t xml:space="preserve"> </w:t>
-      </w:r>
-      <w:proofErr w:type="spellStart"/>
-      <w:r>
-        <w:t>versin</w:t>
-      </w:r>
-      <w:proofErr w:type="spellEnd"/>
-      <w:r>
-        <w:t xml:space="preserve">. Deploy </w:t>
-      </w:r>
-      <w:proofErr w:type="spellStart"/>
-      <w:r>
-        <w:t>edilmeyecek</w:t>
-      </w:r>
-      <w:proofErr w:type="spellEnd"/>
-      <w:r>
-        <w:t>.</w:t>
-      </w:r>
-    </w:p>
-    <w:p>
-      <w:pPr>
-        <w:pStyle w:val="InfoBlue"/>
-      </w:pPr>
-      <w:r>
-        <w:t>[Define</w:t>
-      </w:r>
-      <w:r>
-        <w:t xml:space="preserve"> any licensing enforcement requirements or other usage restriction requirements that are to be exhibited by the software.]</w:t>
-      </w:r>
-    </w:p>
-    <w:p>
-      <w:pPr>
-        <w:pStyle w:val="Balk2"/>
-      </w:pPr>
-      <w:bookmarkStart w:id="8" w:name="_Toc492960775"/>
-      <w:r>
-        <w:t>Legal, Copyright, and Other Notices</w:t>
-      </w:r>
-      <w:bookmarkEnd w:id="8"/>
-    </w:p>
-    <w:p/>
-    <w:p>
-      <w:proofErr w:type="spellStart"/>
-      <w:r>
-        <w:t>Belgeden</w:t>
-      </w:r>
-      <w:proofErr w:type="spellEnd"/>
-      <w:r>
-        <w:t xml:space="preserve"> </w:t>
-      </w:r>
-      <w:proofErr w:type="spellStart"/>
-      <w:r>
-        <w:t>çek</w:t>
-      </w:r>
-      <w:proofErr w:type="spellEnd"/>
-      <w:r>
-        <w:t xml:space="preserve"> </w:t>
-      </w:r>
-      <w:proofErr w:type="spellStart"/>
-      <w:r>
-        <w:t>buraları</w:t>
-      </w:r>
-      <w:proofErr w:type="spellEnd"/>
-      <w:r>
-        <w:t xml:space="preserve"> </w:t>
-      </w:r>
-      <w:proofErr w:type="spellStart"/>
-      <w:r>
-        <w:t>hep</w:t>
-      </w:r>
-      <w:proofErr w:type="spellEnd"/>
-      <w:r>
-        <w:t>.</w:t>
-      </w:r>
-    </w:p>
-    <w:p>
-      <w:pPr>
-        <w:pStyle w:val="InfoBlue"/>
-      </w:pPr>
-      <w:r>
-        <w:t>[This section describes any necessary legal disclaimers, warranties, copyright notices, patent notice, wordmark, trademark, or logo compliance issues for the software.]</w:t>
-      </w:r>
-    </w:p>
-    <w:p>
-      <w:pPr>
-        <w:pStyle w:val="Balk2"/>
-      </w:pPr>
-      <w:bookmarkStart w:id="9" w:name="_Toc492960776"/>
-      <w:r>
-        <w:t>Applicable Standards</w:t>
-      </w:r>
-      <w:bookmarkEnd w:id="9"/>
-    </w:p>
-    <w:p>
-      <w:r>
-        <w:t>The development language of the application will be used in English so that it will be easier to understand and develop the application in the future according to the company's request.</w:t>
-      </w:r>
-      <w:r>
-        <w:t xml:space="preserve"> </w:t>
-      </w:r>
-      <w:r>
-        <w:t>A</w:t>
-      </w:r>
-      <w:r>
-        <w:t xml:space="preserve">lso the usage language of the application will be </w:t>
-      </w:r>
-      <w:r>
-        <w:t xml:space="preserve">English this </w:t>
-      </w:r>
-      <w:r>
-        <w:t>increase the generalization and global availability of this application</w:t>
-      </w:r>
-      <w:r>
-        <w:t>.</w:t>
-      </w:r>
-    </w:p>
-    <w:p/>
-    <w:p>
-      <w:r>
-        <w:t>The language of the application can be written as simple as possible, which will make the application easier to use.</w:t>
-      </w:r>
-    </w:p>
-    <w:p>
-      <w:bookmarkStart w:id="10" w:name="_GoBack"/>
-      <w:bookmarkEnd w:id="10"/>
-    </w:p>
-    <w:p>
-      <w:proofErr w:type="spellStart"/>
-      <w:r>
-        <w:t>Ingilizce</w:t>
-      </w:r>
-      <w:proofErr w:type="spellEnd"/>
-      <w:r>
-        <w:t xml:space="preserve"> </w:t>
-      </w:r>
-      <w:proofErr w:type="spellStart"/>
-      <w:r>
-        <w:t>olmasına</w:t>
-      </w:r>
-      <w:proofErr w:type="spellEnd"/>
-      <w:r>
-        <w:t xml:space="preserve"> </w:t>
-      </w:r>
-      <w:proofErr w:type="spellStart"/>
-      <w:r>
-        <w:t>önem</w:t>
-      </w:r>
-      <w:proofErr w:type="spellEnd"/>
-      <w:r>
-        <w:t xml:space="preserve"> </w:t>
-      </w:r>
-      <w:proofErr w:type="spellStart"/>
-      <w:r>
-        <w:t>çek</w:t>
-      </w:r>
-      <w:proofErr w:type="spellEnd"/>
-      <w:r>
-        <w:t>.</w:t>
-      </w:r>
-    </w:p>
-    <w:p>
-      <w:pPr>
-        <w:pStyle w:val="InfoBlue"/>
-      </w:pPr>
-      <w:r>
-        <w:t>[This section describes by reference any applicable standards and the specific sections of any such standards that apply to the system being described. For example, this could include legal, quality and regulatory standards, industry standards for usability, interoperability, internationalization, operating system compliance, and so forth.]</w:t>
-      </w:r>
-    </w:p>
-    <w:p>
-      <w:pPr>
-        <w:pStyle w:val="Balk1"/>
-      </w:pPr>
-      <w:r>
-        <w:t>System</w:t>
-      </w:r>
-      <w:r>
-        <w:t xml:space="preserve"> Documentation</w:t>
-      </w:r>
-      <w:r>
-        <w:t xml:space="preserve"> (ali)</w:t>
-      </w:r>
-    </w:p>
-    <w:p/>
-    <w:p>
-      <w:r>
-        <w:t xml:space="preserve">Manual </w:t>
-      </w:r>
-      <w:proofErr w:type="spellStart"/>
-      <w:r>
-        <w:t>yapcaz</w:t>
-      </w:r>
-      <w:proofErr w:type="spellEnd"/>
-      <w:r>
-        <w:t xml:space="preserve">. </w:t>
-      </w:r>
-      <w:proofErr w:type="spellStart"/>
-      <w:r>
-        <w:t>Inş</w:t>
-      </w:r>
-      <w:proofErr w:type="spellEnd"/>
-      <w:r>
-        <w:t xml:space="preserve"> </w:t>
-      </w:r>
-      <w:proofErr w:type="spellStart"/>
-      <w:r>
-        <w:t>maş</w:t>
-      </w:r>
-      <w:proofErr w:type="spellEnd"/>
-      <w:r>
-        <w:t xml:space="preserve">. </w:t>
-      </w:r>
-      <w:proofErr w:type="spellStart"/>
-      <w:r>
-        <w:t>Sitenin</w:t>
-      </w:r>
-      <w:proofErr w:type="spellEnd"/>
-      <w:r>
-        <w:t xml:space="preserve"> bi </w:t>
-      </w:r>
-      <w:proofErr w:type="spellStart"/>
-      <w:r>
-        <w:t>tarafına</w:t>
-      </w:r>
-      <w:proofErr w:type="spellEnd"/>
-      <w:r>
-        <w:t xml:space="preserve"> </w:t>
-      </w:r>
-      <w:proofErr w:type="spellStart"/>
-      <w:r>
-        <w:t>göm</w:t>
-      </w:r>
-      <w:proofErr w:type="spellEnd"/>
-    </w:p>
-    <w:p>
-      <w:pPr>
-        <w:pStyle w:val="InfoBlue"/>
-      </w:pPr>
-      <w:r>
-        <w:t>[Describes the requirements, for on-line user documentation, help systems, help about notices, and so on.</w:t>
-      </w:r>
-      <w:r>
-        <w:t xml:space="preserve"> </w:t>
-      </w:r>
-      <w:r>
-        <w:rPr>
-          <w:szCs w:val="28"/>
-        </w:rPr>
-        <w:t>Set expectations for the documentation and to identify who will be responsible for creating it.</w:t>
-      </w:r>
-      <w:r>
-        <w:rPr>
-          <w:szCs w:val="28"/>
-        </w:rPr>
-        <w:t>]</w:t>
+      <w:pPr>
+        <w:ind w:left="720" w:firstLine="720"/>
+      </w:pPr>
+      <w:r>
+        <w:t xml:space="preserve">In project’s final release, there will be a manual to guide users. It gives some information of project’s running principles. Users can access this document in web and android application. Manual embedded in the web-application, users can download it to their computers or smartphone. </w:t>
       </w:r>
     </w:p>
     <w:p/>
@@ -2105,7 +1639,7 @@
 </file>
 
 <file path=word/endnotes.xml><?xml version="1.0" encoding="utf-8"?>
-<w:endnotes xmlns:wpc="http://schemas.microsoft.com/office/word/2010/wordprocessingCanvas" xmlns:mc="http://schemas.openxmlformats.org/markup-compatibility/2006" xmlns:o="urn:schemas-microsoft-com:office:office" xmlns:r="http://schemas.openxmlformats.org/officeDocument/2006/relationships" xmlns:m="http://schemas.openxmlformats.org/officeDocument/2006/math" xmlns:v="urn:schemas-microsoft-com:vml" xmlns:wp14="http://schemas.microsoft.com/office/word/2010/wordprocessingDrawing" xmlns:wp="http://schemas.openxmlformats.org/drawingml/2006/wordprocessingDrawing" xmlns:w10="urn:schemas-microsoft-com:office:word" xmlns:w="http://schemas.openxmlformats.org/wordprocessingml/2006/main" xmlns:w14="http://schemas.microsoft.com/office/word/2010/wordml" xmlns:w15="http://schemas.microsoft.com/office/word/2012/wordml" xmlns:wpg="http://schemas.microsoft.com/office/word/2010/wordprocessingGroup" xmlns:wpi="http://schemas.microsoft.com/office/word/2010/wordprocessingInk" xmlns:wne="http://schemas.microsoft.com/office/word/2006/wordml" xmlns:wps="http://schemas.microsoft.com/office/word/2010/wordprocessingShape" mc:Ignorable="w14 w15 wp14">
+<w:endnotes xmlns:wpc="http://schemas.microsoft.com/office/word/2010/wordprocessingCanvas" xmlns:cx="http://schemas.microsoft.com/office/drawing/2014/chartex" xmlns:cx1="http://schemas.microsoft.com/office/drawing/2015/9/8/chartex" xmlns:cx2="http://schemas.microsoft.com/office/drawing/2015/10/21/chartex" xmlns:cx3="http://schemas.microsoft.com/office/drawing/2016/5/9/chartex" xmlns:cx4="http://schemas.microsoft.com/office/drawing/2016/5/10/chartex" xmlns:cx5="http://schemas.microsoft.com/office/drawing/2016/5/11/chartex" xmlns:cx6="http://schemas.microsoft.com/office/drawing/2016/5/12/chartex" xmlns:cx7="http://schemas.microsoft.com/office/drawing/2016/5/13/chartex" xmlns:cx8="http://schemas.microsoft.com/office/drawing/2016/5/14/chartex" xmlns:mc="http://schemas.openxmlformats.org/markup-compatibility/2006" xmlns:aink="http://schemas.microsoft.com/office/drawing/2016/ink" xmlns:am3d="http://schemas.microsoft.com/office/drawing/2017/model3d" xmlns:o="urn:schemas-microsoft-com:office:office" xmlns:r="http://schemas.openxmlformats.org/officeDocument/2006/relationships" xmlns:m="http://schemas.openxmlformats.org/officeDocument/2006/math" xmlns:v="urn:schemas-microsoft-com:vml" xmlns:wp14="http://schemas.microsoft.com/office/word/2010/wordprocessingDrawing" xmlns:wp="http://schemas.openxmlformats.org/drawingml/2006/wordprocessingDrawing" xmlns:w10="urn:schemas-microsoft-com:office:word" xmlns:w="http://schemas.openxmlformats.org/wordprocessingml/2006/main" xmlns:w14="http://schemas.microsoft.com/office/word/2010/wordml" xmlns:w15="http://schemas.microsoft.com/office/word/2012/wordml" xmlns:w16cid="http://schemas.microsoft.com/office/word/2016/wordml/cid" xmlns:w16se="http://schemas.microsoft.com/office/word/2015/wordml/symex" xmlns:wpg="http://schemas.microsoft.com/office/word/2010/wordprocessingGroup" xmlns:wpi="http://schemas.microsoft.com/office/word/2010/wordprocessingInk" xmlns:wne="http://schemas.microsoft.com/office/word/2006/wordml" xmlns:wps="http://schemas.microsoft.com/office/word/2010/wordprocessingShape" mc:Ignorable="w14 w15 w16se w16cid wp14">
   <w:endnote w:type="separator" w:id="-1">
     <w:p>
       <w:r>
@@ -2124,7 +1658,7 @@
 </file>
 
 <file path=word/footer1.xml><?xml version="1.0" encoding="utf-8"?>
-<w:ftr xmlns:wpc="http://schemas.microsoft.com/office/word/2010/wordprocessingCanvas" xmlns:mc="http://schemas.openxmlformats.org/markup-compatibility/2006" xmlns:o="urn:schemas-microsoft-com:office:office" xmlns:r="http://schemas.openxmlformats.org/officeDocument/2006/relationships" xmlns:m="http://schemas.openxmlformats.org/officeDocument/2006/math" xmlns:v="urn:schemas-microsoft-com:vml" xmlns:wp14="http://schemas.microsoft.com/office/word/2010/wordprocessingDrawing" xmlns:wp="http://schemas.openxmlformats.org/drawingml/2006/wordprocessingDrawing" xmlns:w10="urn:schemas-microsoft-com:office:word" xmlns:w="http://schemas.openxmlformats.org/wordprocessingml/2006/main" xmlns:w14="http://schemas.microsoft.com/office/word/2010/wordml" xmlns:w15="http://schemas.microsoft.com/office/word/2012/wordml" xmlns:wpg="http://schemas.microsoft.com/office/word/2010/wordprocessingGroup" xmlns:wpi="http://schemas.microsoft.com/office/word/2010/wordprocessingInk" xmlns:wne="http://schemas.microsoft.com/office/word/2006/wordml" xmlns:wps="http://schemas.microsoft.com/office/word/2010/wordprocessingShape" mc:Ignorable="w14 w15 wp14">
+<w:ftr xmlns:wpc="http://schemas.microsoft.com/office/word/2010/wordprocessingCanvas" xmlns:cx="http://schemas.microsoft.com/office/drawing/2014/chartex" xmlns:cx1="http://schemas.microsoft.com/office/drawing/2015/9/8/chartex" xmlns:cx2="http://schemas.microsoft.com/office/drawing/2015/10/21/chartex" xmlns:cx3="http://schemas.microsoft.com/office/drawing/2016/5/9/chartex" xmlns:cx4="http://schemas.microsoft.com/office/drawing/2016/5/10/chartex" xmlns:cx5="http://schemas.microsoft.com/office/drawing/2016/5/11/chartex" xmlns:cx6="http://schemas.microsoft.com/office/drawing/2016/5/12/chartex" xmlns:cx7="http://schemas.microsoft.com/office/drawing/2016/5/13/chartex" xmlns:cx8="http://schemas.microsoft.com/office/drawing/2016/5/14/chartex" xmlns:mc="http://schemas.openxmlformats.org/markup-compatibility/2006" xmlns:aink="http://schemas.microsoft.com/office/drawing/2016/ink" xmlns:am3d="http://schemas.microsoft.com/office/drawing/2017/model3d" xmlns:o="urn:schemas-microsoft-com:office:office" xmlns:r="http://schemas.openxmlformats.org/officeDocument/2006/relationships" xmlns:m="http://schemas.openxmlformats.org/officeDocument/2006/math" xmlns:v="urn:schemas-microsoft-com:vml" xmlns:wp14="http://schemas.microsoft.com/office/word/2010/wordprocessingDrawing" xmlns:wp="http://schemas.openxmlformats.org/drawingml/2006/wordprocessingDrawing" xmlns:w10="urn:schemas-microsoft-com:office:word" xmlns:w="http://schemas.openxmlformats.org/wordprocessingml/2006/main" xmlns:w14="http://schemas.microsoft.com/office/word/2010/wordml" xmlns:w15="http://schemas.microsoft.com/office/word/2012/wordml" xmlns:w16cid="http://schemas.microsoft.com/office/word/2016/wordml/cid" xmlns:w16se="http://schemas.microsoft.com/office/word/2015/wordml/symex" xmlns:wpg="http://schemas.microsoft.com/office/word/2010/wordprocessingGroup" xmlns:wpi="http://schemas.microsoft.com/office/word/2010/wordprocessingInk" xmlns:wne="http://schemas.microsoft.com/office/word/2006/wordml" xmlns:wps="http://schemas.microsoft.com/office/word/2010/wordprocessingShape" mc:Ignorable="w14 w15 w16se w16cid wp14">
   <w:tbl>
     <w:tblPr>
       <w:tblW w:w="0" w:type="auto"/>
@@ -2181,21 +1715,11 @@
           <w:r>
             <w:sym w:font="Symbol" w:char="F0D3"/>
           </w:r>
-          <w:r>
-            <w:fldChar w:fldCharType="begin"/>
-          </w:r>
-          <w:r>
-            <w:instrText xml:space="preserve"> DOCPROPERTY "Company"  \* MERGEFORMAT </w:instrText>
-          </w:r>
-          <w:r>
-            <w:fldChar w:fldCharType="separate"/>
-          </w:r>
-          <w:r>
-            <w:t>&lt;Company Name&gt;</w:t>
-          </w:r>
-          <w:r>
-            <w:fldChar w:fldCharType="end"/>
-          </w:r>
+          <w:fldSimple w:instr=" DOCPROPERTY &quot;Company&quot;  \* MERGEFORMAT ">
+            <w:r>
+              <w:t>&lt;Company Name&gt;</w:t>
+            </w:r>
+          </w:fldSimple>
           <w:r>
             <w:t xml:space="preserve">, </w:t>
           </w:r>
@@ -2273,14 +1797,14 @@
   </w:tbl>
   <w:p>
     <w:pPr>
-      <w:pStyle w:val="Altbilgi"/>
+      <w:pStyle w:val="AltBilgi"/>
     </w:pPr>
   </w:p>
 </w:ftr>
 </file>
 
 <file path=word/footnotes.xml><?xml version="1.0" encoding="utf-8"?>
-<w:footnotes xmlns:wpc="http://schemas.microsoft.com/office/word/2010/wordprocessingCanvas" xmlns:mc="http://schemas.openxmlformats.org/markup-compatibility/2006" xmlns:o="urn:schemas-microsoft-com:office:office" xmlns:r="http://schemas.openxmlformats.org/officeDocument/2006/relationships" xmlns:m="http://schemas.openxmlformats.org/officeDocument/2006/math" xmlns:v="urn:schemas-microsoft-com:vml" xmlns:wp14="http://schemas.microsoft.com/office/word/2010/wordprocessingDrawing" xmlns:wp="http://schemas.openxmlformats.org/drawingml/2006/wordprocessingDrawing" xmlns:w10="urn:schemas-microsoft-com:office:word" xmlns:w="http://schemas.openxmlformats.org/wordprocessingml/2006/main" xmlns:w14="http://schemas.microsoft.com/office/word/2010/wordml" xmlns:w15="http://schemas.microsoft.com/office/word/2012/wordml" xmlns:wpg="http://schemas.microsoft.com/office/word/2010/wordprocessingGroup" xmlns:wpi="http://schemas.microsoft.com/office/word/2010/wordprocessingInk" xmlns:wne="http://schemas.microsoft.com/office/word/2006/wordml" xmlns:wps="http://schemas.microsoft.com/office/word/2010/wordprocessingShape" mc:Ignorable="w14 w15 wp14">
+<w:footnotes xmlns:wpc="http://schemas.microsoft.com/office/word/2010/wordprocessingCanvas" xmlns:cx="http://schemas.microsoft.com/office/drawing/2014/chartex" xmlns:cx1="http://schemas.microsoft.com/office/drawing/2015/9/8/chartex" xmlns:cx2="http://schemas.microsoft.com/office/drawing/2015/10/21/chartex" xmlns:cx3="http://schemas.microsoft.com/office/drawing/2016/5/9/chartex" xmlns:cx4="http://schemas.microsoft.com/office/drawing/2016/5/10/chartex" xmlns:cx5="http://schemas.microsoft.com/office/drawing/2016/5/11/chartex" xmlns:cx6="http://schemas.microsoft.com/office/drawing/2016/5/12/chartex" xmlns:cx7="http://schemas.microsoft.com/office/drawing/2016/5/13/chartex" xmlns:cx8="http://schemas.microsoft.com/office/drawing/2016/5/14/chartex" xmlns:mc="http://schemas.openxmlformats.org/markup-compatibility/2006" xmlns:aink="http://schemas.microsoft.com/office/drawing/2016/ink" xmlns:am3d="http://schemas.microsoft.com/office/drawing/2017/model3d" xmlns:o="urn:schemas-microsoft-com:office:office" xmlns:r="http://schemas.openxmlformats.org/officeDocument/2006/relationships" xmlns:m="http://schemas.openxmlformats.org/officeDocument/2006/math" xmlns:v="urn:schemas-microsoft-com:vml" xmlns:wp14="http://schemas.microsoft.com/office/word/2010/wordprocessingDrawing" xmlns:wp="http://schemas.openxmlformats.org/drawingml/2006/wordprocessingDrawing" xmlns:w10="urn:schemas-microsoft-com:office:word" xmlns:w="http://schemas.openxmlformats.org/wordprocessingml/2006/main" xmlns:w14="http://schemas.microsoft.com/office/word/2010/wordml" xmlns:w15="http://schemas.microsoft.com/office/word/2012/wordml" xmlns:w16cid="http://schemas.microsoft.com/office/word/2016/wordml/cid" xmlns:w16se="http://schemas.microsoft.com/office/word/2015/wordml/symex" xmlns:wpg="http://schemas.microsoft.com/office/word/2010/wordprocessingGroup" xmlns:wpi="http://schemas.microsoft.com/office/word/2010/wordprocessingInk" xmlns:wne="http://schemas.microsoft.com/office/word/2006/wordml" xmlns:wps="http://schemas.microsoft.com/office/word/2010/wordprocessingShape" mc:Ignorable="w14 w15 w16se w16cid wp14">
   <w:footnote w:type="separator" w:id="-1">
     <w:p>
       <w:r>
@@ -2299,7 +1823,7 @@
 </file>
 
 <file path=word/header1.xml><?xml version="1.0" encoding="utf-8"?>
-<w:hdr xmlns:wpc="http://schemas.microsoft.com/office/word/2010/wordprocessingCanvas" xmlns:mc="http://schemas.openxmlformats.org/markup-compatibility/2006" xmlns:o="urn:schemas-microsoft-com:office:office" xmlns:r="http://schemas.openxmlformats.org/officeDocument/2006/relationships" xmlns:m="http://schemas.openxmlformats.org/officeDocument/2006/math" xmlns:v="urn:schemas-microsoft-com:vml" xmlns:wp14="http://schemas.microsoft.com/office/word/2010/wordprocessingDrawing" xmlns:wp="http://schemas.openxmlformats.org/drawingml/2006/wordprocessingDrawing" xmlns:w10="urn:schemas-microsoft-com:office:word" xmlns:w="http://schemas.openxmlformats.org/wordprocessingml/2006/main" xmlns:w14="http://schemas.microsoft.com/office/word/2010/wordml" xmlns:w15="http://schemas.microsoft.com/office/word/2012/wordml" xmlns:wpg="http://schemas.microsoft.com/office/word/2010/wordprocessingGroup" xmlns:wpi="http://schemas.microsoft.com/office/word/2010/wordprocessingInk" xmlns:wne="http://schemas.microsoft.com/office/word/2006/wordml" xmlns:wps="http://schemas.microsoft.com/office/word/2010/wordprocessingShape" mc:Ignorable="w14 w15 wp14">
+<w:hdr xmlns:wpc="http://schemas.microsoft.com/office/word/2010/wordprocessingCanvas" xmlns:cx="http://schemas.microsoft.com/office/drawing/2014/chartex" xmlns:cx1="http://schemas.microsoft.com/office/drawing/2015/9/8/chartex" xmlns:cx2="http://schemas.microsoft.com/office/drawing/2015/10/21/chartex" xmlns:cx3="http://schemas.microsoft.com/office/drawing/2016/5/9/chartex" xmlns:cx4="http://schemas.microsoft.com/office/drawing/2016/5/10/chartex" xmlns:cx5="http://schemas.microsoft.com/office/drawing/2016/5/11/chartex" xmlns:cx6="http://schemas.microsoft.com/office/drawing/2016/5/12/chartex" xmlns:cx7="http://schemas.microsoft.com/office/drawing/2016/5/13/chartex" xmlns:cx8="http://schemas.microsoft.com/office/drawing/2016/5/14/chartex" xmlns:mc="http://schemas.openxmlformats.org/markup-compatibility/2006" xmlns:aink="http://schemas.microsoft.com/office/drawing/2016/ink" xmlns:am3d="http://schemas.microsoft.com/office/drawing/2017/model3d" xmlns:o="urn:schemas-microsoft-com:office:office" xmlns:r="http://schemas.openxmlformats.org/officeDocument/2006/relationships" xmlns:m="http://schemas.openxmlformats.org/officeDocument/2006/math" xmlns:v="urn:schemas-microsoft-com:vml" xmlns:wp14="http://schemas.microsoft.com/office/word/2010/wordprocessingDrawing" xmlns:wp="http://schemas.openxmlformats.org/drawingml/2006/wordprocessingDrawing" xmlns:w10="urn:schemas-microsoft-com:office:word" xmlns:w="http://schemas.openxmlformats.org/wordprocessingml/2006/main" xmlns:w14="http://schemas.microsoft.com/office/word/2010/wordml" xmlns:w15="http://schemas.microsoft.com/office/word/2012/wordml" xmlns:w16cid="http://schemas.microsoft.com/office/word/2016/wordml/cid" xmlns:w16se="http://schemas.microsoft.com/office/word/2015/wordml/symex" xmlns:wpg="http://schemas.microsoft.com/office/word/2010/wordprocessingGroup" xmlns:wpi="http://schemas.microsoft.com/office/word/2010/wordprocessingInk" xmlns:wne="http://schemas.microsoft.com/office/word/2006/wordml" xmlns:wps="http://schemas.microsoft.com/office/word/2010/wordprocessingShape" mc:Ignorable="w14 w15 w16se w16cid wp14">
   <w:tbl>
     <w:tblPr>
       <w:tblW w:w="0" w:type="auto"/>
@@ -2355,21 +1879,11 @@
           <w:tcW w:w="6379" w:type="dxa"/>
         </w:tcPr>
         <w:p>
-          <w:r>
-            <w:fldChar w:fldCharType="begin"/>
-          </w:r>
-          <w:r>
-            <w:instrText xml:space="preserve"> TITLE  \* MERGEFORMAT </w:instrText>
-          </w:r>
-          <w:r>
-            <w:fldChar w:fldCharType="separate"/>
-          </w:r>
-          <w:r>
-            <w:t>Supporting Requirements</w:t>
-          </w:r>
-          <w:r>
-            <w:fldChar w:fldCharType="end"/>
-          </w:r>
+          <w:fldSimple w:instr=" TITLE  \* MERGEFORMAT ">
+            <w:r>
+              <w:t>Supporting Requirements</w:t>
+            </w:r>
+          </w:fldSimple>
           <w:r>
             <w:t xml:space="preserve"> Specification</w:t>
           </w:r>
@@ -2392,14 +1906,14 @@
   </w:tbl>
   <w:p>
     <w:pPr>
-      <w:pStyle w:val="stbilgi"/>
+      <w:pStyle w:val="stBilgi"/>
     </w:pPr>
   </w:p>
 </w:hdr>
 </file>
 
 <file path=word/numbering.xml><?xml version="1.0" encoding="utf-8"?>
-<w:numbering xmlns:wpc="http://schemas.microsoft.com/office/word/2010/wordprocessingCanvas" xmlns:mc="http://schemas.openxmlformats.org/markup-compatibility/2006" xmlns:o="urn:schemas-microsoft-com:office:office" xmlns:r="http://schemas.openxmlformats.org/officeDocument/2006/relationships" xmlns:m="http://schemas.openxmlformats.org/officeDocument/2006/math" xmlns:v="urn:schemas-microsoft-com:vml" xmlns:wp14="http://schemas.microsoft.com/office/word/2010/wordprocessingDrawing" xmlns:wp="http://schemas.openxmlformats.org/drawingml/2006/wordprocessingDrawing" xmlns:w10="urn:schemas-microsoft-com:office:word" xmlns:w="http://schemas.openxmlformats.org/wordprocessingml/2006/main" xmlns:w14="http://schemas.microsoft.com/office/word/2010/wordml" xmlns:w15="http://schemas.microsoft.com/office/word/2012/wordml" xmlns:wpg="http://schemas.microsoft.com/office/word/2010/wordprocessingGroup" xmlns:wpi="http://schemas.microsoft.com/office/word/2010/wordprocessingInk" xmlns:wne="http://schemas.microsoft.com/office/word/2006/wordml" xmlns:wps="http://schemas.microsoft.com/office/word/2010/wordprocessingShape" mc:Ignorable="w14 w15 wp14">
+<w:numbering xmlns:wpc="http://schemas.microsoft.com/office/word/2010/wordprocessingCanvas" xmlns:cx="http://schemas.microsoft.com/office/drawing/2014/chartex" xmlns:cx1="http://schemas.microsoft.com/office/drawing/2015/9/8/chartex" xmlns:cx2="http://schemas.microsoft.com/office/drawing/2015/10/21/chartex" xmlns:cx3="http://schemas.microsoft.com/office/drawing/2016/5/9/chartex" xmlns:cx4="http://schemas.microsoft.com/office/drawing/2016/5/10/chartex" xmlns:cx5="http://schemas.microsoft.com/office/drawing/2016/5/11/chartex" xmlns:cx6="http://schemas.microsoft.com/office/drawing/2016/5/12/chartex" xmlns:cx7="http://schemas.microsoft.com/office/drawing/2016/5/13/chartex" xmlns:cx8="http://schemas.microsoft.com/office/drawing/2016/5/14/chartex" xmlns:mc="http://schemas.openxmlformats.org/markup-compatibility/2006" xmlns:aink="http://schemas.microsoft.com/office/drawing/2016/ink" xmlns:am3d="http://schemas.microsoft.com/office/drawing/2017/model3d" xmlns:o="urn:schemas-microsoft-com:office:office" xmlns:r="http://schemas.openxmlformats.org/officeDocument/2006/relationships" xmlns:m="http://schemas.openxmlformats.org/officeDocument/2006/math" xmlns:v="urn:schemas-microsoft-com:vml" xmlns:wp14="http://schemas.microsoft.com/office/word/2010/wordprocessingDrawing" xmlns:wp="http://schemas.openxmlformats.org/drawingml/2006/wordprocessingDrawing" xmlns:w10="urn:schemas-microsoft-com:office:word" xmlns:w="http://schemas.openxmlformats.org/wordprocessingml/2006/main" xmlns:w14="http://schemas.microsoft.com/office/word/2010/wordml" xmlns:w15="http://schemas.microsoft.com/office/word/2012/wordml" xmlns:w16cid="http://schemas.microsoft.com/office/word/2016/wordml/cid" xmlns:w16se="http://schemas.microsoft.com/office/word/2015/wordml/symex" xmlns:wpg="http://schemas.microsoft.com/office/word/2010/wordprocessingGroup" xmlns:wpi="http://schemas.microsoft.com/office/word/2010/wordprocessingInk" xmlns:wne="http://schemas.microsoft.com/office/word/2006/wordml" xmlns:wps="http://schemas.microsoft.com/office/word/2010/wordprocessingShape" mc:Ignorable="w14 w15 w16se w16cid wp14">
   <w:numPicBullet w:numPicBulletId="0">
     <w:pict>
       <v:shapetype id="_x0000_t75" coordsize="21600,21600" o:spt="75" o:preferrelative="t" path="m@4@5l@4@11@9@11@9@5xe" filled="f" stroked="f">
@@ -2421,14 +1935,14 @@
         <v:path o:extrusionok="f" gradientshapeok="t" o:connecttype="rect"/>
         <o:lock v:ext="edit" aspectratio="t"/>
       </v:shapetype>
-      <v:shape id="_x0000_i1030" type="#_x0000_t75" style="width:28.95pt;height:28.15pt" o:bullet="t">
+      <v:shape id="_x0000_i1066" type="#_x0000_t75" style="width:28.8pt;height:28.8pt" o:bullet="t">
         <v:imagedata r:id="rId1" o:title="clip_image001"/>
       </v:shape>
     </w:pict>
   </w:numPicBullet>
   <w:numPicBullet w:numPicBulletId="1">
     <w:pict>
-      <v:shape id="_x0000_i1031" type="#_x0000_t75" style="width:30.6pt;height:29.8pt" o:bullet="t">
+      <v:shape id="_x0000_i1067" type="#_x0000_t75" style="width:28.8pt;height:28.8pt" o:bullet="t">
         <v:imagedata r:id="rId2" o:title="clip_image002"/>
       </v:shape>
     </w:pict>
@@ -3065,6 +2579,118 @@
     </w:lvl>
   </w:abstractNum>
   <w:abstractNum w:abstractNumId="6" w15:restartNumberingAfterBreak="0">
+    <w:nsid w:val="3F4A4565"/>
+    <w:multiLevelType w:val="hybridMultilevel"/>
+    <w:tmpl w:val="8702EC8C"/>
+    <w:lvl w:ilvl="0" w:tplc="0B528DEE">
+      <w:numFmt w:val="bullet"/>
+      <w:lvlText w:val="-"/>
+      <w:lvlJc w:val="left"/>
+      <w:pPr>
+        <w:ind w:left="1080" w:hanging="360"/>
+      </w:pPr>
+      <w:rPr>
+        <w:rFonts w:ascii="Times New Roman" w:eastAsia="Times New Roman" w:hAnsi="Times New Roman" w:cs="Times New Roman" w:hint="default"/>
+      </w:rPr>
+    </w:lvl>
+    <w:lvl w:ilvl="1" w:tplc="041F0003" w:tentative="1">
+      <w:start w:val="1"/>
+      <w:numFmt w:val="bullet"/>
+      <w:lvlText w:val="o"/>
+      <w:lvlJc w:val="left"/>
+      <w:pPr>
+        <w:ind w:left="1800" w:hanging="360"/>
+      </w:pPr>
+      <w:rPr>
+        <w:rFonts w:ascii="Courier New" w:hAnsi="Courier New" w:cs="Courier New" w:hint="default"/>
+      </w:rPr>
+    </w:lvl>
+    <w:lvl w:ilvl="2" w:tplc="041F0005" w:tentative="1">
+      <w:start w:val="1"/>
+      <w:numFmt w:val="bullet"/>
+      <w:lvlText w:val=""/>
+      <w:lvlJc w:val="left"/>
+      <w:pPr>
+        <w:ind w:left="2520" w:hanging="360"/>
+      </w:pPr>
+      <w:rPr>
+        <w:rFonts w:ascii="Wingdings" w:hAnsi="Wingdings" w:hint="default"/>
+      </w:rPr>
+    </w:lvl>
+    <w:lvl w:ilvl="3" w:tplc="041F0001" w:tentative="1">
+      <w:start w:val="1"/>
+      <w:numFmt w:val="bullet"/>
+      <w:lvlText w:val=""/>
+      <w:lvlJc w:val="left"/>
+      <w:pPr>
+        <w:ind w:left="3240" w:hanging="360"/>
+      </w:pPr>
+      <w:rPr>
+        <w:rFonts w:ascii="Symbol" w:hAnsi="Symbol" w:hint="default"/>
+      </w:rPr>
+    </w:lvl>
+    <w:lvl w:ilvl="4" w:tplc="041F0003" w:tentative="1">
+      <w:start w:val="1"/>
+      <w:numFmt w:val="bullet"/>
+      <w:lvlText w:val="o"/>
+      <w:lvlJc w:val="left"/>
+      <w:pPr>
+        <w:ind w:left="3960" w:hanging="360"/>
+      </w:pPr>
+      <w:rPr>
+        <w:rFonts w:ascii="Courier New" w:hAnsi="Courier New" w:cs="Courier New" w:hint="default"/>
+      </w:rPr>
+    </w:lvl>
+    <w:lvl w:ilvl="5" w:tplc="041F0005" w:tentative="1">
+      <w:start w:val="1"/>
+      <w:numFmt w:val="bullet"/>
+      <w:lvlText w:val=""/>
+      <w:lvlJc w:val="left"/>
+      <w:pPr>
+        <w:ind w:left="4680" w:hanging="360"/>
+      </w:pPr>
+      <w:rPr>
+        <w:rFonts w:ascii="Wingdings" w:hAnsi="Wingdings" w:hint="default"/>
+      </w:rPr>
+    </w:lvl>
+    <w:lvl w:ilvl="6" w:tplc="041F0001" w:tentative="1">
+      <w:start w:val="1"/>
+      <w:numFmt w:val="bullet"/>
+      <w:lvlText w:val=""/>
+      <w:lvlJc w:val="left"/>
+      <w:pPr>
+        <w:ind w:left="5400" w:hanging="360"/>
+      </w:pPr>
+      <w:rPr>
+        <w:rFonts w:ascii="Symbol" w:hAnsi="Symbol" w:hint="default"/>
+      </w:rPr>
+    </w:lvl>
+    <w:lvl w:ilvl="7" w:tplc="041F0003" w:tentative="1">
+      <w:start w:val="1"/>
+      <w:numFmt w:val="bullet"/>
+      <w:lvlText w:val="o"/>
+      <w:lvlJc w:val="left"/>
+      <w:pPr>
+        <w:ind w:left="6120" w:hanging="360"/>
+      </w:pPr>
+      <w:rPr>
+        <w:rFonts w:ascii="Courier New" w:hAnsi="Courier New" w:cs="Courier New" w:hint="default"/>
+      </w:rPr>
+    </w:lvl>
+    <w:lvl w:ilvl="8" w:tplc="041F0005" w:tentative="1">
+      <w:start w:val="1"/>
+      <w:numFmt w:val="bullet"/>
+      <w:lvlText w:val=""/>
+      <w:lvlJc w:val="left"/>
+      <w:pPr>
+        <w:ind w:left="6840" w:hanging="360"/>
+      </w:pPr>
+      <w:rPr>
+        <w:rFonts w:ascii="Wingdings" w:hAnsi="Wingdings" w:hint="default"/>
+      </w:rPr>
+    </w:lvl>
+  </w:abstractNum>
+  <w:abstractNum w:abstractNumId="7" w15:restartNumberingAfterBreak="0">
     <w:nsid w:val="41395FB6"/>
     <w:multiLevelType w:val="hybridMultilevel"/>
     <w:tmpl w:val="4ABC85C4"/>
@@ -3204,7 +2830,7 @@
       </w:rPr>
     </w:lvl>
   </w:abstractNum>
-  <w:abstractNum w:abstractNumId="7" w15:restartNumberingAfterBreak="0">
+  <w:abstractNum w:abstractNumId="8" w15:restartNumberingAfterBreak="0">
     <w:nsid w:val="65704325"/>
     <w:multiLevelType w:val="hybridMultilevel"/>
     <w:tmpl w:val="32B0D5EE"/>
@@ -3344,7 +2970,7 @@
       </w:rPr>
     </w:lvl>
   </w:abstractNum>
-  <w:abstractNum w:abstractNumId="8" w15:restartNumberingAfterBreak="0">
+  <w:abstractNum w:abstractNumId="9" w15:restartNumberingAfterBreak="0">
     <w:nsid w:val="73474DEB"/>
     <w:multiLevelType w:val="hybridMultilevel"/>
     <w:tmpl w:val="F410D3B4"/>
@@ -3491,10 +3117,10 @@
     <w:abstractNumId w:val="3"/>
   </w:num>
   <w:num w:numId="3">
-    <w:abstractNumId w:val="8"/>
+    <w:abstractNumId w:val="9"/>
   </w:num>
   <w:num w:numId="4">
-    <w:abstractNumId w:val="7"/>
+    <w:abstractNumId w:val="8"/>
   </w:num>
   <w:num w:numId="5">
     <w:abstractNumId w:val="0"/>
@@ -3539,7 +3165,7 @@
     <w:abstractNumId w:val="1"/>
   </w:num>
   <w:num w:numId="19">
-    <w:abstractNumId w:val="6"/>
+    <w:abstractNumId w:val="7"/>
   </w:num>
   <w:num w:numId="20">
     <w:abstractNumId w:val="0"/>
@@ -3556,11 +3182,14 @@
   <w:num w:numId="24">
     <w:abstractNumId w:val="5"/>
   </w:num>
+  <w:num w:numId="25">
+    <w:abstractNumId w:val="6"/>
+  </w:num>
 </w:numbering>
 </file>
 
 <file path=word/styles.xml><?xml version="1.0" encoding="utf-8"?>
-<w:styles xmlns:mc="http://schemas.openxmlformats.org/markup-compatibility/2006" xmlns:r="http://schemas.openxmlformats.org/officeDocument/2006/relationships" xmlns:w="http://schemas.openxmlformats.org/wordprocessingml/2006/main" xmlns:w14="http://schemas.microsoft.com/office/word/2010/wordml" xmlns:w15="http://schemas.microsoft.com/office/word/2012/wordml" mc:Ignorable="w14 w15">
+<w:styles xmlns:mc="http://schemas.openxmlformats.org/markup-compatibility/2006" xmlns:r="http://schemas.openxmlformats.org/officeDocument/2006/relationships" xmlns:w="http://schemas.openxmlformats.org/wordprocessingml/2006/main" xmlns:w14="http://schemas.microsoft.com/office/word/2010/wordml" xmlns:w15="http://schemas.microsoft.com/office/word/2012/wordml" xmlns:w16cid="http://schemas.microsoft.com/office/word/2016/wordml/cid" xmlns:w16se="http://schemas.microsoft.com/office/word/2015/wordml/symex" mc:Ignorable="w14 w15 w16se w16cid">
   <w:docDefaults>
     <w:rPrDefault>
       <w:rPr>
@@ -3570,7 +3199,7 @@
     </w:rPrDefault>
     <w:pPrDefault/>
   </w:docDefaults>
-  <w:latentStyles w:defLockedState="0" w:defUIPriority="99" w:defSemiHidden="0" w:defUnhideWhenUsed="0" w:defQFormat="0" w:count="371">
+  <w:latentStyles w:defLockedState="0" w:defUIPriority="99" w:defSemiHidden="0" w:defUnhideWhenUsed="0" w:defQFormat="0" w:count="375">
     <w:lsdException w:name="Normal" w:uiPriority="0" w:qFormat="1"/>
     <w:lsdException w:name="heading 1" w:uiPriority="9" w:qFormat="1"/>
     <w:lsdException w:name="heading 2" w:uiPriority="9" w:qFormat="1"/>
@@ -3676,7 +3305,6 @@
     <w:lsdException w:name="HTML Sample" w:semiHidden="1" w:unhideWhenUsed="1"/>
     <w:lsdException w:name="HTML Typewriter" w:semiHidden="1" w:unhideWhenUsed="1"/>
     <w:lsdException w:name="HTML Variable" w:semiHidden="1" w:unhideWhenUsed="1"/>
-    <w:lsdException w:name="Normal Table" w:semiHidden="1" w:unhideWhenUsed="1"/>
     <w:lsdException w:name="annotation subject" w:semiHidden="1" w:unhideWhenUsed="1"/>
     <w:lsdException w:name="No List" w:semiHidden="1" w:unhideWhenUsed="1"/>
     <w:lsdException w:name="Outline List 1" w:semiHidden="1" w:unhideWhenUsed="1"/>
@@ -3720,10 +3348,8 @@
     <w:lsdException w:name="Table Elegant" w:semiHidden="1" w:unhideWhenUsed="1"/>
     <w:lsdException w:name="Table Professional" w:semiHidden="1" w:unhideWhenUsed="1"/>
     <w:lsdException w:name="Table Subtle 1" w:semiHidden="1" w:unhideWhenUsed="1"/>
-    <w:lsdException w:name="Table Subtle 2" w:semiHidden="1" w:unhideWhenUsed="1"/>
     <w:lsdException w:name="Table Web 1" w:semiHidden="1" w:unhideWhenUsed="1"/>
     <w:lsdException w:name="Table Web 2" w:semiHidden="1" w:unhideWhenUsed="1"/>
-    <w:lsdException w:name="Table Web 3" w:semiHidden="1" w:unhideWhenUsed="1"/>
     <w:lsdException w:name="Balloon Text" w:semiHidden="1" w:unhideWhenUsed="1"/>
     <w:lsdException w:name="Table Grid" w:uiPriority="39"/>
     <w:lsdException w:name="Table Theme" w:semiHidden="1" w:unhideWhenUsed="1"/>
@@ -3942,6 +3568,10 @@
     <w:lsdException w:name="List Table 5 Dark Accent 6" w:uiPriority="50"/>
     <w:lsdException w:name="List Table 6 Colorful Accent 6" w:uiPriority="51"/>
     <w:lsdException w:name="List Table 7 Colorful Accent 6" w:uiPriority="52"/>
+    <w:lsdException w:name="Mention" w:semiHidden="1" w:unhideWhenUsed="1"/>
+    <w:lsdException w:name="Smart Hyperlink" w:semiHidden="1" w:unhideWhenUsed="1"/>
+    <w:lsdException w:name="Hashtag" w:semiHidden="1" w:unhideWhenUsed="1"/>
+    <w:lsdException w:name="Unresolved Mention" w:semiHidden="1" w:unhideWhenUsed="1"/>
   </w:latentStyles>
   <w:style w:type="paragraph" w:default="1" w:styleId="Normal">
     <w:name w:val="Normal"/>
@@ -4229,7 +3859,7 @@
       <w:ind w:left="864"/>
     </w:pPr>
   </w:style>
-  <w:style w:type="paragraph" w:styleId="stbilgi">
+  <w:style w:type="paragraph" w:styleId="stBilgi">
     <w:name w:val="header"/>
     <w:basedOn w:val="Normal"/>
     <w:pPr>
@@ -4239,7 +3869,7 @@
       </w:tabs>
     </w:pPr>
   </w:style>
-  <w:style w:type="paragraph" w:styleId="Altbilgi">
+  <w:style w:type="paragraph" w:styleId="AltBilgi">
     <w:name w:val="footer"/>
     <w:basedOn w:val="Normal"/>
     <w:pPr>

--- a/Documents/Supporting Requirements 1.1.docx
+++ b/Documents/Supporting Requirements 1.1.docx
@@ -21,16 +21,13 @@
         <w:t>Specification</w:t>
       </w:r>
     </w:p>
-    <w:p>
-      <w:bookmarkStart w:id="0" w:name="_GoBack"/>
-      <w:bookmarkEnd w:id="0"/>
-    </w:p>
+    <w:p/>
     <w:p>
       <w:pPr>
         <w:pStyle w:val="Balk1"/>
       </w:pPr>
-      <w:bookmarkStart w:id="1" w:name="_Toc436203377"/>
-      <w:bookmarkStart w:id="2" w:name="_Toc452813577"/>
+      <w:bookmarkStart w:id="0" w:name="_Toc436203377"/>
+      <w:bookmarkStart w:id="1" w:name="_Toc452813577"/>
       <w:r>
         <w:t>Introduction</w:t>
       </w:r>
@@ -54,8 +51,8 @@
       </w:r>
     </w:p>
     <w:p/>
+    <w:bookmarkEnd w:id="0"/>
     <w:bookmarkEnd w:id="1"/>
-    <w:bookmarkEnd w:id="2"/>
     <w:p>
       <w:pPr>
         <w:pStyle w:val="Balk1"/>
@@ -702,73 +699,75 @@
       <w:pPr>
         <w:pStyle w:val="Balk2"/>
       </w:pPr>
-      <w:bookmarkStart w:id="3" w:name="_Toc492960770"/>
+      <w:bookmarkStart w:id="2" w:name="_Toc492960770"/>
       <w:r>
         <w:t>User Interfaces</w:t>
       </w:r>
+      <w:bookmarkEnd w:id="2"/>
+    </w:p>
+    <w:p>
+      <w:pPr>
+        <w:pStyle w:val="InfoBlue"/>
+      </w:pPr>
+      <w:r>
+        <w:t xml:space="preserve">[Describe the user interfaces that are to be implemented by the software. </w:t>
+      </w:r>
+      <w:r>
+        <w:t>The intention of this section is to state requirements relating to the interface. Interf</w:t>
+      </w:r>
+      <w:r>
+        <w:t xml:space="preserve">ace design may overlap the </w:t>
+      </w:r>
+      <w:r>
+        <w:t>requirements gathering process.</w:t>
+      </w:r>
+      <w:r>
+        <w:t>]</w:t>
+      </w:r>
+    </w:p>
+    <w:p>
+      <w:pPr>
+        <w:pStyle w:val="Balk3"/>
+      </w:pPr>
+      <w:r>
+        <w:t xml:space="preserve">Look &amp; Feel </w:t>
+      </w:r>
+    </w:p>
+    <w:p>
+      <w:pPr>
+        <w:pStyle w:val="InfoBlue"/>
+      </w:pPr>
+      <w:r>
+        <w:t>[</w:t>
+      </w:r>
+      <w:r>
+        <w:t>Provide a</w:t>
+      </w:r>
+      <w:r>
+        <w:t xml:space="preserve"> description of the spirit of the interface. Your client may have given you particular demands such as style, colors to be used, </w:t>
+      </w:r>
+      <w:r>
+        <w:t>and degree</w:t>
+      </w:r>
+      <w:r>
+        <w:t xml:space="preserve"> of interaction and so on. This section captures the requirements for the interface rather tha</w:t>
+      </w:r>
+      <w:r>
+        <w:t>n the design for the interface.</w:t>
+      </w:r>
+      <w:r>
+        <w:t>]</w:t>
+      </w:r>
+    </w:p>
+    <w:p>
+      <w:pPr>
+        <w:pStyle w:val="Balk3"/>
+      </w:pPr>
+      <w:r>
+        <w:t>Layout and Navigation Requirements</w:t>
+      </w:r>
+      <w:bookmarkStart w:id="3" w:name="_GoBack"/>
       <w:bookmarkEnd w:id="3"/>
-    </w:p>
-    <w:p>
-      <w:pPr>
-        <w:pStyle w:val="InfoBlue"/>
-      </w:pPr>
-      <w:r>
-        <w:t xml:space="preserve">[Describe the user interfaces that are to be implemented by the software. </w:t>
-      </w:r>
-      <w:r>
-        <w:t>The intention of this section is to state requirements relating to the interface. Interf</w:t>
-      </w:r>
-      <w:r>
-        <w:t xml:space="preserve">ace design may overlap the </w:t>
-      </w:r>
-      <w:r>
-        <w:t>requirements gathering process.</w:t>
-      </w:r>
-      <w:r>
-        <w:t>]</w:t>
-      </w:r>
-    </w:p>
-    <w:p>
-      <w:pPr>
-        <w:pStyle w:val="Balk3"/>
-      </w:pPr>
-      <w:r>
-        <w:t xml:space="preserve">Look &amp; Feel </w:t>
-      </w:r>
-    </w:p>
-    <w:p>
-      <w:pPr>
-        <w:pStyle w:val="InfoBlue"/>
-      </w:pPr>
-      <w:r>
-        <w:t>[</w:t>
-      </w:r>
-      <w:r>
-        <w:t>Provide a</w:t>
-      </w:r>
-      <w:r>
-        <w:t xml:space="preserve"> description of the spirit of the interface. Your client may have given you particular demands such as style, colors to be used, </w:t>
-      </w:r>
-      <w:r>
-        <w:t>and degree</w:t>
-      </w:r>
-      <w:r>
-        <w:t xml:space="preserve"> of interaction and so on. This section captures the requirements for the interface rather tha</w:t>
-      </w:r>
-      <w:r>
-        <w:t>n the design for the interface.</w:t>
-      </w:r>
-      <w:r>
-        <w:t>]</w:t>
-      </w:r>
-    </w:p>
-    <w:p>
-      <w:pPr>
-        <w:pStyle w:val="Balk3"/>
-      </w:pPr>
-      <w:r>
-        <w:t>Layout and Navigation Requirements</w:t>
-      </w:r>
     </w:p>
     <w:p>
       <w:pPr>
@@ -1004,262 +1003,229 @@
         <w:t>Business Rules</w:t>
       </w:r>
       <w:r>
-        <w:t xml:space="preserve"> (ali)</w:t>
-      </w:r>
-    </w:p>
-    <w:p>
-      <w:pPr>
-        <w:pStyle w:val="InfoBlue"/>
-      </w:pPr>
-      <w:r>
-        <w:t>[</w:t>
-      </w:r>
-      <w:r>
-        <w:t>Business rules are statement</w:t>
-      </w:r>
-      <w:r>
-        <w:t>s that define or constrain</w:t>
-      </w:r>
-      <w:r>
-        <w:t xml:space="preserve"> some aspect of the business.</w:t>
-      </w:r>
-      <w:r>
-        <w:t xml:space="preserve"> Business rules are often </w:t>
-      </w:r>
-      <w:r>
-        <w:t>represented as production</w:t>
-      </w:r>
-      <w:r>
         <w:t xml:space="preserve"> </w:t>
       </w:r>
-      <w:r>
-        <w:t xml:space="preserve">rules when they are meant to be directly executed by an </w:t>
-      </w:r>
-      <w:r>
-        <w:t>IT S</w:t>
-      </w:r>
-      <w:r>
-        <w:t>ystem: a production rule</w:t>
-      </w:r>
+    </w:p>
+    <w:p/>
+    <w:p>
+      <w:pPr>
+        <w:rPr>
+          <w:rFonts w:ascii="Arial" w:hAnsi="Arial" w:cs="Arial"/>
+          <w:b/>
+        </w:rPr>
+      </w:pPr>
+      <w:r>
+        <w:rPr>
+          <w:rFonts w:ascii="Arial" w:hAnsi="Arial" w:cs="Arial"/>
+          <w:b/>
+        </w:rPr>
+        <w:t>5.1 User Related Action Rules</w:t>
+      </w:r>
+    </w:p>
+    <w:p>
+      <w:pPr>
+        <w:pStyle w:val="Balk3"/>
+      </w:pPr>
+      <w:r>
+        <w:t>Enter Another Branches Rule</w:t>
+      </w:r>
+    </w:p>
+    <w:p>
+      <w:pPr>
+        <w:ind w:left="720"/>
+      </w:pPr>
+      <w:r>
+        <w:t>Every member of the sports center can enter five times to other branches which user is not registered.</w:t>
+      </w:r>
+    </w:p>
+    <w:p/>
+    <w:p>
+      <w:pPr>
+        <w:pStyle w:val="Balk2"/>
+      </w:pPr>
+      <w:r>
+        <w:t>Reward Rules</w:t>
+      </w:r>
+    </w:p>
+    <w:p>
+      <w:pPr>
+        <w:pStyle w:val="Balk3"/>
+      </w:pPr>
+      <w:r>
+        <w:t>Special Offer Rights Rule</w:t>
+      </w:r>
+    </w:p>
+    <w:p>
+      <w:pPr>
+        <w:ind w:left="720"/>
+      </w:pPr>
+      <w:r>
+        <w:t>Every member’s attendance stored in database for courses. With respect to the attendance percentage user may have rewards like discounts or one-month platinum membership. Branch’s manager will decide for special offer attendance percentage.</w:t>
+      </w:r>
+    </w:p>
+    <w:p/>
+    <w:p>
+      <w:pPr>
+        <w:pStyle w:val="Balk3"/>
+      </w:pPr>
+      <w:r>
+        <w:t>Reference Rules</w:t>
+      </w:r>
+    </w:p>
+    <w:p>
+      <w:pPr>
+        <w:ind w:left="720"/>
+      </w:pPr>
+      <w:r>
+        <w:t>Every member’s reference number stored in database. If a member comes with his/her friend and take membership, reference number increases. With respect to this reference number member may have rewards.</w:t>
+      </w:r>
+    </w:p>
+    <w:p/>
+    <w:p>
+      <w:pPr>
+        <w:pStyle w:val="Balk2"/>
+      </w:pPr>
+      <w:r>
+        <w:t>Manipulation Rules</w:t>
+      </w:r>
+    </w:p>
+    <w:p>
+      <w:pPr>
+        <w:pStyle w:val="Balk3"/>
+      </w:pPr>
+      <w:r>
+        <w:t>Add User</w:t>
+      </w:r>
+    </w:p>
+    <w:p>
+      <w:pPr>
+        <w:ind w:left="720"/>
+      </w:pPr>
+      <w:r>
+        <w:t>If there is a bug or unexpected situation happens in the system’s registration page, manager can add a user manually to the system. This feature is an advantage for if this software bought another company later, this company can add own users.</w:t>
+      </w:r>
+    </w:p>
+    <w:p/>
+    <w:p>
+      <w:pPr>
+        <w:pStyle w:val="Balk3"/>
+      </w:pPr>
+      <w:r>
+        <w:t>Update User</w:t>
+      </w:r>
+    </w:p>
+    <w:p>
+      <w:pPr>
+        <w:ind w:left="720"/>
+      </w:pPr>
+      <w:r>
+        <w:t>Mail information of a user do not change by the user, manager can change user’s mail information.</w:t>
+      </w:r>
+    </w:p>
+    <w:p/>
+    <w:p>
+      <w:pPr>
+        <w:pStyle w:val="Balk3"/>
+      </w:pPr>
+      <w:r>
+        <w:t>Ban User</w:t>
+      </w:r>
+    </w:p>
+    <w:p>
+      <w:pPr>
+        <w:ind w:left="720"/>
+      </w:pPr>
+      <w:r>
+        <w:t>If a member acts in inappropriate way, manager can ban user of that branch forever.</w:t>
+      </w:r>
+    </w:p>
+    <w:p/>
+    <w:p>
+      <w:pPr>
+        <w:pStyle w:val="Balk3"/>
+      </w:pPr>
+      <w:r>
+        <w:t>Create Special Offer</w:t>
+      </w:r>
+    </w:p>
+    <w:p>
+      <w:pPr>
+        <w:ind w:left="720"/>
+      </w:pPr>
+      <w:r>
+        <w:t>Manager can create individual special offers for his/her branch. These special offers’ criteria will be attendance and reference number.</w:t>
+      </w:r>
+    </w:p>
+    <w:p/>
+    <w:p>
+      <w:pPr>
+        <w:pStyle w:val="Balk3"/>
+      </w:pPr>
+      <w:r>
+        <w:t>Create a Course</w:t>
+      </w:r>
+    </w:p>
+    <w:p>
+      <w:pPr>
+        <w:ind w:left="720"/>
+      </w:pPr>
+      <w:r>
+        <w:t>Manager can create a course</w:t>
+      </w:r>
+      <w:r>
+        <w:t xml:space="preserve"> in his/her branch. Twenty-five percentage of the quota always keeping for platinum members. They can register a course above normal quota. </w:t>
+      </w:r>
+    </w:p>
+    <w:p/>
+    <w:p>
+      <w:pPr>
+        <w:pStyle w:val="Balk3"/>
+      </w:pPr>
+      <w:r>
+        <w:t>Create New Branch</w:t>
+      </w:r>
+    </w:p>
+    <w:p>
+      <w:pPr>
+        <w:ind w:left="720"/>
+      </w:pPr>
+      <w:r>
+        <w:t>Owner of the company can open a new branch. Manager is assigned to a branch by the owner.</w:t>
+      </w:r>
+    </w:p>
+    <w:p/>
+    <w:p>
+      <w:pPr>
+        <w:pStyle w:val="Balk3"/>
+      </w:pPr>
+      <w:r>
+        <w:t>Update Manager</w:t>
+      </w:r>
+    </w:p>
+    <w:p>
+      <w:pPr>
+        <w:ind w:left="720"/>
+      </w:pPr>
+      <w:r>
+        <w:t xml:space="preserve">Owner of the company has access for adding, deleting and updating manager management. </w:t>
+      </w:r>
+    </w:p>
+    <w:p/>
+    <w:p>
+      <w:pPr>
+        <w:pStyle w:val="Balk1"/>
+      </w:pPr>
+      <w:bookmarkStart w:id="7" w:name="_Toc492960765"/>
+      <w:r>
+        <w:lastRenderedPageBreak/>
+        <w:t>System</w:t>
+      </w:r>
+      <w:r>
+        <w:t xml:space="preserve"> Constraints</w:t>
+      </w:r>
+      <w:bookmarkEnd w:id="7"/>
       <w:r>
         <w:t xml:space="preserve"> </w:t>
-      </w:r>
-      <w:r>
-        <w:t>is an independent statement of programming logic that specifies the execution of one or more</w:t>
-      </w:r>
-      <w:r>
-        <w:t xml:space="preserve"> </w:t>
-      </w:r>
-      <w:r>
-        <w:t>actions in the case that its conditions are satisfied</w:t>
-      </w:r>
-      <w:r>
-        <w:t>. Production Rules define the operation semantic for the system in a technologic independent way. They constrain the behavior expressed in system use cases.</w:t>
-      </w:r>
-    </w:p>
-    <w:p>
-      <w:pPr>
-        <w:pStyle w:val="InfoBlue"/>
-      </w:pPr>
-      <w:r>
-        <w:t>Organize this document on rule classes, a</w:t>
-      </w:r>
-      <w:r>
-        <w:t xml:space="preserve"> high level grouping of candidate or actual rules about one </w:t>
-      </w:r>
-      <w:r>
-        <w:rPr>
-          <w:b/>
-          <w:bCs/>
-          <w:iCs/>
-        </w:rPr>
-        <w:t>business concept</w:t>
-      </w:r>
-      <w:r>
-        <w:t xml:space="preserve"> with a specific kind of </w:t>
-      </w:r>
-      <w:r>
-        <w:rPr>
-          <w:b/>
-          <w:bCs/>
-          <w:iCs/>
-        </w:rPr>
-        <w:t xml:space="preserve">logic </w:t>
-      </w:r>
-      <w:r>
-        <w:rPr>
-          <w:b/>
-          <w:bCs/>
-          <w:iCs/>
-        </w:rPr>
-        <w:t>processin</w:t>
-      </w:r>
-      <w:r>
-        <w:rPr>
-          <w:b/>
-          <w:bCs/>
-          <w:iCs/>
-        </w:rPr>
-        <w:t>g</w:t>
-      </w:r>
-      <w:r>
-        <w:t>,</w:t>
-      </w:r>
-      <w:r>
-        <w:t xml:space="preserve"> example: Driver Risk Assessment Rules or Customer Validation Rules</w:t>
-      </w:r>
-      <w:r>
-        <w:t>.</w:t>
-      </w:r>
-      <w:r>
-        <w:t>]</w:t>
-      </w:r>
-    </w:p>
-    <w:p>
-      <w:pPr>
-        <w:pStyle w:val="Balk2"/>
-      </w:pPr>
-      <w:r>
-        <w:t>&lt;Rule class name&gt;</w:t>
-      </w:r>
-    </w:p>
-    <w:p>
-      <w:pPr>
-        <w:pStyle w:val="Balk3"/>
-      </w:pPr>
-      <w:r>
-        <w:t>&lt;Rule name and ID&gt;</w:t>
-      </w:r>
-    </w:p>
-    <w:p/>
-    <w:p>
-      <w:r>
-        <w:t xml:space="preserve">Fine yok </w:t>
-      </w:r>
-      <w:proofErr w:type="spellStart"/>
-      <w:r>
-        <w:t>ödül</w:t>
-      </w:r>
-      <w:proofErr w:type="spellEnd"/>
-      <w:r>
-        <w:t xml:space="preserve"> </w:t>
-      </w:r>
-      <w:proofErr w:type="spellStart"/>
-      <w:r>
-        <w:t>var</w:t>
-      </w:r>
-      <w:proofErr w:type="spellEnd"/>
-    </w:p>
-    <w:p>
-      <w:r>
-        <w:t xml:space="preserve">Manipulation </w:t>
-      </w:r>
-      <w:proofErr w:type="spellStart"/>
-      <w:r>
-        <w:t>kurs</w:t>
-      </w:r>
-      <w:proofErr w:type="spellEnd"/>
-      <w:r>
-        <w:t xml:space="preserve"> </w:t>
-      </w:r>
-      <w:proofErr w:type="spellStart"/>
-      <w:r>
-        <w:t>açma</w:t>
-      </w:r>
-      <w:proofErr w:type="spellEnd"/>
-      <w:r>
-        <w:t xml:space="preserve">, </w:t>
-      </w:r>
-      <w:proofErr w:type="spellStart"/>
-      <w:r>
-        <w:t>brach</w:t>
-      </w:r>
-      <w:proofErr w:type="spellEnd"/>
-      <w:r>
-        <w:t xml:space="preserve"> </w:t>
-      </w:r>
-      <w:proofErr w:type="spellStart"/>
-      <w:r>
-        <w:t>açma</w:t>
-      </w:r>
-      <w:proofErr w:type="spellEnd"/>
-      <w:r>
-        <w:t xml:space="preserve">, </w:t>
-      </w:r>
-      <w:proofErr w:type="spellStart"/>
-      <w:r>
-        <w:t>kullanıcı</w:t>
-      </w:r>
-      <w:proofErr w:type="spellEnd"/>
-      <w:r>
-        <w:t xml:space="preserve"> </w:t>
-      </w:r>
-      <w:proofErr w:type="spellStart"/>
-      <w:r>
-        <w:t>bilgi</w:t>
-      </w:r>
-      <w:proofErr w:type="spellEnd"/>
-      <w:r>
-        <w:t xml:space="preserve"> </w:t>
-      </w:r>
-      <w:proofErr w:type="spellStart"/>
-      <w:r>
-        <w:t>değişimi</w:t>
-      </w:r>
-      <w:proofErr w:type="spellEnd"/>
-      <w:r>
-        <w:t xml:space="preserve">, </w:t>
-      </w:r>
-      <w:proofErr w:type="spellStart"/>
-      <w:r>
-        <w:t>kampanya</w:t>
-      </w:r>
-      <w:proofErr w:type="spellEnd"/>
-      <w:r>
-        <w:t xml:space="preserve"> </w:t>
-      </w:r>
-      <w:proofErr w:type="spellStart"/>
-      <w:r>
-        <w:t>oluşturma</w:t>
-      </w:r>
-      <w:proofErr w:type="spellEnd"/>
-      <w:r>
-        <w:t xml:space="preserve">, </w:t>
-      </w:r>
-    </w:p>
-    <w:p>
-      <w:pPr>
-        <w:pStyle w:val="InfoBlue"/>
-      </w:pPr>
-      <w:r>
-        <w:t xml:space="preserve">[The description defines the rule. It can be made in natural language typically following a decision table or a pattern like:  if [condition-list] then [action-list], example: </w:t>
-      </w:r>
-    </w:p>
-    <w:p>
-      <w:pPr>
-        <w:pStyle w:val="InfoBlue"/>
-      </w:pPr>
-      <w:r>
-        <w:t>If there are at least 3 items of the same type in the customer shopping cart and each item’s value is greater than $30 then give to the customer a voucher whose value is 10% of the cheapest item.</w:t>
-      </w:r>
-      <w:r>
-        <w:t>]</w:t>
-      </w:r>
-    </w:p>
-    <w:p>
-      <w:pPr>
-        <w:pStyle w:val="Balk1"/>
-      </w:pPr>
-      <w:bookmarkStart w:id="7" w:name="_Toc492960765"/>
-      <w:r>
-        <w:t>System</w:t>
-      </w:r>
-      <w:r>
-        <w:t xml:space="preserve"> Constraints</w:t>
-      </w:r>
-      <w:bookmarkEnd w:id="7"/>
-      <w:r>
-        <w:t xml:space="preserve"> (Selma)</w:t>
       </w:r>
     </w:p>
     <w:p/>
@@ -1380,9 +1346,6 @@
       <w:r>
         <w:t xml:space="preserve"> </w:t>
       </w:r>
-      <w:r>
-        <w:t>(Selma)</w:t>
-      </w:r>
     </w:p>
     <w:p/>
     <w:p>
@@ -1448,31 +1411,6 @@
         <w:t>.</w:t>
       </w:r>
     </w:p>
-    <w:p>
-      <w:pPr>
-        <w:ind w:left="720" w:firstLine="720"/>
-      </w:pPr>
-    </w:p>
-    <w:p>
-      <w:pPr>
-        <w:ind w:left="720" w:firstLine="720"/>
-      </w:pPr>
-    </w:p>
-    <w:p>
-      <w:pPr>
-        <w:ind w:left="720" w:firstLine="720"/>
-      </w:pPr>
-    </w:p>
-    <w:p>
-      <w:pPr>
-        <w:ind w:left="720" w:firstLine="720"/>
-      </w:pPr>
-    </w:p>
-    <w:p>
-      <w:pPr>
-        <w:ind w:left="720" w:firstLine="720"/>
-      </w:pPr>
-    </w:p>
     <w:p/>
     <w:p>
       <w:pPr>
@@ -1480,7 +1418,6 @@
       </w:pPr>
       <w:bookmarkStart w:id="9" w:name="_Toc492960775"/>
       <w:r>
-        <w:lastRenderedPageBreak/>
         <w:t>Legal, Copyright, and Other Notices</w:t>
       </w:r>
       <w:bookmarkEnd w:id="9"/>
@@ -1616,7 +1553,7 @@
         <w:t xml:space="preserve"> Documentation</w:t>
       </w:r>
       <w:r>
-        <w:t xml:space="preserve"> (ali)</w:t>
+        <w:t xml:space="preserve"> </w:t>
       </w:r>
     </w:p>
     <w:p/>
@@ -1715,11 +1652,21 @@
           <w:r>
             <w:sym w:font="Symbol" w:char="F0D3"/>
           </w:r>
-          <w:fldSimple w:instr=" DOCPROPERTY &quot;Company&quot;  \* MERGEFORMAT ">
-            <w:r>
-              <w:t>&lt;Company Name&gt;</w:t>
-            </w:r>
-          </w:fldSimple>
+          <w:r>
+            <w:fldChar w:fldCharType="begin"/>
+          </w:r>
+          <w:r>
+            <w:instrText xml:space="preserve"> DOCPROPERTY "Company"  \* MERGEFORMAT </w:instrText>
+          </w:r>
+          <w:r>
+            <w:fldChar w:fldCharType="separate"/>
+          </w:r>
+          <w:r>
+            <w:t>&lt;Company Name&gt;</w:t>
+          </w:r>
+          <w:r>
+            <w:fldChar w:fldCharType="end"/>
+          </w:r>
           <w:r>
             <w:t xml:space="preserve">, </w:t>
           </w:r>
@@ -1879,11 +1826,21 @@
           <w:tcW w:w="6379" w:type="dxa"/>
         </w:tcPr>
         <w:p>
-          <w:fldSimple w:instr=" TITLE  \* MERGEFORMAT ">
-            <w:r>
-              <w:t>Supporting Requirements</w:t>
-            </w:r>
-          </w:fldSimple>
+          <w:r>
+            <w:fldChar w:fldCharType="begin"/>
+          </w:r>
+          <w:r>
+            <w:instrText xml:space="preserve"> TITLE  \* MERGEFORMAT </w:instrText>
+          </w:r>
+          <w:r>
+            <w:fldChar w:fldCharType="separate"/>
+          </w:r>
+          <w:r>
+            <w:t>Supporting Requirements</w:t>
+          </w:r>
+          <w:r>
+            <w:fldChar w:fldCharType="end"/>
+          </w:r>
           <w:r>
             <w:t xml:space="preserve"> Specification</w:t>
           </w:r>
@@ -1935,14 +1892,14 @@
         <v:path o:extrusionok="f" gradientshapeok="t" o:connecttype="rect"/>
         <o:lock v:ext="edit" aspectratio="t"/>
       </v:shapetype>
-      <v:shape id="_x0000_i1066" type="#_x0000_t75" style="width:28.8pt;height:28.8pt" o:bullet="t">
+      <v:shape id="_x0000_i1042" type="#_x0000_t75" style="width:28.5pt;height:28.5pt" o:bullet="t">
         <v:imagedata r:id="rId1" o:title="clip_image001"/>
       </v:shape>
     </w:pict>
   </w:numPicBullet>
   <w:numPicBullet w:numPicBulletId="1">
     <w:pict>
-      <v:shape id="_x0000_i1067" type="#_x0000_t75" style="width:28.8pt;height:28.8pt" o:bullet="t">
+      <v:shape id="_x0000_i1043" type="#_x0000_t75" style="width:28.5pt;height:28.5pt" o:bullet="t">
         <v:imagedata r:id="rId2" o:title="clip_image002"/>
       </v:shape>
     </w:pict>
@@ -3305,6 +3262,7 @@
     <w:lsdException w:name="HTML Sample" w:semiHidden="1" w:unhideWhenUsed="1"/>
     <w:lsdException w:name="HTML Typewriter" w:semiHidden="1" w:unhideWhenUsed="1"/>
     <w:lsdException w:name="HTML Variable" w:semiHidden="1" w:unhideWhenUsed="1"/>
+    <w:lsdException w:name="Normal Table" w:semiHidden="1" w:unhideWhenUsed="1"/>
     <w:lsdException w:name="annotation subject" w:semiHidden="1" w:unhideWhenUsed="1"/>
     <w:lsdException w:name="No List" w:semiHidden="1" w:unhideWhenUsed="1"/>
     <w:lsdException w:name="Outline List 1" w:semiHidden="1" w:unhideWhenUsed="1"/>
@@ -3348,8 +3306,10 @@
     <w:lsdException w:name="Table Elegant" w:semiHidden="1" w:unhideWhenUsed="1"/>
     <w:lsdException w:name="Table Professional" w:semiHidden="1" w:unhideWhenUsed="1"/>
     <w:lsdException w:name="Table Subtle 1" w:semiHidden="1" w:unhideWhenUsed="1"/>
+    <w:lsdException w:name="Table Subtle 2" w:semiHidden="1" w:unhideWhenUsed="1"/>
     <w:lsdException w:name="Table Web 1" w:semiHidden="1" w:unhideWhenUsed="1"/>
     <w:lsdException w:name="Table Web 2" w:semiHidden="1" w:unhideWhenUsed="1"/>
+    <w:lsdException w:name="Table Web 3" w:semiHidden="1" w:unhideWhenUsed="1"/>
     <w:lsdException w:name="Balloon Text" w:semiHidden="1" w:unhideWhenUsed="1"/>
     <w:lsdException w:name="Table Grid" w:uiPriority="39"/>
     <w:lsdException w:name="Table Theme" w:semiHidden="1" w:unhideWhenUsed="1"/>

--- a/Documents/Supporting Requirements 1.1.docx
+++ b/Documents/Supporting Requirements 1.1.docx
@@ -667,34 +667,10 @@
         <w:t>System Interfaces</w:t>
       </w:r>
       <w:r>
-        <w:t xml:space="preserve"> (5 </w:t>
-      </w:r>
-      <w:proofErr w:type="spellStart"/>
-      <w:r>
-        <w:t>kişi</w:t>
-      </w:r>
-      <w:proofErr w:type="spellEnd"/>
-      <w:r>
-        <w:t>)</w:t>
-      </w:r>
-    </w:p>
-    <w:p>
-      <w:pPr>
-        <w:pStyle w:val="InfoBlue"/>
-      </w:pPr>
-      <w:r>
-        <w:t>[Interface Re</w:t>
-      </w:r>
-      <w:r>
-        <w:t>quirements are part of the + in the</w:t>
-      </w:r>
-      <w:r>
-        <w:t xml:space="preserve"> FURPS+ classification of supporting requirements</w:t>
-      </w:r>
-      <w:r>
-        <w:t>. Define the interfaces that must be supported by the application. It should contain adequate specificity, protocols, ports and logical addresses, and so forth, so that the software can be developed and verified against the interface requirements.]</w:t>
-      </w:r>
-    </w:p>
+        <w:t xml:space="preserve"> </w:t>
+      </w:r>
+    </w:p>
+    <w:p/>
     <w:p>
       <w:pPr>
         <w:pStyle w:val="Balk2"/>
@@ -707,23 +683,17 @@
     </w:p>
     <w:p>
       <w:pPr>
-        <w:pStyle w:val="InfoBlue"/>
-      </w:pPr>
-      <w:r>
-        <w:t xml:space="preserve">[Describe the user interfaces that are to be implemented by the software. </w:t>
-      </w:r>
-      <w:r>
-        <w:t>The intention of this section is to state requirements relating to the interface. Interf</w:t>
-      </w:r>
-      <w:r>
-        <w:t xml:space="preserve">ace design may overlap the </w:t>
-      </w:r>
-      <w:r>
-        <w:t>requirements gathering process.</w:t>
-      </w:r>
-      <w:r>
-        <w:t>]</w:t>
-      </w:r>
+        <w:pStyle w:val="GvdeMetni"/>
+        <w:ind w:firstLine="720"/>
+      </w:pPr>
+      <w:r>
+        <w:t>The interface should make easier the usage by displaying an organized and good-looking design.</w:t>
+      </w:r>
+    </w:p>
+    <w:p>
+      <w:pPr>
+        <w:pStyle w:val="GvdeMetni"/>
+      </w:pPr>
     </w:p>
     <w:p>
       <w:pPr>
@@ -735,29 +705,26 @@
     </w:p>
     <w:p>
       <w:pPr>
-        <w:pStyle w:val="InfoBlue"/>
-      </w:pPr>
-      <w:r>
-        <w:t>[</w:t>
-      </w:r>
-      <w:r>
-        <w:t>Provide a</w:t>
-      </w:r>
-      <w:r>
-        <w:t xml:space="preserve"> description of the spirit of the interface. Your client may have given you particular demands such as style, colors to be used, </w:t>
-      </w:r>
-      <w:r>
-        <w:t>and degree</w:t>
-      </w:r>
-      <w:r>
-        <w:t xml:space="preserve"> of interaction and so on. This section captures the requirements for the interface rather tha</w:t>
-      </w:r>
-      <w:r>
-        <w:t>n the design for the interface.</w:t>
-      </w:r>
-      <w:r>
-        <w:t>]</w:t>
-      </w:r>
+        <w:pStyle w:val="GvdeMetni"/>
+        <w:ind w:firstLine="720"/>
+      </w:pPr>
+      <w:r>
+        <w:t>The interface should be elaborate. It should not have an ordinary look with default styles and themes generated by Android Studio, but it should not be very complex neither. In this manner, we aim to make it simple but elegant.</w:t>
+      </w:r>
+    </w:p>
+    <w:p>
+      <w:pPr>
+        <w:pStyle w:val="GvdeMetni"/>
+        <w:ind w:firstLine="720"/>
+      </w:pPr>
+      <w:r>
+        <w:t xml:space="preserve"> In the website, we plan to use responsive design. In this way, our web site works on all screen sizes correctly. Besides that, we also use bootstrap 4 for implementing the material design. It helps us to provide a modern look.</w:t>
+      </w:r>
+    </w:p>
+    <w:p>
+      <w:pPr>
+        <w:pStyle w:val="GvdeMetni"/>
+      </w:pPr>
     </w:p>
     <w:p>
       <w:pPr>
@@ -766,11 +733,10 @@
       <w:r>
         <w:t>Layout and Navigation Requirements</w:t>
       </w:r>
-      <w:bookmarkStart w:id="3" w:name="_GoBack"/>
-      <w:bookmarkEnd w:id="3"/>
-    </w:p>
-    <w:p>
-      <w:pPr>
+    </w:p>
+    <w:p>
+      <w:pPr>
+        <w:ind w:left="720" w:firstLine="720"/>
         <w:rPr>
           <w:rStyle w:val="InfoBlueChar"/>
         </w:rPr>
@@ -779,19 +745,101 @@
         <w:rPr>
           <w:rStyle w:val="InfoBlueChar"/>
         </w:rPr>
-        <w:t>[</w:t>
+        <w:t>Since there are lots of user operations, they should be categorized. The user should know the category that s/he might reach the operation needed, for this reason, the related categories to operations should be determined wisely. It is planned to design a menu for th</w:t>
       </w:r>
       <w:r>
         <w:rPr>
           <w:rStyle w:val="InfoBlueChar"/>
         </w:rPr>
-        <w:t>Capture r</w:t>
+        <w:t>o</w:t>
       </w:r>
       <w:r>
         <w:rPr>
           <w:rStyle w:val="InfoBlueChar"/>
         </w:rPr>
-        <w:t>equirements on major screen areas and how they should be grouped together</w:t>
+        <w:t xml:space="preserve">se categories. </w:t>
+      </w:r>
+    </w:p>
+    <w:p>
+      <w:pPr>
+        <w:ind w:left="720" w:firstLine="720"/>
+        <w:rPr>
+          <w:rStyle w:val="InfoBlueChar"/>
+        </w:rPr>
+      </w:pPr>
+      <w:r>
+        <w:rPr>
+          <w:rStyle w:val="InfoBlueChar"/>
+        </w:rPr>
+        <w:t xml:space="preserve">In website design, we aim to minimum click to maximum performance. So, we design navbar and dropdown buttons with this methodology. </w:t>
+      </w:r>
+      <w:r>
+        <w:rPr>
+          <w:rStyle w:val="InfoBlueChar"/>
+        </w:rPr>
+        <w:t>Besides that, we don’t want to complex menu design. Therefore, we are working on adjusting weight between simplicity and usability.</w:t>
+      </w:r>
+    </w:p>
+    <w:p>
+      <w:pPr>
+        <w:ind w:left="720" w:firstLine="720"/>
+        <w:rPr>
+          <w:rStyle w:val="InfoBlueChar"/>
+        </w:rPr>
+      </w:pPr>
+    </w:p>
+    <w:p>
+      <w:pPr>
+        <w:pStyle w:val="Balk3"/>
+      </w:pPr>
+      <w:r>
+        <w:t>Consistency</w:t>
+      </w:r>
+    </w:p>
+    <w:p>
+      <w:pPr>
+        <w:ind w:left="720" w:firstLine="720"/>
+        <w:rPr>
+          <w:rStyle w:val="InfoBlueChar"/>
+        </w:rPr>
+      </w:pPr>
+      <w:r>
+        <w:rPr>
+          <w:rStyle w:val="InfoBlueChar"/>
+        </w:rPr>
+        <w:t>The icons and titles that lead to a category from menu should be related to context and give the intuition of that context.</w:t>
+      </w:r>
+    </w:p>
+    <w:p>
+      <w:pPr>
+        <w:ind w:left="720" w:firstLine="720"/>
+        <w:rPr>
+          <w:rStyle w:val="InfoBlueChar"/>
+        </w:rPr>
+      </w:pPr>
+      <w:r>
+        <w:rPr>
+          <w:rStyle w:val="InfoBlueChar"/>
+        </w:rPr>
+        <w:t xml:space="preserve">Since there are web and mobile applications in this system, the applications look similar and give the intuition to users that they </w:t>
+      </w:r>
+      <w:r>
+        <w:rPr>
+          <w:rStyle w:val="InfoBlueChar"/>
+        </w:rPr>
+        <w:t>are built for the</w:t>
+      </w:r>
+      <w:r>
+        <w:rPr>
+          <w:rStyle w:val="InfoBlueChar"/>
+        </w:rPr>
+        <w:t xml:space="preserve"> same </w:t>
+      </w:r>
+      <w:r>
+        <w:rPr>
+          <w:rStyle w:val="InfoBlueChar"/>
+        </w:rPr>
+        <w:t>management system</w:t>
       </w:r>
       <w:r>
         <w:rPr>
@@ -799,80 +847,18 @@
         </w:rPr>
         <w:t>.</w:t>
       </w:r>
-      <w:r>
+    </w:p>
+    <w:p>
+      <w:pPr>
         <w:rPr>
           <w:rStyle w:val="InfoBlueChar"/>
         </w:rPr>
-        <w:t>]</w:t>
-      </w:r>
-    </w:p>
-    <w:p>
-      <w:pPr>
-        <w:pStyle w:val="Balk3"/>
-      </w:pPr>
-      <w:r>
-        <w:t>Consistency</w:t>
-      </w:r>
-    </w:p>
-    <w:p>
-      <w:pPr>
+      </w:pPr>
+      <w:r>
         <w:rPr>
           <w:rStyle w:val="InfoBlueChar"/>
         </w:rPr>
-      </w:pPr>
-      <w:r>
-        <w:rPr>
-          <w:rStyle w:val="InfoBlueChar"/>
-        </w:rPr>
-        <w:t xml:space="preserve">[Consistency in the user interface enables users to predict what will happen. This section states </w:t>
-      </w:r>
-      <w:r>
-        <w:rPr>
-          <w:rStyle w:val="InfoBlueChar"/>
-        </w:rPr>
-        <w:t>requirements on the use of mechanisms</w:t>
-      </w:r>
-      <w:r>
-        <w:rPr>
-          <w:rStyle w:val="InfoBlueChar"/>
-        </w:rPr>
-        <w:t xml:space="preserve"> to be </w:t>
-      </w:r>
-      <w:r>
-        <w:rPr>
-          <w:rStyle w:val="InfoBlueChar"/>
-        </w:rPr>
-        <w:t xml:space="preserve">employed in the user interface. This applies both within the </w:t>
-      </w:r>
-      <w:r>
-        <w:rPr>
-          <w:rStyle w:val="InfoBlueChar"/>
-        </w:rPr>
-        <w:t>system</w:t>
-      </w:r>
-      <w:r>
-        <w:rPr>
-          <w:rStyle w:val="InfoBlueChar"/>
-        </w:rPr>
-        <w:t xml:space="preserve"> and with other systems</w:t>
-      </w:r>
-      <w:r>
-        <w:rPr>
-          <w:rStyle w:val="InfoBlueChar"/>
-        </w:rPr>
-        <w:t xml:space="preserve"> and can be applied at different levels: navigation controls, screen areas sizes and shapes, placements for entering / presenting data, terminology</w:t>
-      </w:r>
-      <w:r>
-        <w:rPr>
-          <w:rStyle w:val="InfoBlueChar"/>
-        </w:rPr>
-        <w:t>.</w:t>
-      </w:r>
-      <w:r>
-        <w:rPr>
-          <w:rStyle w:val="InfoBlueChar"/>
-        </w:rPr>
-        <w:t>]</w:t>
+        <w:tab/>
       </w:r>
     </w:p>
     <w:p>
@@ -885,121 +871,161 @@
     </w:p>
     <w:p>
       <w:pPr>
+        <w:pStyle w:val="GvdeMetni"/>
+        <w:ind w:firstLine="720"/>
+      </w:pPr>
+      <w:r>
+        <w:t>We will make a general and default theme and style for mobile application for all users without allowing personalization. Other than this, the application should preserve the quality of view in various screen sized devices as well.</w:t>
+      </w:r>
+    </w:p>
+    <w:p>
+      <w:pPr>
+        <w:pStyle w:val="GvdeMetni"/>
+        <w:ind w:firstLine="720"/>
+      </w:pPr>
+      <w:r>
+        <w:t xml:space="preserve">In website side, The Managers and Owners have management panel for managing the sport center. The members cannot access to this panel. Besides that, </w:t>
+      </w:r>
+      <w:r>
+        <w:t xml:space="preserve">no difference between all types of </w:t>
+      </w:r>
+      <w:r>
+        <w:t>members (Normal, Premium- Platin)</w:t>
+      </w:r>
+      <w:r>
+        <w:t xml:space="preserve"> in customization side</w:t>
+      </w:r>
+      <w:r>
+        <w:t xml:space="preserve"> and all users cannot personalize the own screens.</w:t>
+      </w:r>
+    </w:p>
+    <w:p>
+      <w:pPr>
+        <w:pStyle w:val="GvdeMetni"/>
+        <w:ind w:firstLine="720"/>
+      </w:pPr>
+    </w:p>
+    <w:p>
+      <w:pPr>
+        <w:pStyle w:val="Balk2"/>
+      </w:pPr>
+      <w:bookmarkStart w:id="3" w:name="_Toc492960772"/>
+      <w:r>
+        <w:t>Interfaces</w:t>
+      </w:r>
+      <w:bookmarkEnd w:id="3"/>
+      <w:r>
+        <w:t xml:space="preserve"> to External Systems or Devices</w:t>
+      </w:r>
+    </w:p>
+    <w:p/>
+    <w:p>
+      <w:pPr>
+        <w:pStyle w:val="Balk3"/>
+      </w:pPr>
+      <w:r>
+        <w:t>Software Interfaces</w:t>
+      </w:r>
+    </w:p>
+    <w:p>
+      <w:pPr>
+        <w:pStyle w:val="GvdeMetni"/>
+        <w:ind w:firstLine="720"/>
+      </w:pPr>
+      <w:r>
+        <w:t xml:space="preserve">The web and mobile applications are synchronized, and they use the same database.  </w:t>
+      </w:r>
+    </w:p>
+    <w:p>
+      <w:pPr>
+        <w:pStyle w:val="GvdeMetni"/>
+        <w:ind w:firstLine="720"/>
+      </w:pPr>
+      <w:r>
+        <w:t xml:space="preserve">As the external parts, system interacts with the bank and takes their verification for the payment. The software of the ID Card Reader in the center saves the entrance information, e.g. to classes, of the customer to our database system. It is assumed that the external parts are working correctly. </w:t>
+      </w:r>
+    </w:p>
+    <w:p>
+      <w:pPr>
+        <w:pStyle w:val="GvdeMetni"/>
+        <w:ind w:firstLine="720"/>
+      </w:pPr>
+    </w:p>
+    <w:p>
+      <w:pPr>
+        <w:pStyle w:val="GvdeMetni"/>
+        <w:ind w:firstLine="720"/>
+      </w:pPr>
+    </w:p>
+    <w:p>
+      <w:pPr>
+        <w:pStyle w:val="Balk3"/>
+      </w:pPr>
+      <w:bookmarkStart w:id="4" w:name="_Toc492960771"/>
+      <w:r>
+        <w:t>Hardware Interfaces</w:t>
+      </w:r>
+      <w:bookmarkEnd w:id="4"/>
+    </w:p>
+    <w:p>
+      <w:pPr>
+        <w:pStyle w:val="GvdeMetni"/>
+        <w:ind w:firstLine="720"/>
+      </w:pPr>
+      <w:r>
+        <w:t xml:space="preserve">Sports center uses a card reader system for entering to center and exiting from center. And when a member took a course and enter to the class, he/she </w:t>
+      </w:r>
+      <w:proofErr w:type="gramStart"/>
+      <w:r>
+        <w:t>has to</w:t>
+      </w:r>
+      <w:proofErr w:type="gramEnd"/>
+      <w:r>
+        <w:t xml:space="preserve"> show his/her id card to the card reader system again. Card reader system processes attendance information and stores in the database. </w:t>
+      </w:r>
+    </w:p>
+    <w:p>
+      <w:pPr>
+        <w:pStyle w:val="GvdeMetni"/>
+      </w:pPr>
+    </w:p>
+    <w:p>
+      <w:pPr>
+        <w:pStyle w:val="Balk3"/>
+      </w:pPr>
+      <w:bookmarkStart w:id="5" w:name="_Toc492960773"/>
+      <w:r>
+        <w:t>Communications Interfaces</w:t>
+      </w:r>
+      <w:bookmarkEnd w:id="5"/>
+    </w:p>
+    <w:p>
+      <w:pPr>
         <w:pStyle w:val="InfoBlue"/>
       </w:pPr>
       <w:r>
-        <w:t xml:space="preserve">[Requirements on content that should automatically displayed to users or available based on user attributes. Sometimes users allowed </w:t>
-      </w:r>
-      <w:r>
-        <w:t>to customize the content displayed or to personalize displayed content</w:t>
-      </w:r>
-      <w:r>
-        <w:t>.</w:t>
-      </w:r>
-      <w:r>
-        <w:t>]</w:t>
-      </w:r>
-    </w:p>
-    <w:p>
-      <w:pPr>
-        <w:pStyle w:val="Balk2"/>
-      </w:pPr>
-      <w:bookmarkStart w:id="4" w:name="_Toc492960772"/>
-      <w:r>
-        <w:t>Interfaces</w:t>
-      </w:r>
-      <w:bookmarkEnd w:id="4"/>
-      <w:r>
-        <w:t xml:space="preserve"> to External Systems or Devices</w:t>
-      </w:r>
-    </w:p>
-    <w:p>
-      <w:pPr>
-        <w:pStyle w:val="InfoBlue"/>
-      </w:pPr>
-      <w:r>
-        <w:t>[</w:t>
-      </w:r>
-      <w:r>
-        <w:t>Are there any external systems with which this system must interface? Are there any constraints on the nature of the interface between this system and any external system, such as the format of data passed between these systems, and any particular protocol used? Consider both provided and required interfaces.</w:t>
-      </w:r>
-      <w:r>
-        <w:t>]</w:t>
-      </w:r>
-      <w:r>
-        <w:t xml:space="preserve"> </w:t>
-      </w:r>
-    </w:p>
-    <w:p>
-      <w:pPr>
-        <w:pStyle w:val="Balk3"/>
-      </w:pPr>
-      <w:r>
-        <w:t>Software Interfaces</w:t>
-      </w:r>
-    </w:p>
-    <w:p>
-      <w:pPr>
-        <w:pStyle w:val="InfoBlue"/>
-      </w:pPr>
-      <w:r>
-        <w:t>[This section describes software interfaces to other components of the software system. These may be purchased components, components reused from another application or components being developed for subsystems outside of the scope of this SRS, but with which this software application must interact.]</w:t>
-      </w:r>
-    </w:p>
-    <w:p>
-      <w:pPr>
-        <w:pStyle w:val="Balk3"/>
-      </w:pPr>
-      <w:bookmarkStart w:id="5" w:name="_Toc492960771"/>
-      <w:r>
-        <w:t>Hardware Interfaces</w:t>
-      </w:r>
-      <w:bookmarkEnd w:id="5"/>
-    </w:p>
-    <w:p>
-      <w:pPr>
-        <w:pStyle w:val="InfoBlue"/>
-      </w:pPr>
-      <w:r>
-        <w:t>[This section defines any hardware interfaces that are to be supported by the software, including logical structure, physical addresses, expected behavior, and so on.]</w:t>
-      </w:r>
-    </w:p>
-    <w:p>
-      <w:pPr>
-        <w:pStyle w:val="Balk3"/>
-      </w:pPr>
-      <w:bookmarkStart w:id="6" w:name="_Toc492960773"/>
-      <w:r>
-        <w:t>Communications Interfaces</w:t>
-      </w:r>
-      <w:bookmarkEnd w:id="6"/>
-    </w:p>
-    <w:p>
-      <w:pPr>
-        <w:pStyle w:val="InfoBlue"/>
-      </w:pPr>
-      <w:r>
-        <w:t>[Describe any communications interfaces to other systems or devices such as local area networks, remote serial devices, and so on.]</w:t>
-      </w:r>
+        <w:tab/>
+      </w:r>
+      <w:r>
+        <w:tab/>
+      </w:r>
+      <w:r>
+        <w:tab/>
+      </w:r>
+      <w:r>
+        <w:t>A communications interface is not available.</w:t>
+      </w:r>
+    </w:p>
+    <w:p>
+      <w:pPr>
+        <w:pStyle w:val="GvdeMetni"/>
+      </w:pPr>
     </w:p>
     <w:p>
       <w:pPr>
         <w:pStyle w:val="Balk1"/>
-        <w:sectPr>
-          <w:headerReference w:type="default" r:id="rId7"/>
-          <w:footerReference w:type="default" r:id="rId8"/>
-          <w:pgSz w:w="12240" w:h="15840" w:code="1"/>
-          <w:pgMar w:top="1440" w:right="1440" w:bottom="1440" w:left="1440" w:header="708" w:footer="708" w:gutter="0"/>
-          <w:cols w:space="708"/>
-        </w:sectPr>
-      </w:pPr>
-    </w:p>
-    <w:p>
-      <w:pPr>
-        <w:pStyle w:val="Balk1"/>
-      </w:pPr>
-      <w:r>
-        <w:lastRenderedPageBreak/>
+      </w:pPr>
+      <w:r>
         <w:t>Business Rules</w:t>
       </w:r>
       <w:r>
@@ -1057,7 +1083,7 @@
     </w:p>
     <w:p>
       <w:pPr>
-        <w:ind w:left="720"/>
+        <w:ind w:left="720" w:firstLine="720"/>
       </w:pPr>
       <w:r>
         <w:t>Every member’s attendance stored in database for courses. With respect to the attendance percentage user may have rewards like discounts or one-month platinum membership. Branch’s manager will decide for special offer attendance percentage.</w:t>
@@ -1074,7 +1100,7 @@
     </w:p>
     <w:p>
       <w:pPr>
-        <w:ind w:left="720"/>
+        <w:ind w:left="720" w:firstLine="720"/>
       </w:pPr>
       <w:r>
         <w:t>Every member’s reference number stored in database. If a member comes with his/her friend and take membership, reference number increases. With respect to this reference number member may have rewards.</w:t>
@@ -1099,7 +1125,7 @@
     </w:p>
     <w:p>
       <w:pPr>
-        <w:ind w:left="720"/>
+        <w:ind w:left="720" w:firstLine="720"/>
       </w:pPr>
       <w:r>
         <w:t>If there is a bug or unexpected situation happens in the system’s registration page, manager can add a user manually to the system. This feature is an advantage for if this software bought another company later, this company can add own users.</w:t>
@@ -1116,7 +1142,7 @@
     </w:p>
     <w:p>
       <w:pPr>
-        <w:ind w:left="720"/>
+        <w:ind w:left="720" w:firstLine="720"/>
       </w:pPr>
       <w:r>
         <w:t>Mail information of a user do not change by the user, manager can change user’s mail information.</w:t>
@@ -1133,7 +1159,7 @@
     </w:p>
     <w:p>
       <w:pPr>
-        <w:ind w:left="720"/>
+        <w:ind w:left="720" w:firstLine="720"/>
       </w:pPr>
       <w:r>
         <w:t>If a member acts in inappropriate way, manager can ban user of that branch forever.</w:t>
@@ -1150,7 +1176,7 @@
     </w:p>
     <w:p>
       <w:pPr>
-        <w:ind w:left="720"/>
+        <w:ind w:left="720" w:firstLine="720"/>
       </w:pPr>
       <w:r>
         <w:t>Manager can create individual special offers for his/her branch. These special offers’ criteria will be attendance and reference number.</w:t>
@@ -1162,12 +1188,13 @@
         <w:pStyle w:val="Balk3"/>
       </w:pPr>
       <w:r>
+        <w:lastRenderedPageBreak/>
         <w:t>Create a Course</w:t>
       </w:r>
     </w:p>
     <w:p>
       <w:pPr>
-        <w:ind w:left="720"/>
+        <w:ind w:left="720" w:firstLine="720"/>
       </w:pPr>
       <w:r>
         <w:t>Manager can create a course</w:t>
@@ -1187,7 +1214,7 @@
     </w:p>
     <w:p>
       <w:pPr>
-        <w:ind w:left="720"/>
+        <w:ind w:left="720" w:firstLine="720"/>
       </w:pPr>
       <w:r>
         <w:t>Owner of the company can open a new branch. Manager is assigned to a branch by the owner.</w:t>
@@ -1204,7 +1231,7 @@
     </w:p>
     <w:p>
       <w:pPr>
-        <w:ind w:left="720"/>
+        <w:ind w:left="720" w:firstLine="720"/>
       </w:pPr>
       <w:r>
         <w:t xml:space="preserve">Owner of the company has access for adding, deleting and updating manager management. </w:t>
@@ -1215,15 +1242,14 @@
       <w:pPr>
         <w:pStyle w:val="Balk1"/>
       </w:pPr>
-      <w:bookmarkStart w:id="7" w:name="_Toc492960765"/>
-      <w:r>
-        <w:lastRenderedPageBreak/>
+      <w:bookmarkStart w:id="6" w:name="_Toc492960765"/>
+      <w:r>
         <w:t>System</w:t>
       </w:r>
       <w:r>
         <w:t xml:space="preserve"> Constraints</w:t>
       </w:r>
-      <w:bookmarkEnd w:id="7"/>
+      <w:bookmarkEnd w:id="6"/>
       <w:r>
         <w:t xml:space="preserve"> </w:t>
       </w:r>
@@ -1240,6 +1266,8 @@
       <w:r>
         <w:t>We will develop our application as both mobile and web application. Our mobile application will work on the android operating system.</w:t>
       </w:r>
+      <w:bookmarkStart w:id="7" w:name="_GoBack"/>
+      <w:bookmarkEnd w:id="7"/>
     </w:p>
     <w:p>
       <w:pPr>
@@ -1426,52 +1454,30 @@
     <w:p>
       <w:pPr>
         <w:pStyle w:val="InfoBlue"/>
-        <w:ind w:left="540"/>
         <w:rPr>
-          <w:i w:val="0"/>
-          <w:color w:val="auto"/>
+          <w:i/>
         </w:rPr>
       </w:pPr>
       <w:r>
         <w:tab/>
       </w:r>
       <w:r>
-        <w:rPr>
-          <w:i w:val="0"/>
-          <w:color w:val="auto"/>
-        </w:rPr>
         <w:tab/>
       </w:r>
       <w:proofErr w:type="spellStart"/>
       <w:r>
-        <w:rPr>
-          <w:i w:val="0"/>
-          <w:color w:val="auto"/>
-        </w:rPr>
         <w:t>SportSupport</w:t>
       </w:r>
       <w:proofErr w:type="spellEnd"/>
       <w:r>
-        <w:rPr>
-          <w:i w:val="0"/>
-          <w:color w:val="auto"/>
-        </w:rPr>
         <w:t xml:space="preserve"> has no responsibility or guaranteed feature for this project. This project is for only educational purposes. Maintaining, </w:t>
       </w:r>
       <w:proofErr w:type="spellStart"/>
       <w:r>
-        <w:rPr>
-          <w:i w:val="0"/>
-          <w:color w:val="auto"/>
-        </w:rPr>
         <w:t>licence</w:t>
       </w:r>
       <w:proofErr w:type="spellEnd"/>
       <w:r>
-        <w:rPr>
-          <w:i w:val="0"/>
-          <w:color w:val="auto"/>
-        </w:rPr>
         <w:t xml:space="preserve"> and copyright belongs to the company which has bought to this project.</w:t>
       </w:r>
     </w:p>
@@ -1542,11 +1548,13 @@
       </w:r>
     </w:p>
     <w:p/>
+    <w:p/>
     <w:p>
       <w:pPr>
         <w:pStyle w:val="Balk1"/>
       </w:pPr>
       <w:r>
+        <w:lastRenderedPageBreak/>
         <w:t>System</w:t>
       </w:r>
       <w:r>
@@ -1567,6 +1575,8 @@
     </w:p>
     <w:p/>
     <w:sectPr>
+      <w:headerReference w:type="default" r:id="rId7"/>
+      <w:footerReference w:type="default" r:id="rId8"/>
       <w:pgSz w:w="12240" w:h="15840" w:code="1"/>
       <w:pgMar w:top="1440" w:right="1440" w:bottom="1440" w:left="1440" w:header="708" w:footer="708" w:gutter="0"/>
       <w:cols w:space="708"/>
@@ -1652,21 +1662,11 @@
           <w:r>
             <w:sym w:font="Symbol" w:char="F0D3"/>
           </w:r>
-          <w:r>
-            <w:fldChar w:fldCharType="begin"/>
-          </w:r>
-          <w:r>
-            <w:instrText xml:space="preserve"> DOCPROPERTY "Company"  \* MERGEFORMAT </w:instrText>
-          </w:r>
-          <w:r>
-            <w:fldChar w:fldCharType="separate"/>
-          </w:r>
-          <w:r>
-            <w:t>&lt;Company Name&gt;</w:t>
-          </w:r>
-          <w:r>
-            <w:fldChar w:fldCharType="end"/>
-          </w:r>
+          <w:fldSimple w:instr=" DOCPROPERTY &quot;Company&quot;  \* MERGEFORMAT ">
+            <w:r>
+              <w:t>&lt;Company Name&gt;</w:t>
+            </w:r>
+          </w:fldSimple>
           <w:r>
             <w:t xml:space="preserve">, </w:t>
           </w:r>
@@ -1826,21 +1826,11 @@
           <w:tcW w:w="6379" w:type="dxa"/>
         </w:tcPr>
         <w:p>
-          <w:r>
-            <w:fldChar w:fldCharType="begin"/>
-          </w:r>
-          <w:r>
-            <w:instrText xml:space="preserve"> TITLE  \* MERGEFORMAT </w:instrText>
-          </w:r>
-          <w:r>
-            <w:fldChar w:fldCharType="separate"/>
-          </w:r>
-          <w:r>
-            <w:t>Supporting Requirements</w:t>
-          </w:r>
-          <w:r>
-            <w:fldChar w:fldCharType="end"/>
-          </w:r>
+          <w:fldSimple w:instr=" TITLE  \* MERGEFORMAT ">
+            <w:r>
+              <w:t>Supporting Requirements</w:t>
+            </w:r>
+          </w:fldSimple>
           <w:r>
             <w:t xml:space="preserve"> Specification</w:t>
           </w:r>
@@ -1892,14 +1882,14 @@
         <v:path o:extrusionok="f" gradientshapeok="t" o:connecttype="rect"/>
         <o:lock v:ext="edit" aspectratio="t"/>
       </v:shapetype>
-      <v:shape id="_x0000_i1042" type="#_x0000_t75" style="width:28.5pt;height:28.5pt" o:bullet="t">
+      <v:shape id="_x0000_i1036" type="#_x0000_t75" style="width:28.5pt;height:28.5pt" o:bullet="t">
         <v:imagedata r:id="rId1" o:title="clip_image001"/>
       </v:shape>
     </w:pict>
   </w:numPicBullet>
   <w:numPicBullet w:numPicBulletId="1">
     <w:pict>
-      <v:shape id="_x0000_i1043" type="#_x0000_t75" style="width:28.5pt;height:28.5pt" o:bullet="t">
+      <v:shape id="_x0000_i1037" type="#_x0000_t75" style="width:28.5pt;height:28.5pt" o:bullet="t">
         <v:imagedata r:id="rId2" o:title="clip_image002"/>
       </v:shape>
     </w:pict>
@@ -3158,15 +3148,15 @@
   </w:docDefaults>
   <w:latentStyles w:defLockedState="0" w:defUIPriority="99" w:defSemiHidden="0" w:defUnhideWhenUsed="0" w:defQFormat="0" w:count="375">
     <w:lsdException w:name="Normal" w:uiPriority="0" w:qFormat="1"/>
-    <w:lsdException w:name="heading 1" w:uiPriority="9" w:qFormat="1"/>
-    <w:lsdException w:name="heading 2" w:uiPriority="9" w:qFormat="1"/>
-    <w:lsdException w:name="heading 3" w:uiPriority="9" w:qFormat="1"/>
-    <w:lsdException w:name="heading 4" w:uiPriority="9" w:qFormat="1"/>
-    <w:lsdException w:name="heading 5" w:uiPriority="9" w:qFormat="1"/>
-    <w:lsdException w:name="heading 6" w:uiPriority="9" w:qFormat="1"/>
-    <w:lsdException w:name="heading 7" w:uiPriority="9" w:qFormat="1"/>
-    <w:lsdException w:name="heading 8" w:uiPriority="9" w:qFormat="1"/>
-    <w:lsdException w:name="heading 9" w:uiPriority="9" w:qFormat="1"/>
+    <w:lsdException w:name="heading 1" w:uiPriority="0" w:qFormat="1"/>
+    <w:lsdException w:name="heading 2" w:uiPriority="0" w:qFormat="1"/>
+    <w:lsdException w:name="heading 3" w:uiPriority="0" w:qFormat="1"/>
+    <w:lsdException w:name="heading 4" w:uiPriority="0" w:qFormat="1"/>
+    <w:lsdException w:name="heading 5" w:uiPriority="0" w:qFormat="1"/>
+    <w:lsdException w:name="heading 6" w:uiPriority="0" w:qFormat="1"/>
+    <w:lsdException w:name="heading 7" w:uiPriority="0" w:qFormat="1"/>
+    <w:lsdException w:name="heading 8" w:uiPriority="0" w:qFormat="1"/>
+    <w:lsdException w:name="heading 9" w:uiPriority="0" w:qFormat="1"/>
     <w:lsdException w:name="index 1" w:semiHidden="1" w:unhideWhenUsed="1"/>
     <w:lsdException w:name="index 2" w:semiHidden="1" w:unhideWhenUsed="1"/>
     <w:lsdException w:name="index 3" w:semiHidden="1" w:unhideWhenUsed="1"/>
@@ -4080,6 +4070,7 @@
     <w:next w:val="GvdeMetni"/>
     <w:link w:val="InfoBlueChar"/>
     <w:autoRedefine/>
+    <w:rsid w:val="002D63CC"/>
     <w:pPr>
       <w:widowControl/>
       <w:tabs>
@@ -4090,8 +4081,7 @@
     </w:pPr>
     <w:rPr>
       <w:rFonts w:ascii="Times" w:hAnsi="Times"/>
-      <w:i/>
-      <w:color w:val="0000FF"/>
+      <w:color w:val="000000" w:themeColor="text1"/>
     </w:rPr>
   </w:style>
   <w:style w:type="character" w:styleId="Kpr">
@@ -4128,12 +4118,11 @@
     <w:name w:val="InfoBlue Char"/>
     <w:basedOn w:val="VarsaylanParagrafYazTipi"/>
     <w:link w:val="InfoBlue"/>
-    <w:rsid w:val="00C91672"/>
+    <w:rsid w:val="002D63CC"/>
     <w:rPr>
       <w:rFonts w:ascii="Times" w:hAnsi="Times"/>
-      <w:i/>
-      <w:color w:val="0000FF"/>
-      <w:lang w:val="en-US" w:eastAsia="en-US" w:bidi="ar-SA"/>
+      <w:color w:val="000000" w:themeColor="text1"/>
+      <w:lang w:val="en-US" w:eastAsia="en-US"/>
     </w:rPr>
   </w:style>
   <w:style w:type="paragraph" w:customStyle="1" w:styleId="TabelaNORM2ParaRede">
